--- a/资料/JavaEE笔记.docx
+++ b/资料/JavaEE笔记.docx
@@ -7445,9 +7445,6 @@
     <w:p>
       <w:pPr>
         <w:spacing w:line="220" w:lineRule="atLeast"/>
-        <w:rPr>
-          <w:rFonts w:hint="eastAsia"/>
-        </w:rPr>
       </w:pPr>
       <w:r>
         <w:rPr>
@@ -9784,7 +9781,6 @@
         <w:spacing w:line="220" w:lineRule="atLeast"/>
         <w:outlineLvl w:val="0"/>
         <w:rPr>
-          <w:rFonts w:hint="eastAsia"/>
           <w:sz w:val="20"/>
         </w:rPr>
       </w:pPr>
@@ -9920,7 +9916,6 @@
         <w:spacing w:line="220" w:lineRule="atLeast"/>
         <w:outlineLvl w:val="0"/>
         <w:rPr>
-          <w:rFonts w:hint="eastAsia"/>
           <w:sz w:val="20"/>
         </w:rPr>
       </w:pPr>
@@ -10162,7 +10157,6 @@
       <w:pPr>
         <w:spacing w:line="220" w:lineRule="atLeast"/>
         <w:rPr>
-          <w:rFonts w:hint="eastAsia"/>
           <w:b/>
           <w:bCs/>
         </w:rPr>
@@ -10188,7 +10182,6 @@
       <w:pPr>
         <w:spacing w:line="220" w:lineRule="atLeast"/>
         <w:rPr>
-          <w:rFonts w:hint="eastAsia"/>
           <w:b/>
           <w:bCs/>
         </w:rPr>
@@ -10216,7 +10209,6 @@
       <w:pPr>
         <w:spacing w:line="220" w:lineRule="atLeast"/>
         <w:rPr>
-          <w:rFonts w:hint="eastAsia"/>
           <w:b/>
           <w:bCs/>
         </w:rPr>
@@ -10226,7 +10218,6 @@
       <w:pPr>
         <w:spacing w:line="220" w:lineRule="atLeast"/>
         <w:rPr>
-          <w:rFonts w:hint="eastAsia"/>
           <w:b/>
           <w:bCs/>
         </w:rPr>
@@ -10256,6 +10247,3872 @@
           <w:bCs/>
         </w:rPr>
       </w:pPr>
+    </w:p>
+    <w:p>
+      <w:pPr>
+        <w:spacing w:line="220" w:lineRule="atLeast"/>
+        <w:outlineLvl w:val="0"/>
+        <w:rPr>
+          <w:b/>
+          <w:color w:val="FF0000"/>
+        </w:rPr>
+      </w:pPr>
+      <w:r>
+        <w:rPr>
+          <w:rFonts w:hint="eastAsia"/>
+          <w:b/>
+          <w:color w:val="FF0000"/>
+        </w:rPr>
+        <w:t>day</w:t>
+      </w:r>
+      <w:r>
+        <w:rPr>
+          <w:rFonts w:hint="eastAsia"/>
+          <w:b/>
+          <w:color w:val="FF0000"/>
+        </w:rPr>
+        <w:t>9 2017-10-09(</w:t>
+      </w:r>
+      <w:r>
+        <w:rPr>
+          <w:rFonts w:hint="eastAsia"/>
+          <w:b/>
+          <w:color w:val="FF0000"/>
+        </w:rPr>
+        <w:t>国庆收假</w:t>
+      </w:r>
+      <w:r>
+        <w:rPr>
+          <w:rFonts w:hint="eastAsia"/>
+          <w:b/>
+          <w:color w:val="FF0000"/>
+        </w:rPr>
+        <w:t>)</w:t>
+      </w:r>
+    </w:p>
+    <w:p>
+      <w:pPr>
+        <w:spacing w:line="220" w:lineRule="atLeast"/>
+        <w:outlineLvl w:val="0"/>
+        <w:rPr>
+          <w:sz w:val="20"/>
+        </w:rPr>
+      </w:pPr>
+      <w:r>
+        <w:rPr>
+          <w:rFonts w:hint="eastAsia"/>
+          <w:sz w:val="20"/>
+        </w:rPr>
+        <w:t>自己完成</w:t>
+      </w:r>
+      <w:r>
+        <w:rPr>
+          <w:rFonts w:hint="eastAsia"/>
+          <w:sz w:val="20"/>
+        </w:rPr>
+        <w:t>-</w:t>
+      </w:r>
+      <w:r>
+        <w:rPr>
+          <w:rFonts w:hint="eastAsia"/>
+          <w:sz w:val="20"/>
+        </w:rPr>
+        <w:t>留言管理系统</w:t>
+      </w:r>
+    </w:p>
+    <w:p>
+      <w:pPr>
+        <w:spacing w:line="220" w:lineRule="atLeast"/>
+        <w:rPr>
+          <w:b/>
+          <w:bCs/>
+        </w:rPr>
+      </w:pPr>
+      <w:r>
+        <w:rPr>
+          <w:rFonts w:hint="eastAsia"/>
+          <w:b/>
+          <w:bCs/>
+        </w:rPr>
+        <w:t xml:space="preserve">30. js getElementById().value </w:t>
+      </w:r>
+      <w:r>
+        <w:rPr>
+          <w:rFonts w:hint="eastAsia"/>
+          <w:b/>
+          <w:bCs/>
+        </w:rPr>
+        <w:t>与</w:t>
+      </w:r>
+      <w:r>
+        <w:rPr>
+          <w:rFonts w:hint="eastAsia"/>
+          <w:b/>
+          <w:bCs/>
+        </w:rPr>
+        <w:t>innerHTML</w:t>
+      </w:r>
+      <w:r>
+        <w:rPr>
+          <w:rFonts w:hint="eastAsia"/>
+          <w:b/>
+          <w:bCs/>
+        </w:rPr>
+        <w:t>的区别</w:t>
+      </w:r>
+    </w:p>
+    <w:p>
+      <w:pPr>
+        <w:spacing w:line="220" w:lineRule="atLeast"/>
+        <w:outlineLvl w:val="0"/>
+        <w:rPr>
+          <w:sz w:val="20"/>
+        </w:rPr>
+      </w:pPr>
+      <w:r>
+        <w:rPr>
+          <w:rFonts w:hint="eastAsia"/>
+          <w:sz w:val="20"/>
+        </w:rPr>
+        <w:t>表单用</w:t>
+      </w:r>
+      <w:r>
+        <w:rPr>
+          <w:rFonts w:hint="eastAsia"/>
+          <w:sz w:val="20"/>
+        </w:rPr>
+        <w:t>value</w:t>
+      </w:r>
+      <w:r>
+        <w:rPr>
+          <w:rFonts w:hint="eastAsia"/>
+          <w:sz w:val="20"/>
+        </w:rPr>
+        <w:t>，插入字段用</w:t>
+      </w:r>
+      <w:r>
+        <w:rPr>
+          <w:rFonts w:hint="eastAsia"/>
+          <w:sz w:val="20"/>
+        </w:rPr>
+        <w:t>innerHTML</w:t>
+      </w:r>
+      <w:r>
+        <w:rPr>
+          <w:rFonts w:hint="eastAsia"/>
+          <w:sz w:val="20"/>
+        </w:rPr>
+        <w:t>。</w:t>
+      </w:r>
+      <w:r>
+        <w:rPr>
+          <w:rFonts w:hint="eastAsia"/>
+          <w:sz w:val="20"/>
+        </w:rPr>
+        <w:t>有</w:t>
+      </w:r>
+      <w:r>
+        <w:rPr>
+          <w:rFonts w:hint="eastAsia"/>
+          <w:sz w:val="20"/>
+        </w:rPr>
+        <w:t>value</w:t>
+      </w:r>
+      <w:r>
+        <w:rPr>
+          <w:rFonts w:hint="eastAsia"/>
+          <w:sz w:val="20"/>
+        </w:rPr>
+        <w:t>属性的标签才能使用</w:t>
+      </w:r>
+      <w:r>
+        <w:rPr>
+          <w:rFonts w:hint="eastAsia"/>
+          <w:sz w:val="20"/>
+        </w:rPr>
+        <w:t xml:space="preserve"> .value</w:t>
+      </w:r>
+      <w:r>
+        <w:rPr>
+          <w:rFonts w:hint="eastAsia"/>
+          <w:sz w:val="20"/>
+        </w:rPr>
+        <w:t>。</w:t>
+      </w:r>
+    </w:p>
+    <w:p>
+      <w:pPr>
+        <w:spacing w:line="220" w:lineRule="atLeast"/>
+        <w:rPr>
+          <w:b/>
+          <w:bCs/>
+        </w:rPr>
+      </w:pPr>
+    </w:p>
+    <w:p>
+      <w:pPr>
+        <w:spacing w:line="220" w:lineRule="atLeast"/>
+        <w:outlineLvl w:val="0"/>
+        <w:rPr>
+          <w:b/>
+          <w:color w:val="FF0000"/>
+        </w:rPr>
+      </w:pPr>
+      <w:r>
+        <w:rPr>
+          <w:rFonts w:hint="eastAsia"/>
+          <w:b/>
+          <w:color w:val="FF0000"/>
+        </w:rPr>
+        <w:t>day</w:t>
+      </w:r>
+      <w:r>
+        <w:rPr>
+          <w:rFonts w:hint="eastAsia"/>
+          <w:b/>
+          <w:color w:val="FF0000"/>
+        </w:rPr>
+        <w:t>9 2017-10-10</w:t>
+      </w:r>
+    </w:p>
+    <w:p>
+      <w:pPr>
+        <w:spacing w:line="220" w:lineRule="atLeast"/>
+        <w:outlineLvl w:val="0"/>
+        <w:rPr>
+          <w:sz w:val="20"/>
+        </w:rPr>
+      </w:pPr>
+      <w:r>
+        <w:rPr>
+          <w:rFonts w:hint="eastAsia"/>
+          <w:sz w:val="20"/>
+        </w:rPr>
+        <w:t>自己完成</w:t>
+      </w:r>
+      <w:r>
+        <w:rPr>
+          <w:rFonts w:hint="eastAsia"/>
+          <w:sz w:val="20"/>
+        </w:rPr>
+        <w:t>-</w:t>
+      </w:r>
+      <w:r>
+        <w:rPr>
+          <w:rFonts w:hint="eastAsia"/>
+          <w:sz w:val="20"/>
+        </w:rPr>
+        <w:t>留言管理系统</w:t>
+      </w:r>
+    </w:p>
+    <w:p>
+      <w:pPr>
+        <w:spacing w:line="220" w:lineRule="atLeast"/>
+        <w:rPr>
+          <w:b/>
+          <w:bCs/>
+        </w:rPr>
+      </w:pPr>
+    </w:p>
+    <w:p>
+      <w:pPr>
+        <w:spacing w:line="220" w:lineRule="atLeast"/>
+        <w:outlineLvl w:val="0"/>
+        <w:rPr>
+          <w:b/>
+          <w:color w:val="FF0000"/>
+        </w:rPr>
+      </w:pPr>
+      <w:r>
+        <w:rPr>
+          <w:rFonts w:hint="eastAsia"/>
+          <w:b/>
+          <w:color w:val="FF0000"/>
+        </w:rPr>
+        <w:t>day</w:t>
+      </w:r>
+      <w:r>
+        <w:rPr>
+          <w:rFonts w:hint="eastAsia"/>
+          <w:b/>
+          <w:color w:val="FF0000"/>
+        </w:rPr>
+        <w:t>9 2017-10-11</w:t>
+      </w:r>
+    </w:p>
+    <w:p>
+      <w:pPr>
+        <w:spacing w:line="220" w:lineRule="atLeast"/>
+        <w:outlineLvl w:val="0"/>
+        <w:rPr>
+          <w:sz w:val="20"/>
+        </w:rPr>
+      </w:pPr>
+      <w:r>
+        <w:rPr>
+          <w:rFonts w:hint="eastAsia"/>
+          <w:sz w:val="20"/>
+        </w:rPr>
+        <w:t>自己完成</w:t>
+      </w:r>
+      <w:r>
+        <w:rPr>
+          <w:rFonts w:hint="eastAsia"/>
+          <w:sz w:val="20"/>
+        </w:rPr>
+        <w:t>-</w:t>
+      </w:r>
+      <w:r>
+        <w:rPr>
+          <w:rFonts w:hint="eastAsia"/>
+          <w:sz w:val="20"/>
+        </w:rPr>
+        <w:t>留言管理系统</w:t>
+      </w:r>
+    </w:p>
+    <w:p>
+      <w:pPr>
+        <w:spacing w:line="220" w:lineRule="atLeast"/>
+        <w:rPr>
+          <w:b/>
+          <w:bCs/>
+        </w:rPr>
+      </w:pPr>
+    </w:p>
+    <w:p>
+      <w:pPr>
+        <w:spacing w:line="220" w:lineRule="atLeast"/>
+        <w:outlineLvl w:val="0"/>
+        <w:rPr>
+          <w:b/>
+          <w:color w:val="FF0000"/>
+        </w:rPr>
+      </w:pPr>
+      <w:r>
+        <w:rPr>
+          <w:rFonts w:hint="eastAsia"/>
+          <w:b/>
+          <w:color w:val="FF0000"/>
+        </w:rPr>
+        <w:t>day</w:t>
+      </w:r>
+      <w:r>
+        <w:rPr>
+          <w:rFonts w:hint="eastAsia"/>
+          <w:b/>
+          <w:color w:val="FF0000"/>
+        </w:rPr>
+        <w:t>9 2017-10-12</w:t>
+      </w:r>
+    </w:p>
+    <w:p>
+      <w:pPr>
+        <w:spacing w:line="220" w:lineRule="atLeast"/>
+        <w:outlineLvl w:val="0"/>
+        <w:rPr>
+          <w:sz w:val="20"/>
+        </w:rPr>
+      </w:pPr>
+      <w:r>
+        <w:rPr>
+          <w:rFonts w:hint="eastAsia"/>
+          <w:sz w:val="20"/>
+        </w:rPr>
+        <w:t>自己完成</w:t>
+      </w:r>
+      <w:r>
+        <w:rPr>
+          <w:rFonts w:hint="eastAsia"/>
+          <w:sz w:val="20"/>
+        </w:rPr>
+        <w:t>-</w:t>
+      </w:r>
+      <w:r>
+        <w:rPr>
+          <w:rFonts w:hint="eastAsia"/>
+          <w:sz w:val="20"/>
+        </w:rPr>
+        <w:t>留言管理系统</w:t>
+      </w:r>
+    </w:p>
+    <w:p>
+      <w:pPr>
+        <w:spacing w:line="220" w:lineRule="atLeast"/>
+        <w:outlineLvl w:val="0"/>
+        <w:rPr>
+          <w:sz w:val="20"/>
+        </w:rPr>
+      </w:pPr>
+    </w:p>
+    <w:p>
+      <w:pPr>
+        <w:spacing w:line="220" w:lineRule="atLeast"/>
+        <w:outlineLvl w:val="0"/>
+        <w:rPr>
+          <w:b/>
+          <w:color w:val="FF0000"/>
+        </w:rPr>
+      </w:pPr>
+      <w:r>
+        <w:rPr>
+          <w:rFonts w:hint="eastAsia"/>
+          <w:b/>
+          <w:color w:val="FF0000"/>
+        </w:rPr>
+        <w:t>day</w:t>
+      </w:r>
+      <w:r>
+        <w:rPr>
+          <w:rFonts w:hint="eastAsia"/>
+          <w:b/>
+          <w:color w:val="FF0000"/>
+        </w:rPr>
+        <w:t>9 2017-10-13</w:t>
+      </w:r>
+    </w:p>
+    <w:p>
+      <w:pPr>
+        <w:spacing w:line="220" w:lineRule="atLeast"/>
+        <w:rPr>
+          <w:b/>
+          <w:bCs/>
+        </w:rPr>
+      </w:pPr>
+      <w:r>
+        <w:rPr>
+          <w:rFonts w:hint="eastAsia"/>
+          <w:b/>
+          <w:bCs/>
+        </w:rPr>
+        <w:t>1. EL</w:t>
+      </w:r>
+      <w:r>
+        <w:rPr>
+          <w:rFonts w:hint="eastAsia"/>
+          <w:b/>
+          <w:bCs/>
+        </w:rPr>
+        <w:t>表达式</w:t>
+      </w:r>
+    </w:p>
+    <w:p>
+      <w:pPr>
+        <w:spacing w:line="220" w:lineRule="atLeast"/>
+        <w:rPr>
+          <w:b/>
+          <w:bCs/>
+        </w:rPr>
+      </w:pPr>
+      <w:hyperlink r:id="rId22" w:history="1">
+        <w:r>
+          <w:rPr>
+            <w:rStyle w:val="a3"/>
+            <w:b/>
+            <w:bCs/>
+          </w:rPr>
+          <w:t>http://www.jb51.net/article/20042.htm</w:t>
+        </w:r>
+      </w:hyperlink>
+      <w:r>
+        <w:rPr>
+          <w:rFonts w:hint="eastAsia"/>
+          <w:b/>
+          <w:bCs/>
+        </w:rPr>
+        <w:t xml:space="preserve"> </w:t>
+      </w:r>
+    </w:p>
+    <w:p>
+      <w:pPr>
+        <w:spacing w:line="220" w:lineRule="atLeast"/>
+        <w:rPr>
+          <w:sz w:val="20"/>
+        </w:rPr>
+      </w:pPr>
+      <w:r>
+        <w:rPr>
+          <w:rFonts w:hint="eastAsia"/>
+          <w:sz w:val="20"/>
+        </w:rPr>
+        <w:t>Servlet</w:t>
+      </w:r>
+      <w:r>
+        <w:rPr>
+          <w:rFonts w:hint="eastAsia"/>
+          <w:sz w:val="20"/>
+        </w:rPr>
+        <w:t>容器</w:t>
+      </w:r>
+      <w:r>
+        <w:rPr>
+          <w:rFonts w:hint="eastAsia"/>
+          <w:sz w:val="20"/>
+        </w:rPr>
+        <w:t>内部会直接调用</w:t>
+      </w:r>
+      <w:r>
+        <w:rPr>
+          <w:rFonts w:hint="eastAsia"/>
+          <w:sz w:val="20"/>
+        </w:rPr>
+        <w:t>org.apache.jspager.runtime.PageContextImpl.proprietaryEvaluate(</w:t>
+      </w:r>
+      <w:r>
+        <w:rPr>
+          <w:sz w:val="20"/>
+        </w:rPr>
+        <w:t>…</w:t>
+      </w:r>
+      <w:r>
+        <w:rPr>
+          <w:rFonts w:hint="eastAsia"/>
+          <w:sz w:val="20"/>
+        </w:rPr>
+        <w:t>)</w:t>
+      </w:r>
+      <w:r>
+        <w:rPr>
+          <w:rFonts w:hint="eastAsia"/>
+          <w:sz w:val="20"/>
+        </w:rPr>
+        <w:t>方法解析</w:t>
+      </w:r>
+      <w:r>
+        <w:rPr>
+          <w:rFonts w:hint="eastAsia"/>
+          <w:sz w:val="20"/>
+        </w:rPr>
+        <w:t xml:space="preserve"> el </w:t>
+      </w:r>
+      <w:r>
+        <w:rPr>
+          <w:rFonts w:hint="eastAsia"/>
+          <w:sz w:val="20"/>
+        </w:rPr>
+        <w:t>表达式（内部为</w:t>
+      </w:r>
+      <w:r>
+        <w:rPr>
+          <w:rFonts w:hint="eastAsia"/>
+          <w:sz w:val="20"/>
+        </w:rPr>
+        <w:t xml:space="preserve"> ELContext </w:t>
+      </w:r>
+      <w:r>
+        <w:rPr>
+          <w:rFonts w:hint="eastAsia"/>
+          <w:sz w:val="20"/>
+        </w:rPr>
+        <w:t>对象）</w:t>
+      </w:r>
+    </w:p>
+    <w:p>
+      <w:pPr>
+        <w:spacing w:line="220" w:lineRule="atLeast"/>
+        <w:rPr>
+          <w:b/>
+          <w:bCs/>
+        </w:rPr>
+      </w:pPr>
+      <w:r>
+        <w:rPr>
+          <w:rFonts w:hint="eastAsia"/>
+          <w:sz w:val="20"/>
+        </w:rPr>
+        <w:t>1</w:t>
+      </w:r>
+      <w:r>
+        <w:rPr>
+          <w:rFonts w:hint="eastAsia"/>
+          <w:b/>
+          <w:bCs/>
+        </w:rPr>
+        <w:t xml:space="preserve"> </w:t>
+      </w:r>
+      <w:r>
+        <w:rPr>
+          <w:sz w:val="20"/>
+        </w:rPr>
+        <w:t>它是一种简单的语言，基于可用的命名空间（</w:t>
+      </w:r>
+      <w:r>
+        <w:rPr>
+          <w:sz w:val="20"/>
+        </w:rPr>
+        <w:t xml:space="preserve">PageContext </w:t>
+      </w:r>
+      <w:r>
+        <w:rPr>
+          <w:sz w:val="20"/>
+        </w:rPr>
+        <w:t>属性）、嵌套属性和对集合、操作符（算术型、关系型和逻辑型）的访问符、映射到</w:t>
+      </w:r>
+      <w:r>
+        <w:rPr>
+          <w:sz w:val="20"/>
+        </w:rPr>
+        <w:t xml:space="preserve"> Java </w:t>
+      </w:r>
+      <w:r>
+        <w:rPr>
+          <w:sz w:val="20"/>
+        </w:rPr>
+        <w:t>类中静态方法的可扩展函数以及一组隐式对象。</w:t>
+      </w:r>
+      <w:r>
+        <w:rPr>
+          <w:rFonts w:ascii="Simsun" w:hAnsi="Simsun"/>
+          <w:color w:val="000000"/>
+          <w:sz w:val="15"/>
+          <w:szCs w:val="15"/>
+          <w:shd w:val="clear" w:color="auto" w:fill="FFFFFF"/>
+        </w:rPr>
+        <w:t xml:space="preserve">EL </w:t>
+      </w:r>
+      <w:r>
+        <w:rPr>
+          <w:rFonts w:ascii="Simsun" w:hAnsi="Simsun"/>
+          <w:color w:val="000000"/>
+          <w:sz w:val="15"/>
+          <w:szCs w:val="15"/>
+          <w:shd w:val="clear" w:color="auto" w:fill="FFFFFF"/>
+        </w:rPr>
+        <w:t>提供了在</w:t>
+      </w:r>
+      <w:r>
+        <w:rPr>
+          <w:rFonts w:ascii="Simsun" w:hAnsi="Simsun"/>
+          <w:color w:val="000000"/>
+          <w:sz w:val="15"/>
+          <w:szCs w:val="15"/>
+          <w:shd w:val="clear" w:color="auto" w:fill="FFFFFF"/>
+        </w:rPr>
+        <w:t xml:space="preserve"> JSP </w:t>
+      </w:r>
+      <w:r>
+        <w:rPr>
+          <w:rFonts w:ascii="Simsun" w:hAnsi="Simsun"/>
+          <w:color w:val="000000"/>
+          <w:sz w:val="15"/>
+          <w:szCs w:val="15"/>
+          <w:shd w:val="clear" w:color="auto" w:fill="FFFFFF"/>
+        </w:rPr>
+        <w:t>脚本编制元素范围外使用运行时表达式的功能。脚本编制元素是指页面中能够用于在</w:t>
+      </w:r>
+      <w:r>
+        <w:rPr>
+          <w:rFonts w:ascii="Simsun" w:hAnsi="Simsun"/>
+          <w:color w:val="000000"/>
+          <w:sz w:val="15"/>
+          <w:szCs w:val="15"/>
+          <w:shd w:val="clear" w:color="auto" w:fill="FFFFFF"/>
+        </w:rPr>
+        <w:t xml:space="preserve"> JSP </w:t>
+      </w:r>
+      <w:r>
+        <w:rPr>
+          <w:rFonts w:ascii="Simsun" w:hAnsi="Simsun"/>
+          <w:color w:val="000000"/>
+          <w:sz w:val="15"/>
+          <w:szCs w:val="15"/>
+          <w:shd w:val="clear" w:color="auto" w:fill="FFFFFF"/>
+        </w:rPr>
+        <w:t>文件中嵌入</w:t>
+      </w:r>
+      <w:r>
+        <w:rPr>
+          <w:rFonts w:ascii="Simsun" w:hAnsi="Simsun"/>
+          <w:color w:val="000000"/>
+          <w:sz w:val="15"/>
+          <w:szCs w:val="15"/>
+          <w:shd w:val="clear" w:color="auto" w:fill="FFFFFF"/>
+        </w:rPr>
+        <w:t xml:space="preserve"> Java </w:t>
+      </w:r>
+      <w:r>
+        <w:rPr>
+          <w:rFonts w:ascii="Simsun" w:hAnsi="Simsun"/>
+          <w:color w:val="000000"/>
+          <w:sz w:val="15"/>
+          <w:szCs w:val="15"/>
+          <w:shd w:val="clear" w:color="auto" w:fill="FFFFFF"/>
+        </w:rPr>
+        <w:t>代码的元素。它们通常用于对象操作以及执行那些影响所生成内容的计算。</w:t>
+      </w:r>
+      <w:r>
+        <w:rPr>
+          <w:rFonts w:ascii="Simsun" w:hAnsi="Simsun"/>
+          <w:color w:val="000000"/>
+          <w:sz w:val="15"/>
+          <w:szCs w:val="15"/>
+          <w:shd w:val="clear" w:color="auto" w:fill="FFFFFF"/>
+        </w:rPr>
+        <w:t xml:space="preserve">JSP 2.0 </w:t>
+      </w:r>
+      <w:r>
+        <w:rPr>
+          <w:rFonts w:ascii="Simsun" w:hAnsi="Simsun"/>
+          <w:color w:val="000000"/>
+          <w:sz w:val="15"/>
+          <w:szCs w:val="15"/>
+          <w:shd w:val="clear" w:color="auto" w:fill="FFFFFF"/>
+        </w:rPr>
+        <w:t>将</w:t>
+      </w:r>
+      <w:r>
+        <w:rPr>
+          <w:rFonts w:ascii="Simsun" w:hAnsi="Simsun"/>
+          <w:color w:val="000000"/>
+          <w:sz w:val="15"/>
+          <w:szCs w:val="15"/>
+          <w:shd w:val="clear" w:color="auto" w:fill="FFFFFF"/>
+        </w:rPr>
+        <w:t xml:space="preserve"> EL </w:t>
+      </w:r>
+      <w:r>
+        <w:rPr>
+          <w:rFonts w:ascii="Simsun" w:hAnsi="Simsun"/>
+          <w:color w:val="000000"/>
+          <w:sz w:val="15"/>
+          <w:szCs w:val="15"/>
+          <w:shd w:val="clear" w:color="auto" w:fill="FFFFFF"/>
+        </w:rPr>
+        <w:t>表达式添加为一种脚本编制元素。</w:t>
+      </w:r>
+    </w:p>
+    <w:p>
+      <w:pPr>
+        <w:spacing w:line="220" w:lineRule="atLeast"/>
+        <w:rPr>
+          <w:color w:val="FF0000"/>
+          <w:sz w:val="20"/>
+        </w:rPr>
+      </w:pPr>
+      <w:r>
+        <w:rPr>
+          <w:rFonts w:hint="eastAsia"/>
+          <w:sz w:val="20"/>
+        </w:rPr>
+        <w:t>2</w:t>
+      </w:r>
+      <w:r>
+        <w:rPr>
+          <w:rFonts w:hint="eastAsia"/>
+          <w:sz w:val="20"/>
+        </w:rPr>
+        <w:t xml:space="preserve"> </w:t>
+      </w:r>
+      <w:r>
+        <w:rPr>
+          <w:rFonts w:hint="eastAsia"/>
+          <w:sz w:val="20"/>
+        </w:rPr>
+        <w:t>语法结构</w:t>
+      </w:r>
+      <w:r>
+        <w:rPr>
+          <w:rFonts w:hint="eastAsia"/>
+          <w:sz w:val="20"/>
+        </w:rPr>
+        <w:t xml:space="preserve"> </w:t>
+      </w:r>
+      <w:r>
+        <w:rPr>
+          <w:rFonts w:hint="eastAsia"/>
+          <w:color w:val="FF0000"/>
+          <w:sz w:val="20"/>
+        </w:rPr>
+        <w:t>${expression}</w:t>
+      </w:r>
+    </w:p>
+    <w:p>
+      <w:pPr>
+        <w:spacing w:line="220" w:lineRule="atLeast"/>
+        <w:rPr>
+          <w:sz w:val="20"/>
+        </w:rPr>
+      </w:pPr>
+      <w:r>
+        <w:rPr>
+          <w:rFonts w:hint="eastAsia"/>
+          <w:sz w:val="20"/>
+        </w:rPr>
+        <w:lastRenderedPageBreak/>
+        <w:t xml:space="preserve">3 </w:t>
+      </w:r>
+      <w:r>
+        <w:rPr>
+          <w:rFonts w:hint="eastAsia"/>
+          <w:color w:val="FF0000"/>
+          <w:sz w:val="20"/>
+        </w:rPr>
+        <w:t xml:space="preserve">[] </w:t>
+      </w:r>
+      <w:r>
+        <w:rPr>
+          <w:rFonts w:hint="eastAsia"/>
+          <w:sz w:val="20"/>
+        </w:rPr>
+        <w:t>与</w:t>
+      </w:r>
+      <w:r>
+        <w:rPr>
+          <w:rFonts w:hint="eastAsia"/>
+          <w:sz w:val="20"/>
+        </w:rPr>
+        <w:t xml:space="preserve"> </w:t>
+      </w:r>
+      <w:r>
+        <w:rPr>
+          <w:rFonts w:hint="eastAsia"/>
+          <w:color w:val="FF0000"/>
+          <w:sz w:val="20"/>
+        </w:rPr>
+        <w:t xml:space="preserve">. </w:t>
+      </w:r>
+      <w:r>
+        <w:rPr>
+          <w:rFonts w:hint="eastAsia"/>
+          <w:sz w:val="20"/>
+        </w:rPr>
+        <w:t>运算符</w:t>
+      </w:r>
+    </w:p>
+    <w:p>
+      <w:pPr>
+        <w:spacing w:line="220" w:lineRule="atLeast"/>
+        <w:rPr>
+          <w:sz w:val="20"/>
+        </w:rPr>
+      </w:pPr>
+      <w:r>
+        <w:rPr>
+          <w:rFonts w:hint="eastAsia"/>
+          <w:sz w:val="20"/>
+        </w:rPr>
+        <w:t>当要存取的属性名称中包含一些特殊字符，如</w:t>
+      </w:r>
+      <w:r>
+        <w:rPr>
+          <w:rFonts w:hint="eastAsia"/>
+          <w:sz w:val="20"/>
+        </w:rPr>
+        <w:t xml:space="preserve"> </w:t>
+      </w:r>
+      <w:r>
+        <w:rPr>
+          <w:rFonts w:hint="eastAsia"/>
+          <w:color w:val="FF0000"/>
+          <w:sz w:val="20"/>
+        </w:rPr>
+        <w:t>.</w:t>
+      </w:r>
+      <w:r>
+        <w:rPr>
+          <w:rFonts w:hint="eastAsia"/>
+          <w:color w:val="000000" w:themeColor="text1"/>
+          <w:sz w:val="20"/>
+        </w:rPr>
+        <w:t xml:space="preserve"> </w:t>
+      </w:r>
+      <w:r>
+        <w:rPr>
+          <w:rFonts w:hint="eastAsia"/>
+          <w:color w:val="000000" w:themeColor="text1"/>
+          <w:sz w:val="20"/>
+        </w:rPr>
+        <w:t>、</w:t>
+      </w:r>
+      <w:r>
+        <w:rPr>
+          <w:rFonts w:hint="eastAsia"/>
+          <w:color w:val="FF0000"/>
+          <w:sz w:val="20"/>
+        </w:rPr>
+        <w:t xml:space="preserve">- </w:t>
+      </w:r>
+      <w:r>
+        <w:rPr>
+          <w:rFonts w:hint="eastAsia"/>
+          <w:sz w:val="20"/>
+        </w:rPr>
+        <w:t>或</w:t>
+      </w:r>
+      <w:r>
+        <w:rPr>
+          <w:rFonts w:hint="eastAsia"/>
+          <w:sz w:val="20"/>
+        </w:rPr>
+        <w:t xml:space="preserve"> </w:t>
+      </w:r>
+      <w:r>
+        <w:rPr>
+          <w:rFonts w:hint="eastAsia"/>
+          <w:color w:val="FF0000"/>
+          <w:sz w:val="20"/>
+        </w:rPr>
+        <w:t>？</w:t>
+      </w:r>
+      <w:r>
+        <w:rPr>
+          <w:rFonts w:hint="eastAsia"/>
+          <w:sz w:val="20"/>
+        </w:rPr>
+        <w:t xml:space="preserve"> </w:t>
+      </w:r>
+      <w:r>
+        <w:rPr>
+          <w:rFonts w:hint="eastAsia"/>
+          <w:sz w:val="20"/>
+        </w:rPr>
+        <w:t>等并非字母或数字的符号，就一定要使用</w:t>
+      </w:r>
+      <w:r>
+        <w:rPr>
+          <w:rFonts w:hint="eastAsia"/>
+          <w:sz w:val="20"/>
+        </w:rPr>
+        <w:t xml:space="preserve"> []</w:t>
+      </w:r>
+      <w:r>
+        <w:rPr>
+          <w:rFonts w:hint="eastAsia"/>
+          <w:sz w:val="20"/>
+        </w:rPr>
+        <w:t>。如：</w:t>
+      </w:r>
+    </w:p>
+    <w:p>
+      <w:pPr>
+        <w:spacing w:line="220" w:lineRule="atLeast"/>
+        <w:rPr>
+          <w:sz w:val="20"/>
+        </w:rPr>
+      </w:pPr>
+      <w:r>
+        <w:rPr>
+          <w:rFonts w:hint="eastAsia"/>
+          <w:color w:val="FF0000"/>
+          <w:sz w:val="20"/>
+        </w:rPr>
+        <w:t xml:space="preserve">${user.nick-name} </w:t>
+      </w:r>
+      <w:r>
+        <w:rPr>
+          <w:rFonts w:hint="eastAsia"/>
+          <w:sz w:val="20"/>
+        </w:rPr>
+        <w:t>应改为</w:t>
+      </w:r>
+      <w:r>
+        <w:rPr>
+          <w:rFonts w:hint="eastAsia"/>
+          <w:sz w:val="20"/>
+        </w:rPr>
+        <w:t xml:space="preserve"> </w:t>
+      </w:r>
+      <w:r>
+        <w:rPr>
+          <w:rFonts w:hint="eastAsia"/>
+          <w:color w:val="FF0000"/>
+          <w:sz w:val="20"/>
+        </w:rPr>
+        <w:t>${user[</w:t>
+      </w:r>
+      <w:r>
+        <w:rPr>
+          <w:color w:val="FF0000"/>
+          <w:sz w:val="20"/>
+        </w:rPr>
+        <w:t>“</w:t>
+      </w:r>
+      <w:r>
+        <w:rPr>
+          <w:rFonts w:hint="eastAsia"/>
+          <w:color w:val="FF0000"/>
+          <w:sz w:val="20"/>
+        </w:rPr>
+        <w:t>nick-name</w:t>
+      </w:r>
+      <w:r>
+        <w:rPr>
+          <w:color w:val="FF0000"/>
+          <w:sz w:val="20"/>
+        </w:rPr>
+        <w:t>”</w:t>
+      </w:r>
+      <w:r>
+        <w:rPr>
+          <w:rFonts w:hint="eastAsia"/>
+          <w:color w:val="FF0000"/>
+          <w:sz w:val="20"/>
+        </w:rPr>
+        <w:t>]}</w:t>
+      </w:r>
+      <w:r>
+        <w:rPr>
+          <w:rFonts w:hint="eastAsia"/>
+          <w:sz w:val="20"/>
+        </w:rPr>
+        <w:t>。</w:t>
+      </w:r>
+    </w:p>
+    <w:p>
+      <w:pPr>
+        <w:spacing w:line="220" w:lineRule="atLeast"/>
+        <w:rPr>
+          <w:sz w:val="20"/>
+        </w:rPr>
+      </w:pPr>
+      <w:r>
+        <w:rPr>
+          <w:rFonts w:hint="eastAsia"/>
+          <w:sz w:val="20"/>
+        </w:rPr>
+        <w:t>如果要动态取值，可以用</w:t>
+      </w:r>
+      <w:r>
+        <w:rPr>
+          <w:rFonts w:hint="eastAsia"/>
+          <w:sz w:val="20"/>
+        </w:rPr>
+        <w:t xml:space="preserve"> </w:t>
+      </w:r>
+      <w:r>
+        <w:rPr>
+          <w:rFonts w:hint="eastAsia"/>
+          <w:color w:val="FF0000"/>
+          <w:sz w:val="20"/>
+        </w:rPr>
+        <w:t>[]</w:t>
+      </w:r>
+      <w:r>
+        <w:rPr>
+          <w:rFonts w:hint="eastAsia"/>
+          <w:sz w:val="20"/>
+        </w:rPr>
+        <w:t xml:space="preserve"> </w:t>
+      </w:r>
+      <w:r>
+        <w:rPr>
+          <w:rFonts w:hint="eastAsia"/>
+          <w:sz w:val="20"/>
+        </w:rPr>
+        <w:t>来做，而</w:t>
+      </w:r>
+      <w:r>
+        <w:rPr>
+          <w:rFonts w:hint="eastAsia"/>
+          <w:sz w:val="20"/>
+        </w:rPr>
+        <w:t xml:space="preserve"> </w:t>
+      </w:r>
+      <w:r>
+        <w:rPr>
+          <w:rFonts w:hint="eastAsia"/>
+          <w:color w:val="FF0000"/>
+          <w:sz w:val="20"/>
+        </w:rPr>
+        <w:t xml:space="preserve">. </w:t>
+      </w:r>
+      <w:r>
+        <w:rPr>
+          <w:rFonts w:hint="eastAsia"/>
+          <w:sz w:val="20"/>
+        </w:rPr>
+        <w:t>无法做到动态取值，如：</w:t>
+      </w:r>
+    </w:p>
+    <w:p>
+      <w:pPr>
+        <w:spacing w:line="220" w:lineRule="atLeast"/>
+        <w:rPr>
+          <w:sz w:val="20"/>
+        </w:rPr>
+      </w:pPr>
+      <w:r>
+        <w:rPr>
+          <w:rFonts w:hint="eastAsia"/>
+          <w:color w:val="FF0000"/>
+          <w:sz w:val="20"/>
+        </w:rPr>
+        <w:t>${sessionScope.user[data]}</w:t>
+      </w:r>
+      <w:r>
+        <w:rPr>
+          <w:rFonts w:hint="eastAsia"/>
+          <w:sz w:val="20"/>
+        </w:rPr>
+        <w:t xml:space="preserve"> </w:t>
+      </w:r>
+      <w:r>
+        <w:rPr>
+          <w:rFonts w:hint="eastAsia"/>
+          <w:sz w:val="20"/>
+        </w:rPr>
+        <w:t>中</w:t>
+      </w:r>
+      <w:r>
+        <w:rPr>
+          <w:rFonts w:hint="eastAsia"/>
+          <w:color w:val="FF0000"/>
+          <w:sz w:val="20"/>
+        </w:rPr>
+        <w:t>data</w:t>
+      </w:r>
+      <w:r>
+        <w:rPr>
+          <w:rFonts w:hint="eastAsia"/>
+          <w:sz w:val="20"/>
+        </w:rPr>
+        <w:t>是</w:t>
+      </w:r>
+      <w:r>
+        <w:rPr>
+          <w:rFonts w:hint="eastAsia"/>
+          <w:sz w:val="20"/>
+        </w:rPr>
+        <w:t>一个变量。</w:t>
+      </w:r>
+    </w:p>
+    <w:p>
+      <w:pPr>
+        <w:spacing w:line="220" w:lineRule="atLeast"/>
+        <w:rPr>
+          <w:sz w:val="20"/>
+        </w:rPr>
+      </w:pPr>
+      <w:r>
+        <w:rPr>
+          <w:rFonts w:hint="eastAsia"/>
+          <w:sz w:val="20"/>
+        </w:rPr>
+        <w:t xml:space="preserve">4 </w:t>
+      </w:r>
+      <w:r>
+        <w:rPr>
+          <w:rFonts w:hint="eastAsia"/>
+          <w:color w:val="FF0000"/>
+          <w:sz w:val="20"/>
+        </w:rPr>
+        <w:t>${</w:t>
+      </w:r>
+      <w:r>
+        <w:rPr>
+          <w:rFonts w:hint="eastAsia"/>
+          <w:color w:val="FF0000"/>
+          <w:sz w:val="20"/>
+        </w:rPr>
+        <w:t>user</w:t>
+      </w:r>
+      <w:r>
+        <w:rPr>
+          <w:rFonts w:hint="eastAsia"/>
+          <w:color w:val="FF0000"/>
+          <w:sz w:val="20"/>
+        </w:rPr>
+        <w:t>}</w:t>
+      </w:r>
+      <w:r>
+        <w:rPr>
+          <w:rFonts w:hint="eastAsia"/>
+          <w:sz w:val="20"/>
+        </w:rPr>
+        <w:t>:</w:t>
+      </w:r>
+      <w:r>
+        <w:rPr>
+          <w:rFonts w:hint="eastAsia"/>
+          <w:sz w:val="20"/>
+        </w:rPr>
+        <w:t xml:space="preserve"> </w:t>
+      </w:r>
+      <w:r>
+        <w:rPr>
+          <w:rFonts w:hint="eastAsia"/>
+          <w:sz w:val="20"/>
+        </w:rPr>
+        <w:t>取出某一范围中名称为</w:t>
+      </w:r>
+      <w:r>
+        <w:rPr>
+          <w:rFonts w:hint="eastAsia"/>
+          <w:sz w:val="20"/>
+        </w:rPr>
+        <w:t>user</w:t>
+      </w:r>
+      <w:r>
+        <w:rPr>
+          <w:rFonts w:hint="eastAsia"/>
+          <w:sz w:val="20"/>
+        </w:rPr>
+        <w:t>的变量，因为并没有指定</w:t>
+      </w:r>
+      <w:r>
+        <w:rPr>
+          <w:rFonts w:hint="eastAsia"/>
+          <w:sz w:val="20"/>
+        </w:rPr>
+        <w:t>user</w:t>
+      </w:r>
+      <w:r>
+        <w:rPr>
+          <w:rFonts w:hint="eastAsia"/>
+          <w:sz w:val="20"/>
+        </w:rPr>
+        <w:t>变量的范围，所以它会依次从</w:t>
+      </w:r>
+      <w:r>
+        <w:rPr>
+          <w:rFonts w:hint="eastAsia"/>
+          <w:sz w:val="20"/>
+        </w:rPr>
+        <w:t>Page</w:t>
+      </w:r>
+      <w:r>
+        <w:rPr>
+          <w:rFonts w:hint="eastAsia"/>
+          <w:sz w:val="20"/>
+        </w:rPr>
+        <w:t>、</w:t>
+      </w:r>
+      <w:r>
+        <w:rPr>
+          <w:rFonts w:hint="eastAsia"/>
+          <w:sz w:val="20"/>
+        </w:rPr>
+        <w:t>Request</w:t>
+      </w:r>
+      <w:r>
+        <w:rPr>
+          <w:rFonts w:hint="eastAsia"/>
+          <w:sz w:val="20"/>
+        </w:rPr>
+        <w:t>、</w:t>
+      </w:r>
+      <w:r>
+        <w:rPr>
+          <w:rFonts w:hint="eastAsia"/>
+          <w:sz w:val="20"/>
+        </w:rPr>
+        <w:t>Session</w:t>
+      </w:r>
+      <w:r>
+        <w:rPr>
+          <w:rFonts w:hint="eastAsia"/>
+          <w:sz w:val="20"/>
+        </w:rPr>
+        <w:t>、</w:t>
+      </w:r>
+      <w:r>
+        <w:rPr>
+          <w:rFonts w:hint="eastAsia"/>
+          <w:sz w:val="20"/>
+        </w:rPr>
+        <w:t>Application</w:t>
+      </w:r>
+      <w:r>
+        <w:rPr>
+          <w:rFonts w:hint="eastAsia"/>
+          <w:sz w:val="20"/>
+        </w:rPr>
+        <w:t>范围</w:t>
+      </w:r>
+      <w:r>
+        <w:rPr>
+          <w:rFonts w:hint="eastAsia"/>
+          <w:sz w:val="20"/>
+        </w:rPr>
+        <w:t>（由内而外）</w:t>
+      </w:r>
+      <w:r>
+        <w:rPr>
+          <w:rFonts w:hint="eastAsia"/>
+          <w:sz w:val="20"/>
+        </w:rPr>
+        <w:t>中查找。</w:t>
+      </w:r>
+      <w:r>
+        <w:rPr>
+          <w:rFonts w:hint="eastAsia"/>
+          <w:sz w:val="20"/>
+        </w:rPr>
+        <w:t>如果中途找到，直接回传并中断查找，如果所有范围中都没有则回传</w:t>
+      </w:r>
+      <w:r>
+        <w:rPr>
+          <w:rFonts w:hint="eastAsia"/>
+          <w:sz w:val="20"/>
+        </w:rPr>
+        <w:t>null</w:t>
+      </w:r>
+      <w:r>
+        <w:rPr>
+          <w:rFonts w:hint="eastAsia"/>
+          <w:sz w:val="20"/>
+        </w:rPr>
+        <w:t>（打印时为</w:t>
+      </w:r>
+      <w:r>
+        <w:rPr>
+          <w:sz w:val="20"/>
+        </w:rPr>
+        <w:t>””</w:t>
+      </w:r>
+      <w:r>
+        <w:rPr>
+          <w:rFonts w:hint="eastAsia"/>
+          <w:sz w:val="20"/>
+        </w:rPr>
+        <w:t>）。</w:t>
+      </w:r>
+    </w:p>
+    <w:p>
+      <w:pPr>
+        <w:spacing w:line="220" w:lineRule="atLeast"/>
+        <w:rPr>
+          <w:sz w:val="20"/>
+        </w:rPr>
+      </w:pPr>
+      <w:r>
+        <w:rPr>
+          <w:rFonts w:hint="eastAsia"/>
+          <w:sz w:val="20"/>
+        </w:rPr>
+        <w:t xml:space="preserve">5 el </w:t>
+      </w:r>
+      <w:r>
+        <w:rPr>
+          <w:rFonts w:hint="eastAsia"/>
+          <w:sz w:val="20"/>
+        </w:rPr>
+        <w:t>中的有效表达式</w:t>
+      </w:r>
+    </w:p>
+    <w:p>
+      <w:pPr>
+        <w:spacing w:line="220" w:lineRule="atLeast"/>
+        <w:rPr>
+          <w:sz w:val="20"/>
+        </w:rPr>
+      </w:pPr>
+      <w:r>
+        <w:rPr>
+          <w:rFonts w:hint="eastAsia"/>
+          <w:sz w:val="20"/>
+        </w:rPr>
+        <w:t>文字：可以用位子表示特定数据类型的值，如</w:t>
+      </w:r>
+      <w:r>
+        <w:rPr>
+          <w:rFonts w:hint="eastAsia"/>
+          <w:color w:val="FF0000"/>
+          <w:sz w:val="20"/>
+        </w:rPr>
+        <w:t>true</w:t>
+      </w:r>
+      <w:r>
+        <w:rPr>
+          <w:rFonts w:hint="eastAsia"/>
+          <w:color w:val="FF0000"/>
+          <w:sz w:val="20"/>
+        </w:rPr>
+        <w:t>、</w:t>
+      </w:r>
+      <w:r>
+        <w:rPr>
+          <w:rFonts w:hint="eastAsia"/>
+          <w:color w:val="FF0000"/>
+          <w:sz w:val="20"/>
+        </w:rPr>
+        <w:t>false</w:t>
+      </w:r>
+      <w:r>
+        <w:rPr>
+          <w:rFonts w:hint="eastAsia"/>
+          <w:color w:val="FF0000"/>
+          <w:sz w:val="20"/>
+        </w:rPr>
+        <w:t>、</w:t>
+      </w:r>
+      <w:r>
+        <w:rPr>
+          <w:rFonts w:hint="eastAsia"/>
+          <w:color w:val="FF0000"/>
+          <w:sz w:val="20"/>
+        </w:rPr>
+        <w:t>24</w:t>
+      </w:r>
+      <w:r>
+        <w:rPr>
+          <w:rFonts w:hint="eastAsia"/>
+          <w:color w:val="FF0000"/>
+          <w:sz w:val="20"/>
+        </w:rPr>
+        <w:t>、</w:t>
+      </w:r>
+      <w:r>
+        <w:rPr>
+          <w:rFonts w:hint="eastAsia"/>
+          <w:color w:val="FF0000"/>
+          <w:sz w:val="20"/>
+        </w:rPr>
+        <w:t>-13</w:t>
+      </w:r>
+      <w:r>
+        <w:rPr>
+          <w:rFonts w:hint="eastAsia"/>
+          <w:color w:val="FF0000"/>
+          <w:sz w:val="20"/>
+        </w:rPr>
+        <w:t>、</w:t>
+      </w:r>
+      <w:r>
+        <w:rPr>
+          <w:rFonts w:hint="eastAsia"/>
+          <w:color w:val="FF0000"/>
+          <w:sz w:val="20"/>
+        </w:rPr>
+        <w:t>23.3</w:t>
+      </w:r>
+      <w:r>
+        <w:rPr>
+          <w:rFonts w:hint="eastAsia"/>
+          <w:color w:val="FF0000"/>
+          <w:sz w:val="20"/>
+        </w:rPr>
+        <w:t>、</w:t>
+      </w:r>
+      <w:r>
+        <w:rPr>
+          <w:rFonts w:hint="eastAsia"/>
+          <w:color w:val="FF0000"/>
+          <w:sz w:val="20"/>
+        </w:rPr>
+        <w:t>-1.8e4</w:t>
+      </w:r>
+      <w:r>
+        <w:rPr>
+          <w:rFonts w:hint="eastAsia"/>
+          <w:color w:val="FF0000"/>
+          <w:sz w:val="20"/>
+        </w:rPr>
+        <w:t>、</w:t>
+      </w:r>
+      <w:r>
+        <w:rPr>
+          <w:color w:val="FF0000"/>
+          <w:sz w:val="20"/>
+        </w:rPr>
+        <w:t>’</w:t>
+      </w:r>
+      <w:r>
+        <w:rPr>
+          <w:rFonts w:hint="eastAsia"/>
+          <w:color w:val="FF0000"/>
+          <w:sz w:val="20"/>
+        </w:rPr>
+        <w:t>name</w:t>
+      </w:r>
+      <w:r>
+        <w:rPr>
+          <w:color w:val="FF0000"/>
+          <w:sz w:val="20"/>
+        </w:rPr>
+        <w:t>’</w:t>
+      </w:r>
+      <w:r>
+        <w:rPr>
+          <w:rFonts w:hint="eastAsia"/>
+          <w:color w:val="FF0000"/>
+          <w:sz w:val="20"/>
+        </w:rPr>
+        <w:t>、</w:t>
+      </w:r>
+      <w:r>
+        <w:rPr>
+          <w:color w:val="FF0000"/>
+          <w:sz w:val="20"/>
+        </w:rPr>
+        <w:t>”</w:t>
+      </w:r>
+      <w:r>
+        <w:rPr>
+          <w:rFonts w:hint="eastAsia"/>
+          <w:color w:val="FF0000"/>
+          <w:sz w:val="20"/>
+        </w:rPr>
+        <w:t>user</w:t>
+      </w:r>
+      <w:r>
+        <w:rPr>
+          <w:color w:val="FF0000"/>
+          <w:sz w:val="20"/>
+        </w:rPr>
+        <w:t>”</w:t>
+      </w:r>
+      <w:r>
+        <w:rPr>
+          <w:rFonts w:hint="eastAsia"/>
+          <w:color w:val="FF0000"/>
+          <w:sz w:val="20"/>
+        </w:rPr>
+        <w:t>、</w:t>
+      </w:r>
+      <w:r>
+        <w:rPr>
+          <w:rFonts w:hint="eastAsia"/>
+          <w:color w:val="FF0000"/>
+          <w:sz w:val="20"/>
+        </w:rPr>
+        <w:t>null</w:t>
+      </w:r>
+      <w:r>
+        <w:rPr>
+          <w:rFonts w:hint="eastAsia"/>
+          <w:color w:val="FF0000"/>
+          <w:sz w:val="20"/>
+        </w:rPr>
+        <w:t xml:space="preserve"> </w:t>
+      </w:r>
+      <w:r>
+        <w:rPr>
+          <w:rFonts w:hint="eastAsia"/>
+          <w:sz w:val="20"/>
+        </w:rPr>
+        <w:t>等。</w:t>
+      </w:r>
+    </w:p>
+    <w:p>
+      <w:pPr>
+        <w:spacing w:line="220" w:lineRule="atLeast"/>
+        <w:rPr>
+          <w:sz w:val="20"/>
+        </w:rPr>
+      </w:pPr>
+      <w:r>
+        <w:rPr>
+          <w:rFonts w:hint="eastAsia"/>
+          <w:sz w:val="20"/>
+        </w:rPr>
+        <w:t>操作符：</w:t>
+      </w:r>
+    </w:p>
+    <w:p>
+      <w:pPr>
+        <w:spacing w:line="220" w:lineRule="atLeast"/>
+        <w:rPr>
+          <w:sz w:val="20"/>
+        </w:rPr>
+      </w:pPr>
+      <w:r>
+        <w:rPr>
+          <w:rFonts w:hint="eastAsia"/>
+          <w:sz w:val="20"/>
+        </w:rPr>
+        <w:t>算数：</w:t>
+      </w:r>
+      <w:r>
+        <w:rPr>
+          <w:rFonts w:hint="eastAsia"/>
+          <w:sz w:val="20"/>
+        </w:rPr>
+        <w:t>+</w:t>
+      </w:r>
+      <w:r>
+        <w:rPr>
+          <w:rFonts w:hint="eastAsia"/>
+          <w:sz w:val="20"/>
+        </w:rPr>
+        <w:t>、</w:t>
+      </w:r>
+      <w:r>
+        <w:rPr>
+          <w:rFonts w:hint="eastAsia"/>
+          <w:sz w:val="20"/>
+        </w:rPr>
+        <w:t>-</w:t>
+      </w:r>
+      <w:r>
+        <w:rPr>
+          <w:rFonts w:hint="eastAsia"/>
+          <w:sz w:val="20"/>
+        </w:rPr>
+        <w:t>、</w:t>
+      </w:r>
+      <w:r>
+        <w:rPr>
+          <w:rFonts w:hint="eastAsia"/>
+          <w:sz w:val="20"/>
+        </w:rPr>
+        <w:t>*</w:t>
+      </w:r>
+      <w:r>
+        <w:rPr>
+          <w:rFonts w:hint="eastAsia"/>
+          <w:sz w:val="20"/>
+        </w:rPr>
+        <w:t>、</w:t>
+      </w:r>
+      <w:r>
+        <w:rPr>
+          <w:rFonts w:hint="eastAsia"/>
+          <w:sz w:val="20"/>
+        </w:rPr>
+        <w:t>/</w:t>
+      </w:r>
+      <w:r>
+        <w:rPr>
+          <w:rFonts w:hint="eastAsia"/>
+          <w:sz w:val="20"/>
+        </w:rPr>
+        <w:t>、</w:t>
+      </w:r>
+      <w:r>
+        <w:rPr>
+          <w:rFonts w:hint="eastAsia"/>
+          <w:sz w:val="20"/>
+        </w:rPr>
+        <w:t>%</w:t>
+      </w:r>
+      <w:r>
+        <w:rPr>
+          <w:rFonts w:hint="eastAsia"/>
+          <w:sz w:val="20"/>
+        </w:rPr>
+        <w:t>、</w:t>
+      </w:r>
+      <w:r>
+        <w:rPr>
+          <w:rFonts w:hint="eastAsia"/>
+          <w:sz w:val="20"/>
+        </w:rPr>
+        <w:t>div</w:t>
+      </w:r>
+      <w:r>
+        <w:rPr>
+          <w:rFonts w:hint="eastAsia"/>
+          <w:sz w:val="20"/>
+        </w:rPr>
+        <w:t>、</w:t>
+      </w:r>
+      <w:r>
+        <w:rPr>
+          <w:rFonts w:hint="eastAsia"/>
+          <w:sz w:val="20"/>
+        </w:rPr>
+        <w:t>mod</w:t>
+      </w:r>
+      <w:r>
+        <w:rPr>
+          <w:rFonts w:hint="eastAsia"/>
+          <w:sz w:val="20"/>
+        </w:rPr>
+        <w:t>、</w:t>
+      </w:r>
+    </w:p>
+    <w:p>
+      <w:pPr>
+        <w:spacing w:line="220" w:lineRule="atLeast"/>
+        <w:rPr>
+          <w:sz w:val="20"/>
+        </w:rPr>
+      </w:pPr>
+      <w:r>
+        <w:rPr>
+          <w:rFonts w:hint="eastAsia"/>
+          <w:sz w:val="20"/>
+        </w:rPr>
+        <w:t>逻辑：</w:t>
+      </w:r>
+      <w:r>
+        <w:rPr>
+          <w:rFonts w:hint="eastAsia"/>
+          <w:sz w:val="20"/>
+        </w:rPr>
+        <w:t>and</w:t>
+      </w:r>
+      <w:r>
+        <w:rPr>
+          <w:rFonts w:hint="eastAsia"/>
+          <w:sz w:val="20"/>
+        </w:rPr>
+        <w:t>、</w:t>
+      </w:r>
+      <w:r>
+        <w:rPr>
+          <w:rFonts w:hint="eastAsia"/>
+          <w:sz w:val="20"/>
+        </w:rPr>
+        <w:t>&amp;&amp;</w:t>
+      </w:r>
+      <w:r>
+        <w:rPr>
+          <w:rFonts w:hint="eastAsia"/>
+          <w:sz w:val="20"/>
+        </w:rPr>
+        <w:t>、</w:t>
+      </w:r>
+      <w:r>
+        <w:rPr>
+          <w:rFonts w:hint="eastAsia"/>
+          <w:sz w:val="20"/>
+        </w:rPr>
+        <w:t>or</w:t>
+      </w:r>
+      <w:r>
+        <w:rPr>
+          <w:rFonts w:hint="eastAsia"/>
+          <w:sz w:val="20"/>
+        </w:rPr>
+        <w:t>、</w:t>
+      </w:r>
+      <w:r>
+        <w:rPr>
+          <w:rFonts w:hint="eastAsia"/>
+          <w:sz w:val="20"/>
+        </w:rPr>
+        <w:t>||</w:t>
+      </w:r>
+      <w:r>
+        <w:rPr>
+          <w:rFonts w:hint="eastAsia"/>
+          <w:sz w:val="20"/>
+        </w:rPr>
+        <w:t>、</w:t>
+      </w:r>
+      <w:r>
+        <w:rPr>
+          <w:rFonts w:hint="eastAsia"/>
+          <w:sz w:val="20"/>
+        </w:rPr>
+        <w:t>!</w:t>
+      </w:r>
+      <w:r>
+        <w:rPr>
+          <w:rFonts w:hint="eastAsia"/>
+          <w:sz w:val="20"/>
+        </w:rPr>
+        <w:t>、</w:t>
+      </w:r>
+      <w:r>
+        <w:rPr>
+          <w:rFonts w:hint="eastAsia"/>
+          <w:sz w:val="20"/>
+        </w:rPr>
+        <w:t>not</w:t>
+      </w:r>
+      <w:r>
+        <w:rPr>
+          <w:rFonts w:hint="eastAsia"/>
+          <w:sz w:val="20"/>
+        </w:rPr>
+        <w:t>、</w:t>
+      </w:r>
+    </w:p>
+    <w:p>
+      <w:pPr>
+        <w:spacing w:line="220" w:lineRule="atLeast"/>
+        <w:rPr>
+          <w:sz w:val="20"/>
+        </w:rPr>
+      </w:pPr>
+      <w:r>
+        <w:rPr>
+          <w:rFonts w:hint="eastAsia"/>
+          <w:sz w:val="20"/>
+        </w:rPr>
+        <w:t>关系：</w:t>
+      </w:r>
+      <w:r>
+        <w:rPr>
+          <w:rFonts w:hint="eastAsia"/>
+          <w:sz w:val="20"/>
+        </w:rPr>
+        <w:t>==</w:t>
+      </w:r>
+      <w:r>
+        <w:rPr>
+          <w:rFonts w:hint="eastAsia"/>
+          <w:sz w:val="20"/>
+        </w:rPr>
+        <w:t>、</w:t>
+      </w:r>
+      <w:r>
+        <w:rPr>
+          <w:rFonts w:hint="eastAsia"/>
+          <w:sz w:val="20"/>
+        </w:rPr>
+        <w:t>eq</w:t>
+      </w:r>
+      <w:r>
+        <w:rPr>
+          <w:rFonts w:hint="eastAsia"/>
+          <w:sz w:val="20"/>
+        </w:rPr>
+        <w:t>、</w:t>
+      </w:r>
+      <w:r>
+        <w:rPr>
+          <w:rFonts w:hint="eastAsia"/>
+          <w:sz w:val="20"/>
+        </w:rPr>
+        <w:t>!=</w:t>
+      </w:r>
+      <w:r>
+        <w:rPr>
+          <w:rFonts w:hint="eastAsia"/>
+          <w:sz w:val="20"/>
+        </w:rPr>
+        <w:t>、</w:t>
+      </w:r>
+      <w:r>
+        <w:rPr>
+          <w:rFonts w:hint="eastAsia"/>
+          <w:sz w:val="20"/>
+        </w:rPr>
+        <w:t>ne</w:t>
+      </w:r>
+      <w:r>
+        <w:rPr>
+          <w:rFonts w:hint="eastAsia"/>
+          <w:sz w:val="20"/>
+        </w:rPr>
+        <w:t>、</w:t>
+      </w:r>
+      <w:r>
+        <w:rPr>
+          <w:rFonts w:hint="eastAsia"/>
+          <w:sz w:val="20"/>
+        </w:rPr>
+        <w:t>&lt;=</w:t>
+      </w:r>
+      <w:r>
+        <w:rPr>
+          <w:rFonts w:hint="eastAsia"/>
+          <w:sz w:val="20"/>
+        </w:rPr>
+        <w:t>、</w:t>
+      </w:r>
+      <w:r>
+        <w:rPr>
+          <w:rFonts w:hint="eastAsia"/>
+          <w:sz w:val="20"/>
+        </w:rPr>
+        <w:t>le</w:t>
+      </w:r>
+      <w:r>
+        <w:rPr>
+          <w:rFonts w:hint="eastAsia"/>
+          <w:sz w:val="20"/>
+        </w:rPr>
+        <w:t>、</w:t>
+      </w:r>
+      <w:r>
+        <w:rPr>
+          <w:rFonts w:hint="eastAsia"/>
+          <w:sz w:val="20"/>
+        </w:rPr>
+        <w:t>&gt;=</w:t>
+      </w:r>
+      <w:r>
+        <w:rPr>
+          <w:rFonts w:hint="eastAsia"/>
+          <w:sz w:val="20"/>
+        </w:rPr>
+        <w:t>、</w:t>
+      </w:r>
+      <w:r>
+        <w:rPr>
+          <w:rFonts w:hint="eastAsia"/>
+          <w:sz w:val="20"/>
+        </w:rPr>
+        <w:t>ge</w:t>
+      </w:r>
+      <w:r>
+        <w:rPr>
+          <w:rFonts w:hint="eastAsia"/>
+          <w:sz w:val="20"/>
+        </w:rPr>
+        <w:t>、</w:t>
+      </w:r>
+    </w:p>
+    <w:p>
+      <w:pPr>
+        <w:spacing w:line="220" w:lineRule="atLeast"/>
+        <w:rPr>
+          <w:sz w:val="20"/>
+        </w:rPr>
+      </w:pPr>
+      <w:r>
+        <w:rPr>
+          <w:rFonts w:hint="eastAsia"/>
+          <w:sz w:val="20"/>
+        </w:rPr>
+        <w:t>空：</w:t>
+      </w:r>
+      <w:r>
+        <w:rPr>
+          <w:rFonts w:hint="eastAsia"/>
+          <w:sz w:val="20"/>
+        </w:rPr>
+        <w:t>、、</w:t>
+      </w:r>
+    </w:p>
+    <w:p>
+      <w:pPr>
+        <w:spacing w:line="220" w:lineRule="atLeast"/>
+        <w:rPr>
+          <w:sz w:val="20"/>
+        </w:rPr>
+      </w:pPr>
+      <w:r>
+        <w:rPr>
+          <w:rFonts w:hint="eastAsia"/>
+          <w:sz w:val="20"/>
+        </w:rPr>
+        <w:t>条件：</w:t>
+      </w:r>
+      <w:r>
+        <w:rPr>
+          <w:rFonts w:hint="eastAsia"/>
+          <w:sz w:val="20"/>
+        </w:rPr>
+        <w:t>A ? B : C</w:t>
+      </w:r>
+    </w:p>
+    <w:p>
+      <w:pPr>
+        <w:spacing w:line="220" w:lineRule="atLeast"/>
+        <w:rPr>
+          <w:sz w:val="20"/>
+        </w:rPr>
+      </w:pPr>
+      <w:r>
+        <w:rPr>
+          <w:rFonts w:hint="eastAsia"/>
+          <w:sz w:val="20"/>
+        </w:rPr>
+        <w:t xml:space="preserve">5 </w:t>
+      </w:r>
+      <w:r>
+        <w:rPr>
+          <w:rFonts w:hint="eastAsia"/>
+          <w:sz w:val="20"/>
+        </w:rPr>
+        <w:t>隐式对象</w:t>
+      </w:r>
+    </w:p>
+    <w:p>
+      <w:pPr>
+        <w:spacing w:line="220" w:lineRule="atLeast"/>
+        <w:rPr>
+          <w:sz w:val="20"/>
+        </w:rPr>
+      </w:pPr>
+      <w:r>
+        <w:rPr>
+          <w:rFonts w:hint="eastAsia"/>
+          <w:sz w:val="20"/>
+        </w:rPr>
+        <w:t>JSP</w:t>
+      </w:r>
+      <w:r>
+        <w:rPr>
+          <w:rFonts w:hint="eastAsia"/>
+          <w:sz w:val="20"/>
+        </w:rPr>
+        <w:t>页面上下文：</w:t>
+      </w:r>
+      <w:r>
+        <w:rPr>
+          <w:rFonts w:hint="eastAsia"/>
+          <w:sz w:val="20"/>
+        </w:rPr>
+        <w:t>pageContext</w:t>
+      </w:r>
+    </w:p>
+    <w:p>
+      <w:pPr>
+        <w:spacing w:line="220" w:lineRule="atLeast"/>
+        <w:rPr>
+          <w:sz w:val="20"/>
+        </w:rPr>
+      </w:pPr>
+      <w:r>
+        <w:rPr>
+          <w:rFonts w:hint="eastAsia"/>
+          <w:sz w:val="20"/>
+        </w:rPr>
+        <w:t>请求参数的值映射到单个字符串（</w:t>
+      </w:r>
+      <w:r>
+        <w:rPr>
+          <w:rFonts w:hint="eastAsia"/>
+          <w:sz w:val="20"/>
+        </w:rPr>
+        <w:t>ServletRequest.getParameter(name)</w:t>
+      </w:r>
+      <w:r>
+        <w:rPr>
+          <w:rFonts w:hint="eastAsia"/>
+          <w:sz w:val="20"/>
+        </w:rPr>
+        <w:t>）：</w:t>
+      </w:r>
+      <w:r>
+        <w:rPr>
+          <w:rFonts w:hint="eastAsia"/>
+          <w:sz w:val="20"/>
+        </w:rPr>
+        <w:t>param</w:t>
+      </w:r>
+    </w:p>
+    <w:p>
+      <w:pPr>
+        <w:spacing w:line="220" w:lineRule="atLeast"/>
+        <w:rPr>
+          <w:sz w:val="20"/>
+        </w:rPr>
+      </w:pPr>
+      <w:r>
+        <w:rPr>
+          <w:rFonts w:hint="eastAsia"/>
+          <w:sz w:val="20"/>
+        </w:rPr>
+        <w:t>所有请求参数的值映射到一个字符串数组（</w:t>
+      </w:r>
+      <w:r>
+        <w:rPr>
+          <w:rFonts w:hint="eastAsia"/>
+          <w:sz w:val="20"/>
+        </w:rPr>
+        <w:t>ServletRequset</w:t>
+      </w:r>
+      <w:r>
+        <w:rPr>
+          <w:rFonts w:hint="eastAsia"/>
+          <w:sz w:val="20"/>
+        </w:rPr>
+        <w:t>）：</w:t>
+      </w:r>
+      <w:r>
+        <w:rPr>
+          <w:rFonts w:hint="eastAsia"/>
+          <w:sz w:val="20"/>
+        </w:rPr>
+        <w:t>paramValues</w:t>
+      </w:r>
+    </w:p>
+    <w:p>
+      <w:pPr>
+        <w:spacing w:line="220" w:lineRule="atLeast"/>
+        <w:rPr>
+          <w:sz w:val="20"/>
+        </w:rPr>
+      </w:pPr>
+      <w:r>
+        <w:rPr>
+          <w:sz w:val="20"/>
+        </w:rPr>
+        <w:t>…</w:t>
+      </w:r>
+    </w:p>
+    <w:p>
+      <w:pPr>
+        <w:spacing w:line="220" w:lineRule="atLeast"/>
+        <w:rPr>
+          <w:sz w:val="20"/>
+        </w:rPr>
+      </w:pPr>
+      <w:r>
+        <w:rPr>
+          <w:rFonts w:hint="eastAsia"/>
+          <w:sz w:val="20"/>
+        </w:rPr>
+        <w:t>header</w:t>
+      </w:r>
+    </w:p>
+    <w:p>
+      <w:pPr>
+        <w:spacing w:line="220" w:lineRule="atLeast"/>
+        <w:rPr>
+          <w:sz w:val="20"/>
+        </w:rPr>
+      </w:pPr>
+      <w:r>
+        <w:rPr>
+          <w:rFonts w:hint="eastAsia"/>
+          <w:sz w:val="20"/>
+        </w:rPr>
+        <w:t>headerValues</w:t>
+      </w:r>
+    </w:p>
+    <w:p>
+      <w:pPr>
+        <w:spacing w:line="220" w:lineRule="atLeast"/>
+        <w:rPr>
+          <w:sz w:val="20"/>
+        </w:rPr>
+      </w:pPr>
+      <w:r>
+        <w:rPr>
+          <w:rFonts w:hint="eastAsia"/>
+          <w:sz w:val="20"/>
+        </w:rPr>
+        <w:t>cookie</w:t>
+      </w:r>
+    </w:p>
+    <w:p>
+      <w:pPr>
+        <w:spacing w:line="220" w:lineRule="atLeast"/>
+        <w:rPr>
+          <w:sz w:val="20"/>
+        </w:rPr>
+      </w:pPr>
+      <w:r>
+        <w:rPr>
+          <w:rFonts w:hint="eastAsia"/>
+          <w:sz w:val="20"/>
+        </w:rPr>
+        <w:t>initParam</w:t>
+      </w:r>
+    </w:p>
+    <w:p>
+      <w:pPr>
+        <w:spacing w:line="220" w:lineRule="atLeast"/>
+        <w:rPr>
+          <w:sz w:val="20"/>
+        </w:rPr>
+      </w:pPr>
+      <w:r>
+        <w:rPr>
+          <w:sz w:val="20"/>
+        </w:rPr>
+        <w:t>…</w:t>
+      </w:r>
+    </w:p>
+    <w:p>
+      <w:pPr>
+        <w:spacing w:line="220" w:lineRule="atLeast"/>
+        <w:rPr>
+          <w:sz w:val="20"/>
+        </w:rPr>
+      </w:pPr>
+      <w:r>
+        <w:rPr>
+          <w:rFonts w:hint="eastAsia"/>
+          <w:sz w:val="20"/>
+        </w:rPr>
+        <w:lastRenderedPageBreak/>
+        <w:t>pageScope</w:t>
+      </w:r>
+    </w:p>
+    <w:p>
+      <w:pPr>
+        <w:spacing w:line="220" w:lineRule="atLeast"/>
+        <w:rPr>
+          <w:sz w:val="20"/>
+        </w:rPr>
+      </w:pPr>
+      <w:r>
+        <w:rPr>
+          <w:rFonts w:hint="eastAsia"/>
+          <w:sz w:val="20"/>
+        </w:rPr>
+        <w:t>requestScope</w:t>
+      </w:r>
+    </w:p>
+    <w:p>
+      <w:pPr>
+        <w:spacing w:line="220" w:lineRule="atLeast"/>
+        <w:rPr>
+          <w:sz w:val="20"/>
+        </w:rPr>
+      </w:pPr>
+      <w:r>
+        <w:rPr>
+          <w:rFonts w:hint="eastAsia"/>
+          <w:sz w:val="20"/>
+        </w:rPr>
+        <w:t>sessionScope</w:t>
+      </w:r>
+    </w:p>
+    <w:p>
+      <w:pPr>
+        <w:spacing w:line="220" w:lineRule="atLeast"/>
+        <w:rPr>
+          <w:sz w:val="20"/>
+        </w:rPr>
+      </w:pPr>
+      <w:r>
+        <w:rPr>
+          <w:rFonts w:hint="eastAsia"/>
+          <w:sz w:val="20"/>
+        </w:rPr>
+        <w:t>applicationScope</w:t>
+      </w:r>
+    </w:p>
+    <w:p>
+      <w:pPr>
+        <w:spacing w:line="220" w:lineRule="atLeast"/>
+        <w:rPr>
+          <w:rFonts w:hint="eastAsia"/>
+          <w:sz w:val="20"/>
+        </w:rPr>
+      </w:pPr>
+      <w:r>
+        <w:rPr>
+          <w:rFonts w:hint="eastAsia"/>
+          <w:sz w:val="20"/>
+        </w:rPr>
+        <w:t xml:space="preserve">6 ${pageContext} </w:t>
+      </w:r>
+      <w:r>
+        <w:rPr>
+          <w:rFonts w:hint="eastAsia"/>
+          <w:sz w:val="20"/>
+        </w:rPr>
+        <w:t>将会输出</w:t>
+      </w:r>
+      <w:r>
+        <w:rPr>
+          <w:rFonts w:hint="eastAsia"/>
+          <w:sz w:val="20"/>
+        </w:rPr>
+        <w:t xml:space="preserve"> pageContext </w:t>
+      </w:r>
+      <w:r>
+        <w:rPr>
+          <w:rFonts w:hint="eastAsia"/>
+          <w:sz w:val="20"/>
+        </w:rPr>
+        <w:t>（调用其</w:t>
+      </w:r>
+      <w:r>
+        <w:rPr>
+          <w:rFonts w:hint="eastAsia"/>
+          <w:sz w:val="20"/>
+        </w:rPr>
+        <w:t xml:space="preserve"> toString</w:t>
+      </w:r>
+      <w:r>
+        <w:rPr>
+          <w:rFonts w:hint="eastAsia"/>
+          <w:sz w:val="20"/>
+        </w:rPr>
+        <w:t>）方法</w:t>
+      </w:r>
+    </w:p>
+    <w:p>
+      <w:pPr>
+        <w:spacing w:line="220" w:lineRule="atLeast"/>
+        <w:rPr>
+          <w:sz w:val="20"/>
+        </w:rPr>
+      </w:pPr>
+      <w:r>
+        <w:rPr>
+          <w:sz w:val="20"/>
+        </w:rPr>
+        <w:t>注意</w:t>
+      </w:r>
+      <w:r>
+        <w:rPr>
+          <w:sz w:val="20"/>
+        </w:rPr>
+        <w:t xml:space="preserve"> </w:t>
+      </w:r>
+      <w:r>
+        <w:rPr>
+          <w:color w:val="FF0000"/>
+          <w:sz w:val="20"/>
+        </w:rPr>
+        <w:t xml:space="preserve">&lt;%@ page isELIgnored="true" %&gt; </w:t>
+      </w:r>
+      <w:r>
+        <w:rPr>
+          <w:sz w:val="20"/>
+        </w:rPr>
+        <w:t>表示是否禁用</w:t>
+      </w:r>
+      <w:r>
+        <w:rPr>
+          <w:sz w:val="20"/>
+        </w:rPr>
+        <w:t>EL</w:t>
+      </w:r>
+      <w:r>
+        <w:rPr>
+          <w:sz w:val="20"/>
+        </w:rPr>
+        <w:t>语言</w:t>
+      </w:r>
+      <w:r>
+        <w:rPr>
+          <w:sz w:val="20"/>
+        </w:rPr>
+        <w:t>,TRUE</w:t>
+      </w:r>
+      <w:r>
+        <w:rPr>
+          <w:sz w:val="20"/>
+        </w:rPr>
+        <w:t>表示禁止</w:t>
+      </w:r>
+      <w:r>
+        <w:rPr>
+          <w:sz w:val="20"/>
+        </w:rPr>
+        <w:t>.FALSE</w:t>
+      </w:r>
+      <w:r>
+        <w:rPr>
+          <w:sz w:val="20"/>
+        </w:rPr>
+        <w:t>表示不禁止</w:t>
+      </w:r>
+      <w:r>
+        <w:rPr>
+          <w:sz w:val="20"/>
+        </w:rPr>
+        <w:t>.JSP2.0</w:t>
+      </w:r>
+      <w:r>
+        <w:rPr>
+          <w:sz w:val="20"/>
+        </w:rPr>
+        <w:t>中默认的启用</w:t>
+      </w:r>
+      <w:r>
+        <w:rPr>
+          <w:sz w:val="20"/>
+        </w:rPr>
+        <w:t>EL</w:t>
+      </w:r>
+      <w:r>
+        <w:rPr>
+          <w:sz w:val="20"/>
+        </w:rPr>
+        <w:t>语言。</w:t>
+      </w:r>
+    </w:p>
+    <w:p>
+      <w:pPr>
+        <w:spacing w:line="220" w:lineRule="atLeast"/>
+        <w:rPr>
+          <w:rFonts w:hint="eastAsia"/>
+          <w:b/>
+          <w:bCs/>
+        </w:rPr>
+      </w:pPr>
+      <w:r>
+        <w:rPr>
+          <w:rFonts w:hint="eastAsia"/>
+          <w:b/>
+          <w:bCs/>
+        </w:rPr>
+        <w:t>2. JSTL c</w:t>
+      </w:r>
+    </w:p>
+    <w:p>
+      <w:pPr>
+        <w:spacing w:line="220" w:lineRule="atLeast"/>
+        <w:rPr>
+          <w:rFonts w:hint="eastAsia"/>
+          <w:sz w:val="20"/>
+        </w:rPr>
+      </w:pPr>
+      <w:hyperlink r:id="rId23" w:history="1">
+        <w:r>
+          <w:rPr>
+            <w:rStyle w:val="a3"/>
+            <w:sz w:val="20"/>
+          </w:rPr>
+          <w:t>http://blog.csdn.net/leolu007/article/details/45029627</w:t>
+        </w:r>
+      </w:hyperlink>
+      <w:r>
+        <w:rPr>
+          <w:rFonts w:hint="eastAsia"/>
+          <w:sz w:val="20"/>
+        </w:rPr>
+        <w:t xml:space="preserve"> </w:t>
+      </w:r>
+    </w:p>
+    <w:p>
+      <w:pPr>
+        <w:spacing w:line="220" w:lineRule="atLeast"/>
+        <w:rPr>
+          <w:sz w:val="20"/>
+        </w:rPr>
+      </w:pPr>
+      <w:r>
+        <w:rPr>
+          <w:rFonts w:hint="eastAsia"/>
+          <w:sz w:val="20"/>
+        </w:rPr>
+        <w:t>&lt;</w:t>
+      </w:r>
+      <w:r>
+        <w:rPr>
+          <w:rFonts w:hint="eastAsia"/>
+          <w:sz w:val="20"/>
+        </w:rPr>
+        <w:t>%@ taglib</w:t>
+      </w:r>
+      <w:r>
+        <w:rPr>
+          <w:rFonts w:hint="eastAsia"/>
+          <w:sz w:val="20"/>
+        </w:rPr>
+        <w:t xml:space="preserve"> prefix</w:t>
+      </w:r>
+      <w:r>
+        <w:rPr>
+          <w:rFonts w:hint="eastAsia"/>
+          <w:sz w:val="20"/>
+        </w:rPr>
+        <w:t>=</w:t>
+      </w:r>
+      <w:r>
+        <w:rPr>
+          <w:sz w:val="20"/>
+        </w:rPr>
+        <w:t>”</w:t>
+      </w:r>
+      <w:r>
+        <w:rPr>
+          <w:rFonts w:hint="eastAsia"/>
+          <w:sz w:val="20"/>
+        </w:rPr>
+        <w:t>c</w:t>
+      </w:r>
+      <w:r>
+        <w:rPr>
+          <w:sz w:val="20"/>
+        </w:rPr>
+        <w:t>”</w:t>
+      </w:r>
+      <w:r>
+        <w:rPr>
+          <w:rFonts w:hint="eastAsia"/>
+          <w:sz w:val="20"/>
+        </w:rPr>
+        <w:t xml:space="preserve"> ur</w:t>
+      </w:r>
+      <w:r>
+        <w:rPr>
+          <w:rFonts w:hint="eastAsia"/>
+          <w:sz w:val="20"/>
+        </w:rPr>
+        <w:t>i</w:t>
+      </w:r>
+      <w:r>
+        <w:rPr>
+          <w:rFonts w:hint="eastAsia"/>
+          <w:sz w:val="20"/>
+        </w:rPr>
+        <w:t>=</w:t>
+      </w:r>
+      <w:hyperlink r:id="rId24" w:history="1">
+        <w:r>
+          <w:rPr>
+            <w:rStyle w:val="a3"/>
+            <w:rFonts w:hint="eastAsia"/>
+            <w:sz w:val="20"/>
+          </w:rPr>
+          <w:t>http://java.sun.com/jsp/jstl/core</w:t>
+        </w:r>
+      </w:hyperlink>
+      <w:r>
+        <w:rPr>
+          <w:sz w:val="20"/>
+        </w:rPr>
+        <w:t>”</w:t>
+      </w:r>
+      <w:r>
+        <w:rPr>
+          <w:rFonts w:hint="eastAsia"/>
+          <w:sz w:val="20"/>
+        </w:rPr>
+        <w:t xml:space="preserve"> </w:t>
+      </w:r>
+      <w:r>
+        <w:rPr>
+          <w:rFonts w:hint="eastAsia"/>
+          <w:sz w:val="20"/>
+        </w:rPr>
+        <w:t>%&gt;</w:t>
+      </w:r>
+    </w:p>
+    <w:p>
+      <w:pPr>
+        <w:spacing w:line="220" w:lineRule="atLeast"/>
+        <w:rPr>
+          <w:rFonts w:hint="eastAsia"/>
+          <w:sz w:val="20"/>
+        </w:rPr>
+      </w:pPr>
+      <w:r>
+        <w:rPr>
+          <w:rFonts w:hint="eastAsia"/>
+          <w:sz w:val="20"/>
+        </w:rPr>
+        <w:t xml:space="preserve">1 </w:t>
+      </w:r>
+      <w:r>
+        <w:rPr>
+          <w:sz w:val="20"/>
+        </w:rPr>
+        <w:t>&lt;c:</w:t>
+      </w:r>
+      <w:r>
+        <w:rPr>
+          <w:color w:val="FF0000"/>
+          <w:sz w:val="20"/>
+        </w:rPr>
+        <w:t>out</w:t>
+      </w:r>
+      <w:r>
+        <w:rPr>
+          <w:sz w:val="20"/>
+        </w:rPr>
+        <w:t> value=”value” [escapeXml=”{true|false}”] [default=”defaultValue”]/&gt;</w:t>
+      </w:r>
+    </w:p>
+    <w:p>
+      <w:pPr>
+        <w:spacing w:line="220" w:lineRule="atLeast"/>
+        <w:rPr>
+          <w:rFonts w:hint="eastAsia"/>
+          <w:sz w:val="20"/>
+        </w:rPr>
+      </w:pPr>
+      <w:r>
+        <w:rPr>
+          <w:rFonts w:hint="eastAsia"/>
+          <w:sz w:val="20"/>
+        </w:rPr>
+        <w:t xml:space="preserve">2 </w:t>
+      </w:r>
+      <w:r>
+        <w:rPr>
+          <w:sz w:val="20"/>
+        </w:rPr>
+        <w:t>&lt;c:</w:t>
+      </w:r>
+      <w:r>
+        <w:rPr>
+          <w:color w:val="FF0000"/>
+          <w:sz w:val="20"/>
+        </w:rPr>
+        <w:t>set</w:t>
+      </w:r>
+      <w:r>
+        <w:rPr>
+          <w:sz w:val="20"/>
+        </w:rPr>
+        <w:t> value="value" var="varName" [scope="{page|request|session|application}"]/&gt;</w:t>
+      </w:r>
+    </w:p>
+    <w:p>
+      <w:pPr>
+        <w:spacing w:line="220" w:lineRule="atLeast"/>
+        <w:rPr>
+          <w:rFonts w:hint="eastAsia"/>
+          <w:sz w:val="20"/>
+        </w:rPr>
+      </w:pPr>
+      <w:r>
+        <w:rPr>
+          <w:rFonts w:hint="eastAsia"/>
+          <w:sz w:val="20"/>
+        </w:rPr>
+        <w:t xml:space="preserve">3 </w:t>
+      </w:r>
+      <w:r>
+        <w:rPr>
+          <w:sz w:val="20"/>
+        </w:rPr>
+        <w:t>&lt;c:</w:t>
+      </w:r>
+      <w:r>
+        <w:rPr>
+          <w:color w:val="FF0000"/>
+          <w:sz w:val="20"/>
+        </w:rPr>
+        <w:t>remove</w:t>
+      </w:r>
+      <w:r>
+        <w:rPr>
+          <w:sz w:val="20"/>
+        </w:rPr>
+        <w:t> var="varName" [scope="{page|request|session|application}"]/&gt;</w:t>
+      </w:r>
+    </w:p>
+    <w:p>
+      <w:pPr>
+        <w:spacing w:line="220" w:lineRule="atLeast"/>
+        <w:rPr>
+          <w:rFonts w:hint="eastAsia"/>
+          <w:sz w:val="20"/>
+        </w:rPr>
+      </w:pPr>
+      <w:r>
+        <w:rPr>
+          <w:rFonts w:hint="eastAsia"/>
+          <w:sz w:val="20"/>
+        </w:rPr>
+        <w:t xml:space="preserve">4 </w:t>
+      </w:r>
+      <w:r>
+        <w:rPr>
+          <w:rFonts w:hint="eastAsia"/>
+          <w:sz w:val="20"/>
+        </w:rPr>
+        <w:t>&lt;c:</w:t>
+      </w:r>
+      <w:r>
+        <w:rPr>
+          <w:rFonts w:hint="eastAsia"/>
+          <w:color w:val="FF0000"/>
+          <w:sz w:val="20"/>
+        </w:rPr>
+        <w:t>catch</w:t>
+      </w:r>
+      <w:r>
+        <w:rPr>
+          <w:rFonts w:hint="eastAsia"/>
+          <w:sz w:val="20"/>
+        </w:rPr>
+        <w:t xml:space="preserve"> </w:t>
+      </w:r>
+      <w:r>
+        <w:rPr>
+          <w:rFonts w:hint="eastAsia"/>
+          <w:sz w:val="20"/>
+        </w:rPr>
+        <w:t>[</w:t>
+      </w:r>
+      <w:r>
+        <w:rPr>
+          <w:rFonts w:hint="eastAsia"/>
+          <w:sz w:val="20"/>
+        </w:rPr>
+        <w:t>var=</w:t>
+      </w:r>
+      <w:r>
+        <w:rPr>
+          <w:sz w:val="20"/>
+        </w:rPr>
+        <w:t>”</w:t>
+      </w:r>
+      <w:r>
+        <w:rPr>
+          <w:rFonts w:hint="eastAsia"/>
+          <w:sz w:val="20"/>
+        </w:rPr>
+        <w:t>varName</w:t>
+      </w:r>
+      <w:r>
+        <w:rPr>
+          <w:sz w:val="20"/>
+        </w:rPr>
+        <w:t>”</w:t>
+      </w:r>
+      <w:r>
+        <w:rPr>
+          <w:rFonts w:hint="eastAsia"/>
+          <w:sz w:val="20"/>
+        </w:rPr>
+        <w:t>]&gt;</w:t>
+      </w:r>
+    </w:p>
+    <w:p>
+      <w:pPr>
+        <w:spacing w:line="220" w:lineRule="atLeast"/>
+        <w:rPr>
+          <w:rFonts w:hint="eastAsia"/>
+          <w:sz w:val="20"/>
+        </w:rPr>
+      </w:pPr>
+      <w:r>
+        <w:rPr>
+          <w:rFonts w:hint="eastAsia"/>
+          <w:sz w:val="20"/>
+        </w:rPr>
+        <w:t>可能抛异常的部分</w:t>
+      </w:r>
+    </w:p>
+    <w:p>
+      <w:pPr>
+        <w:spacing w:line="220" w:lineRule="atLeast"/>
+        <w:rPr>
+          <w:rFonts w:hint="eastAsia"/>
+          <w:sz w:val="20"/>
+        </w:rPr>
+      </w:pPr>
+      <w:r>
+        <w:rPr>
+          <w:rFonts w:hint="eastAsia"/>
+          <w:sz w:val="20"/>
+        </w:rPr>
+        <w:t>&lt;c:catch&gt;</w:t>
+      </w:r>
+    </w:p>
+    <w:p>
+      <w:pPr>
+        <w:spacing w:line="220" w:lineRule="atLeast"/>
+        <w:rPr>
+          <w:rFonts w:hint="eastAsia"/>
+          <w:sz w:val="20"/>
+        </w:rPr>
+      </w:pPr>
+      <w:r>
+        <w:rPr>
+          <w:rFonts w:hint="eastAsia"/>
+          <w:sz w:val="20"/>
+        </w:rPr>
+        <w:t xml:space="preserve">5 </w:t>
+      </w:r>
+      <w:r>
+        <w:rPr>
+          <w:rFonts w:hint="eastAsia"/>
+          <w:sz w:val="20"/>
+        </w:rPr>
+        <w:t>&lt;c</w:t>
+      </w:r>
+      <w:r>
+        <w:rPr>
+          <w:rFonts w:hint="eastAsia"/>
+          <w:sz w:val="20"/>
+        </w:rPr>
+        <w:t>:</w:t>
+      </w:r>
+      <w:r>
+        <w:rPr>
+          <w:rFonts w:hint="eastAsia"/>
+          <w:color w:val="FF0000"/>
+          <w:sz w:val="20"/>
+        </w:rPr>
+        <w:t>if</w:t>
+      </w:r>
+      <w:r>
+        <w:rPr>
+          <w:rFonts w:hint="eastAsia"/>
+          <w:sz w:val="20"/>
+        </w:rPr>
+        <w:t xml:space="preserve"> test=</w:t>
+      </w:r>
+      <w:r>
+        <w:rPr>
+          <w:sz w:val="20"/>
+        </w:rPr>
+        <w:t>”</w:t>
+      </w:r>
+      <w:r>
+        <w:rPr>
+          <w:rFonts w:hint="eastAsia"/>
+          <w:sz w:val="20"/>
+        </w:rPr>
+        <w:t>booleanexpressopn</w:t>
+      </w:r>
+      <w:r>
+        <w:rPr>
+          <w:sz w:val="20"/>
+        </w:rPr>
+        <w:t>”</w:t>
+      </w:r>
+      <w:r>
+        <w:rPr>
+          <w:rFonts w:hint="eastAsia"/>
+          <w:sz w:val="20"/>
+        </w:rPr>
+        <w:t xml:space="preserve"> var=</w:t>
+      </w:r>
+      <w:r>
+        <w:rPr>
+          <w:sz w:val="20"/>
+        </w:rPr>
+        <w:t>”</w:t>
+      </w:r>
+      <w:r>
+        <w:rPr>
+          <w:rFonts w:hint="eastAsia"/>
+          <w:sz w:val="20"/>
+        </w:rPr>
+        <w:t>var</w:t>
+      </w:r>
+      <w:r>
+        <w:rPr>
+          <w:sz w:val="20"/>
+        </w:rPr>
+        <w:t>”</w:t>
+      </w:r>
+      <w:r>
+        <w:rPr>
+          <w:rFonts w:hint="eastAsia"/>
+          <w:sz w:val="20"/>
+        </w:rPr>
+        <w:t xml:space="preserve"> [scope=</w:t>
+      </w:r>
+      <w:r>
+        <w:rPr>
+          <w:sz w:val="20"/>
+        </w:rPr>
+        <w:t>”</w:t>
+      </w:r>
+      <w:r>
+        <w:rPr>
+          <w:rFonts w:hint="eastAsia"/>
+          <w:sz w:val="20"/>
+        </w:rPr>
+        <w:t>page|request|session|application</w:t>
+      </w:r>
+      <w:r>
+        <w:rPr>
+          <w:sz w:val="20"/>
+        </w:rPr>
+        <w:t>”</w:t>
+      </w:r>
+      <w:r>
+        <w:rPr>
+          <w:rFonts w:hint="eastAsia"/>
+          <w:sz w:val="20"/>
+        </w:rPr>
+        <w:t>] /&gt;</w:t>
+      </w:r>
+    </w:p>
+    <w:p>
+      <w:pPr>
+        <w:pStyle w:val="0"/>
+        <w:shd w:val="clear" w:color="auto" w:fill="FFFFFF"/>
+        <w:spacing w:beforeAutospacing="0" w:after="0" w:afterAutospacing="0"/>
+        <w:rPr>
+          <w:rFonts w:ascii="Tahoma" w:eastAsia="微软雅黑" w:hAnsi="Tahoma" w:cstheme="minorBidi"/>
+          <w:sz w:val="20"/>
+          <w:szCs w:val="22"/>
+        </w:rPr>
+      </w:pPr>
+      <w:r>
+        <w:rPr>
+          <w:rFonts w:ascii="Tahoma" w:eastAsia="微软雅黑" w:hAnsi="Tahoma" w:cstheme="minorBidi" w:hint="eastAsia"/>
+          <w:sz w:val="20"/>
+          <w:szCs w:val="22"/>
+        </w:rPr>
+        <w:t xml:space="preserve">6 </w:t>
+      </w:r>
+      <w:r>
+        <w:rPr>
+          <w:rFonts w:ascii="Tahoma" w:eastAsia="微软雅黑" w:hAnsi="Tahoma" w:cstheme="minorBidi"/>
+          <w:sz w:val="20"/>
+          <w:szCs w:val="22"/>
+        </w:rPr>
+        <w:t>&lt;c:</w:t>
+      </w:r>
+      <w:r>
+        <w:rPr>
+          <w:rFonts w:ascii="Tahoma" w:eastAsia="微软雅黑" w:hAnsi="Tahoma" w:cstheme="minorBidi"/>
+          <w:color w:val="FF0000"/>
+          <w:sz w:val="20"/>
+          <w:szCs w:val="22"/>
+        </w:rPr>
+        <w:t>choose</w:t>
+      </w:r>
+      <w:r>
+        <w:rPr>
+          <w:rFonts w:ascii="Tahoma" w:eastAsia="微软雅黑" w:hAnsi="Tahoma" w:cstheme="minorBidi"/>
+          <w:sz w:val="20"/>
+          <w:szCs w:val="22"/>
+        </w:rPr>
+        <w:t>&gt; </w:t>
+      </w:r>
+    </w:p>
+    <w:p>
+      <w:pPr>
+        <w:pStyle w:val="0"/>
+        <w:shd w:val="clear" w:color="auto" w:fill="FFFFFF"/>
+        <w:spacing w:before="0" w:beforeAutospacing="0" w:after="0" w:afterAutospacing="0"/>
+        <w:ind w:firstLineChars="200" w:firstLine="400"/>
+        <w:rPr>
+          <w:rFonts w:ascii="Tahoma" w:eastAsia="微软雅黑" w:hAnsi="Tahoma" w:cstheme="minorBidi"/>
+          <w:sz w:val="20"/>
+          <w:szCs w:val="22"/>
+        </w:rPr>
+      </w:pPr>
+      <w:r>
+        <w:rPr>
+          <w:rFonts w:ascii="Tahoma" w:eastAsia="微软雅黑" w:hAnsi="Tahoma" w:cstheme="minorBidi"/>
+          <w:sz w:val="20"/>
+          <w:szCs w:val="22"/>
+        </w:rPr>
+        <w:t>&lt;c:</w:t>
+      </w:r>
+      <w:r>
+        <w:rPr>
+          <w:rFonts w:ascii="Tahoma" w:eastAsia="微软雅黑" w:hAnsi="Tahoma" w:cstheme="minorBidi"/>
+          <w:color w:val="FF0000"/>
+          <w:sz w:val="20"/>
+          <w:szCs w:val="22"/>
+        </w:rPr>
+        <w:t>when</w:t>
+      </w:r>
+      <w:r>
+        <w:rPr>
+          <w:rFonts w:ascii="Tahoma" w:eastAsia="微软雅黑" w:hAnsi="Tahoma" w:cstheme="minorBidi"/>
+          <w:sz w:val="20"/>
+          <w:szCs w:val="22"/>
+        </w:rPr>
+        <w:t> test="${product.onSale}"&gt; </w:t>
+      </w:r>
+    </w:p>
+    <w:p>
+      <w:pPr>
+        <w:pStyle w:val="0"/>
+        <w:shd w:val="clear" w:color="auto" w:fill="FFFFFF"/>
+        <w:spacing w:before="0" w:beforeAutospacing="0" w:after="0" w:afterAutospacing="0"/>
+        <w:ind w:firstLineChars="350" w:firstLine="700"/>
+        <w:rPr>
+          <w:rFonts w:ascii="Tahoma" w:eastAsia="微软雅黑" w:hAnsi="Tahoma" w:cstheme="minorBidi"/>
+          <w:sz w:val="20"/>
+          <w:szCs w:val="22"/>
+        </w:rPr>
+      </w:pPr>
+      <w:r>
+        <w:rPr>
+          <w:rFonts w:ascii="Tahoma" w:eastAsia="微软雅黑" w:hAnsi="Tahoma" w:cstheme="minorBidi"/>
+          <w:sz w:val="20"/>
+          <w:szCs w:val="22"/>
+        </w:rPr>
+        <w:t>${product.salesPrice} On sale! </w:t>
+      </w:r>
+    </w:p>
+    <w:p>
+      <w:pPr>
+        <w:pStyle w:val="0"/>
+        <w:shd w:val="clear" w:color="auto" w:fill="FFFFFF"/>
+        <w:spacing w:before="0" w:beforeAutospacing="0" w:after="0" w:afterAutospacing="0"/>
+        <w:ind w:firstLineChars="150" w:firstLine="300"/>
+        <w:rPr>
+          <w:rFonts w:ascii="Tahoma" w:eastAsia="微软雅黑" w:hAnsi="Tahoma" w:cstheme="minorBidi"/>
+          <w:sz w:val="20"/>
+          <w:szCs w:val="22"/>
+        </w:rPr>
+      </w:pPr>
+      <w:r>
+        <w:rPr>
+          <w:rFonts w:ascii="Tahoma" w:eastAsia="微软雅黑" w:hAnsi="Tahoma" w:cstheme="minorBidi"/>
+          <w:sz w:val="20"/>
+          <w:szCs w:val="22"/>
+        </w:rPr>
+        <w:t>&lt;/c:when&gt; </w:t>
+      </w:r>
+    </w:p>
+    <w:p>
+      <w:pPr>
+        <w:pStyle w:val="0"/>
+        <w:shd w:val="clear" w:color="auto" w:fill="FFFFFF"/>
+        <w:spacing w:before="0" w:beforeAutospacing="0" w:after="0" w:afterAutospacing="0"/>
+        <w:ind w:firstLineChars="150" w:firstLine="300"/>
+        <w:rPr>
+          <w:rFonts w:ascii="Tahoma" w:eastAsia="微软雅黑" w:hAnsi="Tahoma" w:cstheme="minorBidi"/>
+          <w:sz w:val="20"/>
+          <w:szCs w:val="22"/>
+        </w:rPr>
+      </w:pPr>
+      <w:r>
+        <w:rPr>
+          <w:rFonts w:ascii="Tahoma" w:eastAsia="微软雅黑" w:hAnsi="Tahoma" w:cstheme="minorBidi"/>
+          <w:sz w:val="20"/>
+          <w:szCs w:val="22"/>
+        </w:rPr>
+        <w:t>&lt;c:otherwise&gt; </w:t>
+      </w:r>
+    </w:p>
+    <w:p>
+      <w:pPr>
+        <w:pStyle w:val="0"/>
+        <w:shd w:val="clear" w:color="auto" w:fill="FFFFFF"/>
+        <w:spacing w:before="0" w:beforeAutospacing="0" w:after="0" w:afterAutospacing="0"/>
+        <w:ind w:firstLineChars="300" w:firstLine="600"/>
+        <w:rPr>
+          <w:rFonts w:ascii="Tahoma" w:eastAsia="微软雅黑" w:hAnsi="Tahoma" w:cstheme="minorBidi"/>
+          <w:sz w:val="20"/>
+          <w:szCs w:val="22"/>
+        </w:rPr>
+      </w:pPr>
+      <w:r>
+        <w:rPr>
+          <w:rFonts w:ascii="Tahoma" w:eastAsia="微软雅黑" w:hAnsi="Tahoma" w:cstheme="minorBidi"/>
+          <w:sz w:val="20"/>
+          <w:szCs w:val="22"/>
+        </w:rPr>
+        <w:t>${product.price} </w:t>
+      </w:r>
+    </w:p>
+    <w:p>
+      <w:pPr>
+        <w:pStyle w:val="0"/>
+        <w:shd w:val="clear" w:color="auto" w:fill="FFFFFF"/>
+        <w:spacing w:before="0" w:beforeAutospacing="0" w:after="0" w:afterAutospacing="0"/>
+        <w:ind w:firstLineChars="150" w:firstLine="300"/>
+        <w:rPr>
+          <w:rFonts w:ascii="Tahoma" w:eastAsia="微软雅黑" w:hAnsi="Tahoma" w:cstheme="minorBidi"/>
+          <w:sz w:val="20"/>
+          <w:szCs w:val="22"/>
+        </w:rPr>
+      </w:pPr>
+      <w:r>
+        <w:rPr>
+          <w:rFonts w:ascii="Tahoma" w:eastAsia="微软雅黑" w:hAnsi="Tahoma" w:cstheme="minorBidi"/>
+          <w:sz w:val="20"/>
+          <w:szCs w:val="22"/>
+        </w:rPr>
+        <w:t>&lt;/c:</w:t>
+      </w:r>
+      <w:r>
+        <w:rPr>
+          <w:rFonts w:ascii="Tahoma" w:eastAsia="微软雅黑" w:hAnsi="Tahoma" w:cstheme="minorBidi"/>
+          <w:color w:val="FF0000"/>
+          <w:sz w:val="20"/>
+          <w:szCs w:val="22"/>
+        </w:rPr>
+        <w:t>otherwise</w:t>
+      </w:r>
+      <w:r>
+        <w:rPr>
+          <w:rFonts w:ascii="Tahoma" w:eastAsia="微软雅黑" w:hAnsi="Tahoma" w:cstheme="minorBidi"/>
+          <w:sz w:val="20"/>
+          <w:szCs w:val="22"/>
+        </w:rPr>
+        <w:t>&gt; </w:t>
+      </w:r>
+    </w:p>
+    <w:p>
+      <w:pPr>
+        <w:pStyle w:val="0"/>
+        <w:shd w:val="clear" w:color="auto" w:fill="FFFFFF"/>
+        <w:spacing w:before="0" w:beforeAutospacing="0" w:after="0" w:afterAutospacing="0"/>
+        <w:rPr>
+          <w:rFonts w:ascii="Tahoma" w:eastAsia="微软雅黑" w:hAnsi="Tahoma" w:cstheme="minorBidi"/>
+          <w:sz w:val="20"/>
+          <w:szCs w:val="22"/>
+        </w:rPr>
+      </w:pPr>
+      <w:r>
+        <w:rPr>
+          <w:rFonts w:ascii="Tahoma" w:eastAsia="微软雅黑" w:hAnsi="Tahoma" w:cstheme="minorBidi"/>
+          <w:sz w:val="20"/>
+          <w:szCs w:val="22"/>
+        </w:rPr>
+        <w:t>&lt;/c:choose&gt; </w:t>
+      </w:r>
+    </w:p>
+    <w:p>
+      <w:pPr>
+        <w:spacing w:line="220" w:lineRule="atLeast"/>
+        <w:rPr>
+          <w:rFonts w:hint="eastAsia"/>
+          <w:sz w:val="20"/>
+        </w:rPr>
+      </w:pPr>
+    </w:p>
+    <w:p>
+      <w:pPr>
+        <w:pStyle w:val="0"/>
+        <w:shd w:val="clear" w:color="auto" w:fill="FFFFFF"/>
+        <w:spacing w:beforeAutospacing="0" w:afterAutospacing="0"/>
+        <w:rPr>
+          <w:rFonts w:ascii="Tahoma" w:eastAsia="微软雅黑" w:hAnsi="Tahoma" w:cstheme="minorBidi"/>
+          <w:sz w:val="20"/>
+          <w:szCs w:val="22"/>
+        </w:rPr>
+      </w:pPr>
+      <w:r>
+        <w:rPr>
+          <w:rFonts w:ascii="Tahoma" w:eastAsia="微软雅黑" w:hAnsi="Tahoma" w:cstheme="minorBidi" w:hint="eastAsia"/>
+          <w:sz w:val="20"/>
+          <w:szCs w:val="22"/>
+        </w:rPr>
+        <w:t xml:space="preserve">7 </w:t>
+      </w:r>
+      <w:r>
+        <w:rPr>
+          <w:rFonts w:ascii="Tahoma" w:eastAsia="微软雅黑" w:hAnsi="Tahoma" w:cstheme="minorBidi"/>
+          <w:sz w:val="20"/>
+          <w:szCs w:val="22"/>
+        </w:rPr>
+        <w:t>&lt;c:</w:t>
+      </w:r>
+      <w:r>
+        <w:rPr>
+          <w:rFonts w:ascii="Tahoma" w:eastAsia="微软雅黑" w:hAnsi="Tahoma" w:cstheme="minorBidi"/>
+          <w:color w:val="FF0000"/>
+          <w:sz w:val="20"/>
+          <w:szCs w:val="22"/>
+        </w:rPr>
+        <w:t>forEach</w:t>
+      </w:r>
+      <w:r>
+        <w:rPr>
+          <w:rFonts w:ascii="Tahoma" w:eastAsia="微软雅黑" w:hAnsi="Tahoma" w:cstheme="minorBidi"/>
+          <w:sz w:val="20"/>
+          <w:szCs w:val="22"/>
+        </w:rPr>
+        <w:t> items="collection" [var="var"] [varStatus="varStatus"]</w:t>
+      </w:r>
+      <w:r>
+        <w:rPr>
+          <w:rFonts w:ascii="Tahoma" w:eastAsia="微软雅黑" w:hAnsi="Tahoma" w:cstheme="minorBidi" w:hint="eastAsia"/>
+          <w:sz w:val="20"/>
+          <w:szCs w:val="22"/>
+        </w:rPr>
+        <w:t xml:space="preserve"> </w:t>
+      </w:r>
+      <w:r>
+        <w:rPr>
+          <w:rFonts w:ascii="Tahoma" w:eastAsia="微软雅黑" w:hAnsi="Tahoma" w:cstheme="minorBidi"/>
+          <w:sz w:val="20"/>
+          <w:szCs w:val="22"/>
+        </w:rPr>
+        <w:t>[begin="startIndex"] [end="stopIndex"] [step="increment"]&gt; </w:t>
+      </w:r>
+    </w:p>
+    <w:p>
+      <w:pPr>
+        <w:pStyle w:val="0"/>
+        <w:shd w:val="clear" w:color="auto" w:fill="FFFFFF"/>
+        <w:spacing w:before="0" w:beforeAutospacing="0" w:after="0" w:afterAutospacing="0"/>
+        <w:ind w:firstLineChars="200" w:firstLine="400"/>
+        <w:rPr>
+          <w:rFonts w:ascii="Tahoma" w:eastAsia="微软雅黑" w:hAnsi="Tahoma" w:cstheme="minorBidi"/>
+          <w:sz w:val="20"/>
+          <w:szCs w:val="22"/>
+        </w:rPr>
+      </w:pPr>
+      <w:r>
+        <w:rPr>
+          <w:rFonts w:ascii="Tahoma" w:eastAsia="微软雅黑" w:hAnsi="Tahoma" w:cstheme="minorBidi"/>
+          <w:sz w:val="20"/>
+          <w:szCs w:val="22"/>
+        </w:rPr>
+        <w:t>JSP elements </w:t>
+      </w:r>
+    </w:p>
+    <w:p>
+      <w:pPr>
+        <w:pStyle w:val="0"/>
+        <w:shd w:val="clear" w:color="auto" w:fill="FFFFFF"/>
+        <w:spacing w:before="0" w:beforeAutospacing="0" w:after="0" w:afterAutospacing="0"/>
+        <w:rPr>
+          <w:rFonts w:ascii="Tahoma" w:eastAsia="微软雅黑" w:hAnsi="Tahoma" w:cstheme="minorBidi"/>
+          <w:sz w:val="20"/>
+          <w:szCs w:val="22"/>
+        </w:rPr>
+      </w:pPr>
+      <w:r>
+        <w:rPr>
+          <w:rFonts w:ascii="Tahoma" w:eastAsia="微软雅黑" w:hAnsi="Tahoma" w:cstheme="minorBidi"/>
+          <w:sz w:val="20"/>
+          <w:szCs w:val="22"/>
+        </w:rPr>
+        <w:t>&lt;/c:forEach&gt; </w:t>
+      </w:r>
+    </w:p>
+    <w:p>
+      <w:pPr>
+        <w:spacing w:line="220" w:lineRule="atLeast"/>
+        <w:rPr>
+          <w:rFonts w:hint="eastAsia"/>
+          <w:sz w:val="20"/>
+        </w:rPr>
+      </w:pPr>
+    </w:p>
+    <w:p>
+      <w:pPr>
+        <w:pStyle w:val="0"/>
+        <w:shd w:val="clear" w:color="auto" w:fill="FFFFFF"/>
+        <w:spacing w:beforeAutospacing="0" w:after="0" w:afterAutospacing="0"/>
+        <w:jc w:val="both"/>
+        <w:rPr>
+          <w:rFonts w:ascii="Tahoma" w:eastAsia="微软雅黑" w:hAnsi="Tahoma" w:cstheme="minorBidi"/>
+          <w:sz w:val="20"/>
+          <w:szCs w:val="22"/>
+        </w:rPr>
+      </w:pPr>
+      <w:r>
+        <w:rPr>
+          <w:rFonts w:ascii="Tahoma" w:eastAsia="微软雅黑" w:hAnsi="Tahoma" w:cstheme="minorBidi" w:hint="eastAsia"/>
+          <w:sz w:val="20"/>
+          <w:szCs w:val="22"/>
+        </w:rPr>
+        <w:t xml:space="preserve">8 </w:t>
+      </w:r>
+      <w:r>
+        <w:rPr>
+          <w:rFonts w:ascii="Tahoma" w:eastAsia="微软雅黑" w:hAnsi="Tahoma" w:cstheme="minorBidi"/>
+          <w:sz w:val="20"/>
+          <w:szCs w:val="22"/>
+        </w:rPr>
+        <w:t>&lt;c:</w:t>
+      </w:r>
+      <w:r>
+        <w:rPr>
+          <w:rFonts w:ascii="Tahoma" w:eastAsia="微软雅黑" w:hAnsi="Tahoma" w:cstheme="minorBidi"/>
+          <w:color w:val="FF0000"/>
+          <w:sz w:val="20"/>
+          <w:szCs w:val="22"/>
+        </w:rPr>
+        <w:t>forTokens</w:t>
+      </w:r>
+      <w:r>
+        <w:rPr>
+          <w:rFonts w:ascii="Tahoma" w:eastAsia="微软雅黑" w:hAnsi="Tahoma" w:cstheme="minorBidi"/>
+          <w:sz w:val="20"/>
+          <w:szCs w:val="22"/>
+        </w:rPr>
+        <w:t> items="stringFoTokens" delims="delimmmmiters" [var="varName"]</w:t>
+      </w:r>
+    </w:p>
+    <w:p>
+      <w:pPr>
+        <w:pStyle w:val="0"/>
+        <w:shd w:val="clear" w:color="auto" w:fill="FFFFFF"/>
+        <w:spacing w:before="0" w:beforeAutospacing="0" w:after="0" w:afterAutospacing="0"/>
+        <w:jc w:val="both"/>
+        <w:rPr>
+          <w:rFonts w:ascii="Tahoma" w:eastAsia="微软雅黑" w:hAnsi="Tahoma" w:cstheme="minorBidi"/>
+          <w:sz w:val="20"/>
+          <w:szCs w:val="22"/>
+        </w:rPr>
+      </w:pPr>
+      <w:r>
+        <w:rPr>
+          <w:rFonts w:ascii="Tahoma" w:eastAsia="微软雅黑" w:hAnsi="Tahoma" w:cstheme="minorBidi"/>
+          <w:sz w:val="20"/>
+          <w:szCs w:val="22"/>
+        </w:rPr>
+        <w:t>            [varStatus="varStatusName"] [begin="begin"] [end="end"] [step="step"]&gt;</w:t>
+      </w:r>
+    </w:p>
+    <w:p>
+      <w:pPr>
+        <w:pStyle w:val="0"/>
+        <w:shd w:val="clear" w:color="auto" w:fill="FFFFFF"/>
+        <w:spacing w:before="0" w:beforeAutospacing="0" w:after="0" w:afterAutospacing="0"/>
+        <w:jc w:val="both"/>
+        <w:rPr>
+          <w:rFonts w:ascii="Tahoma" w:eastAsia="微软雅黑" w:hAnsi="Tahoma" w:cstheme="minorBidi"/>
+          <w:sz w:val="20"/>
+          <w:szCs w:val="22"/>
+        </w:rPr>
+      </w:pPr>
+      <w:r>
+        <w:rPr>
+          <w:rFonts w:ascii="Tahoma" w:eastAsia="微软雅黑" w:hAnsi="Tahoma" w:cstheme="minorBidi"/>
+          <w:sz w:val="20"/>
+          <w:szCs w:val="22"/>
+        </w:rPr>
+        <w:t> ...body</w:t>
+      </w:r>
+      <w:r>
+        <w:rPr>
+          <w:rFonts w:ascii="Tahoma" w:eastAsia="微软雅黑" w:hAnsi="Tahoma" w:cstheme="minorBidi" w:hint="eastAsia"/>
+          <w:sz w:val="20"/>
+          <w:szCs w:val="22"/>
+        </w:rPr>
+        <w:t>内容</w:t>
+      </w:r>
+      <w:r>
+        <w:rPr>
+          <w:rFonts w:ascii="Tahoma" w:eastAsia="微软雅黑" w:hAnsi="Tahoma" w:cstheme="minorBidi" w:hint="eastAsia"/>
+          <w:sz w:val="20"/>
+          <w:szCs w:val="22"/>
+        </w:rPr>
+        <w:t>....</w:t>
+      </w:r>
+    </w:p>
+    <w:p>
+      <w:pPr>
+        <w:pStyle w:val="0"/>
+        <w:shd w:val="clear" w:color="auto" w:fill="FFFFFF"/>
+        <w:spacing w:before="0" w:beforeAutospacing="0" w:after="0" w:afterAutospacing="0"/>
+        <w:jc w:val="both"/>
+        <w:rPr>
+          <w:rFonts w:ascii="Tahoma" w:eastAsia="微软雅黑" w:hAnsi="Tahoma" w:cstheme="minorBidi"/>
+          <w:sz w:val="20"/>
+          <w:szCs w:val="22"/>
+        </w:rPr>
+      </w:pPr>
+      <w:r>
+        <w:rPr>
+          <w:rFonts w:ascii="Tahoma" w:eastAsia="微软雅黑" w:hAnsi="Tahoma" w:cstheme="minorBidi"/>
+          <w:sz w:val="20"/>
+          <w:szCs w:val="22"/>
+        </w:rPr>
+        <w:t>&lt;/c:forTokens&gt;</w:t>
+      </w:r>
+    </w:p>
+    <w:p>
+      <w:pPr>
+        <w:spacing w:line="220" w:lineRule="atLeast"/>
+        <w:rPr>
+          <w:rFonts w:hint="eastAsia"/>
+          <w:sz w:val="20"/>
+        </w:rPr>
+      </w:pPr>
+    </w:p>
+    <w:p>
+      <w:pPr>
+        <w:pStyle w:val="0"/>
+        <w:shd w:val="clear" w:color="auto" w:fill="FFFFFF"/>
+        <w:spacing w:before="0" w:beforeAutospacing="0" w:after="0" w:afterAutospacing="0"/>
+        <w:jc w:val="both"/>
+        <w:rPr>
+          <w:rFonts w:ascii="Tahoma" w:eastAsia="微软雅黑" w:hAnsi="Tahoma" w:cstheme="minorBidi"/>
+          <w:sz w:val="20"/>
+          <w:szCs w:val="22"/>
+        </w:rPr>
+      </w:pPr>
+      <w:r>
+        <w:rPr>
+          <w:rFonts w:ascii="Tahoma" w:eastAsia="微软雅黑" w:hAnsi="Tahoma" w:cstheme="minorBidi" w:hint="eastAsia"/>
+          <w:sz w:val="20"/>
+          <w:szCs w:val="22"/>
+        </w:rPr>
+        <w:t xml:space="preserve">9 </w:t>
+      </w:r>
+      <w:r>
+        <w:rPr>
+          <w:rFonts w:ascii="Tahoma" w:eastAsia="微软雅黑" w:hAnsi="Tahoma" w:cstheme="minorBidi"/>
+          <w:sz w:val="20"/>
+          <w:szCs w:val="22"/>
+        </w:rPr>
+        <w:t>&lt;c:</w:t>
+      </w:r>
+      <w:r>
+        <w:rPr>
+          <w:rFonts w:ascii="Tahoma" w:eastAsia="微软雅黑" w:hAnsi="Tahoma" w:cstheme="minorBidi"/>
+          <w:color w:val="FF0000"/>
+          <w:sz w:val="20"/>
+          <w:szCs w:val="22"/>
+        </w:rPr>
+        <w:t>import</w:t>
+      </w:r>
+      <w:r>
+        <w:rPr>
+          <w:rFonts w:ascii="Tahoma" w:eastAsia="微软雅黑" w:hAnsi="Tahoma" w:cstheme="minorBidi"/>
+          <w:sz w:val="20"/>
+          <w:szCs w:val="22"/>
+        </w:rPr>
+        <w:t> url="url" [context="context"] </w:t>
+      </w:r>
+    </w:p>
+    <w:p>
+      <w:pPr>
+        <w:pStyle w:val="0"/>
+        <w:shd w:val="clear" w:color="auto" w:fill="FFFFFF"/>
+        <w:spacing w:before="0" w:beforeAutospacing="0" w:after="0" w:afterAutospacing="0"/>
+        <w:jc w:val="both"/>
+        <w:rPr>
+          <w:rFonts w:ascii="Tahoma" w:eastAsia="微软雅黑" w:hAnsi="Tahoma" w:cstheme="minorBidi"/>
+          <w:sz w:val="20"/>
+          <w:szCs w:val="22"/>
+        </w:rPr>
+      </w:pPr>
+      <w:r>
+        <w:rPr>
+          <w:rFonts w:ascii="Tahoma" w:eastAsia="微软雅黑" w:hAnsi="Tahoma" w:cstheme="minorBidi"/>
+          <w:sz w:val="20"/>
+          <w:szCs w:val="22"/>
+        </w:rPr>
+        <w:t>[var="varName"] [scope="{page|request|session|application}"] [charEncoding="charEncoding"]&gt; </w:t>
+      </w:r>
+    </w:p>
+    <w:p>
+      <w:pPr>
+        <w:pStyle w:val="0"/>
+        <w:shd w:val="clear" w:color="auto" w:fill="FFFFFF"/>
+        <w:spacing w:before="0" w:beforeAutospacing="0" w:after="0" w:afterAutospacing="0"/>
+        <w:jc w:val="both"/>
+        <w:rPr>
+          <w:rFonts w:ascii="Tahoma" w:eastAsia="微软雅黑" w:hAnsi="Tahoma" w:cstheme="minorBidi"/>
+          <w:sz w:val="20"/>
+          <w:szCs w:val="22"/>
+        </w:rPr>
+      </w:pPr>
+      <w:r>
+        <w:rPr>
+          <w:rFonts w:ascii="Tahoma" w:eastAsia="微软雅黑" w:hAnsi="Tahoma" w:cstheme="minorBidi" w:hint="eastAsia"/>
+          <w:sz w:val="20"/>
+          <w:szCs w:val="22"/>
+        </w:rPr>
+        <w:lastRenderedPageBreak/>
+        <w:t>内容</w:t>
+      </w:r>
+      <w:r>
+        <w:rPr>
+          <w:rFonts w:ascii="Tahoma" w:eastAsia="微软雅黑" w:hAnsi="Tahoma" w:cstheme="minorBidi" w:hint="eastAsia"/>
+          <w:sz w:val="20"/>
+          <w:szCs w:val="22"/>
+        </w:rPr>
+        <w:t> </w:t>
+      </w:r>
+    </w:p>
+    <w:p>
+      <w:pPr>
+        <w:pStyle w:val="0"/>
+        <w:shd w:val="clear" w:color="auto" w:fill="FFFFFF"/>
+        <w:spacing w:before="0" w:beforeAutospacing="0" w:after="0" w:afterAutospacing="0"/>
+        <w:jc w:val="both"/>
+        <w:rPr>
+          <w:rFonts w:ascii="Tahoma" w:eastAsia="微软雅黑" w:hAnsi="Tahoma" w:cstheme="minorBidi"/>
+          <w:sz w:val="20"/>
+          <w:szCs w:val="22"/>
+        </w:rPr>
+      </w:pPr>
+      <w:r>
+        <w:rPr>
+          <w:rFonts w:ascii="Tahoma" w:eastAsia="微软雅黑" w:hAnsi="Tahoma" w:cstheme="minorBidi"/>
+          <w:sz w:val="20"/>
+          <w:szCs w:val="22"/>
+        </w:rPr>
+        <w:t>&lt;/c:import&gt; </w:t>
+      </w:r>
+    </w:p>
+    <w:p>
+      <w:pPr>
+        <w:spacing w:line="220" w:lineRule="atLeast"/>
+        <w:rPr>
+          <w:rFonts w:hint="eastAsia"/>
+          <w:sz w:val="20"/>
+        </w:rPr>
+      </w:pPr>
+    </w:p>
+    <w:p>
+      <w:pPr>
+        <w:pStyle w:val="0"/>
+        <w:shd w:val="clear" w:color="auto" w:fill="FFFFFF"/>
+        <w:spacing w:before="0" w:beforeAutospacing="0" w:after="0" w:afterAutospacing="0"/>
+        <w:jc w:val="both"/>
+        <w:rPr>
+          <w:rFonts w:ascii="Tahoma" w:eastAsia="微软雅黑" w:hAnsi="Tahoma" w:cstheme="minorBidi"/>
+          <w:sz w:val="20"/>
+          <w:szCs w:val="22"/>
+        </w:rPr>
+      </w:pPr>
+      <w:r>
+        <w:rPr>
+          <w:rFonts w:ascii="Tahoma" w:eastAsia="微软雅黑" w:hAnsi="Tahoma" w:cstheme="minorBidi" w:hint="eastAsia"/>
+          <w:sz w:val="20"/>
+          <w:szCs w:val="22"/>
+        </w:rPr>
+        <w:t xml:space="preserve">10 </w:t>
+      </w:r>
+      <w:r>
+        <w:rPr>
+          <w:rFonts w:ascii="Tahoma" w:eastAsia="微软雅黑" w:hAnsi="Tahoma" w:cstheme="minorBidi"/>
+          <w:sz w:val="20"/>
+          <w:szCs w:val="22"/>
+        </w:rPr>
+        <w:t>&lt;c:</w:t>
+      </w:r>
+      <w:r>
+        <w:rPr>
+          <w:rFonts w:ascii="Tahoma" w:eastAsia="微软雅黑" w:hAnsi="Tahoma" w:cstheme="minorBidi"/>
+          <w:color w:val="FF0000"/>
+          <w:sz w:val="20"/>
+          <w:szCs w:val="22"/>
+        </w:rPr>
+        <w:t>url</w:t>
+      </w:r>
+      <w:r>
+        <w:rPr>
+          <w:rFonts w:ascii="Tahoma" w:eastAsia="微软雅黑" w:hAnsi="Tahoma" w:cstheme="minorBidi"/>
+          <w:sz w:val="20"/>
+          <w:szCs w:val="22"/>
+        </w:rPr>
+        <w:t> value="value" [context="context"] [var="varName"] </w:t>
+      </w:r>
+    </w:p>
+    <w:p>
+      <w:pPr>
+        <w:pStyle w:val="0"/>
+        <w:shd w:val="clear" w:color="auto" w:fill="FFFFFF"/>
+        <w:spacing w:before="0" w:beforeAutospacing="0" w:after="0" w:afterAutospacing="0"/>
+        <w:jc w:val="both"/>
+        <w:rPr>
+          <w:rFonts w:ascii="Tahoma" w:eastAsia="微软雅黑" w:hAnsi="Tahoma" w:cstheme="minorBidi"/>
+          <w:sz w:val="20"/>
+          <w:szCs w:val="22"/>
+        </w:rPr>
+      </w:pPr>
+      <w:r>
+        <w:rPr>
+          <w:rFonts w:ascii="Tahoma" w:eastAsia="微软雅黑" w:hAnsi="Tahoma" w:cstheme="minorBidi"/>
+          <w:sz w:val="20"/>
+          <w:szCs w:val="22"/>
+        </w:rPr>
+        <w:t>[scope="{page|request|session|application}"] /&gt; </w:t>
+      </w:r>
+    </w:p>
+    <w:p>
+      <w:pPr>
+        <w:pStyle w:val="0"/>
+        <w:shd w:val="clear" w:color="auto" w:fill="FFFFFF"/>
+        <w:spacing w:before="0" w:beforeAutospacing="0" w:after="0" w:afterAutospacing="0"/>
+        <w:jc w:val="both"/>
+        <w:rPr>
+          <w:rFonts w:ascii="Tahoma" w:eastAsia="微软雅黑" w:hAnsi="Tahoma" w:cstheme="minorBidi"/>
+          <w:sz w:val="20"/>
+          <w:szCs w:val="22"/>
+        </w:rPr>
+      </w:pPr>
+      <w:r>
+        <w:rPr>
+          <w:rFonts w:ascii="Tahoma" w:eastAsia="微软雅黑" w:hAnsi="Tahoma" w:cstheme="minorBidi" w:hint="eastAsia"/>
+          <w:sz w:val="20"/>
+          <w:szCs w:val="22"/>
+        </w:rPr>
+        <w:t>语法</w:t>
+      </w:r>
+      <w:r>
+        <w:rPr>
+          <w:rFonts w:ascii="Tahoma" w:eastAsia="微软雅黑" w:hAnsi="Tahoma" w:cstheme="minorBidi" w:hint="eastAsia"/>
+          <w:sz w:val="20"/>
+          <w:szCs w:val="22"/>
+        </w:rPr>
+        <w:t>2</w:t>
+      </w:r>
+      <w:r>
+        <w:rPr>
+          <w:rFonts w:ascii="Tahoma" w:eastAsia="微软雅黑" w:hAnsi="Tahoma" w:cstheme="minorBidi" w:hint="eastAsia"/>
+          <w:sz w:val="20"/>
+          <w:szCs w:val="22"/>
+        </w:rPr>
+        <w:t>：本体内容代表查询字符串</w:t>
+      </w:r>
+      <w:r>
+        <w:rPr>
+          <w:rFonts w:ascii="Tahoma" w:eastAsia="微软雅黑" w:hAnsi="Tahoma" w:cstheme="minorBidi" w:hint="eastAsia"/>
+          <w:sz w:val="20"/>
+          <w:szCs w:val="22"/>
+        </w:rPr>
+        <w:t>(Query String)</w:t>
+      </w:r>
+      <w:r>
+        <w:rPr>
+          <w:rFonts w:ascii="Tahoma" w:eastAsia="微软雅黑" w:hAnsi="Tahoma" w:cstheme="minorBidi" w:hint="eastAsia"/>
+          <w:sz w:val="20"/>
+          <w:szCs w:val="22"/>
+        </w:rPr>
+        <w:t>参数</w:t>
+      </w:r>
+      <w:r>
+        <w:rPr>
+          <w:rFonts w:ascii="Tahoma" w:eastAsia="微软雅黑" w:hAnsi="Tahoma" w:cstheme="minorBidi" w:hint="eastAsia"/>
+          <w:sz w:val="20"/>
+          <w:szCs w:val="22"/>
+        </w:rPr>
+        <w:t> </w:t>
+      </w:r>
+    </w:p>
+    <w:p>
+      <w:pPr>
+        <w:pStyle w:val="0"/>
+        <w:shd w:val="clear" w:color="auto" w:fill="FFFFFF"/>
+        <w:spacing w:before="0" w:beforeAutospacing="0" w:after="0" w:afterAutospacing="0"/>
+        <w:jc w:val="both"/>
+        <w:rPr>
+          <w:rFonts w:ascii="Tahoma" w:eastAsia="微软雅黑" w:hAnsi="Tahoma" w:cstheme="minorBidi"/>
+          <w:sz w:val="20"/>
+          <w:szCs w:val="22"/>
+        </w:rPr>
+      </w:pPr>
+      <w:r>
+        <w:rPr>
+          <w:rFonts w:ascii="Tahoma" w:eastAsia="微软雅黑" w:hAnsi="Tahoma" w:cstheme="minorBidi"/>
+          <w:sz w:val="20"/>
+          <w:szCs w:val="22"/>
+        </w:rPr>
+        <w:t>&lt;c:url value="value" [context="context"] [var="varName"] </w:t>
+      </w:r>
+    </w:p>
+    <w:p>
+      <w:pPr>
+        <w:pStyle w:val="0"/>
+        <w:shd w:val="clear" w:color="auto" w:fill="FFFFFF"/>
+        <w:spacing w:before="0" w:beforeAutospacing="0" w:after="0" w:afterAutospacing="0"/>
+        <w:jc w:val="both"/>
+        <w:rPr>
+          <w:rFonts w:ascii="Tahoma" w:eastAsia="微软雅黑" w:hAnsi="Tahoma" w:cstheme="minorBidi"/>
+          <w:sz w:val="20"/>
+          <w:szCs w:val="22"/>
+        </w:rPr>
+      </w:pPr>
+      <w:r>
+        <w:rPr>
+          <w:rFonts w:ascii="Tahoma" w:eastAsia="微软雅黑" w:hAnsi="Tahoma" w:cstheme="minorBidi"/>
+          <w:sz w:val="20"/>
+          <w:szCs w:val="22"/>
+        </w:rPr>
+        <w:t>[scope="{page|request|session|application}"] &gt; </w:t>
+      </w:r>
+    </w:p>
+    <w:p>
+      <w:pPr>
+        <w:pStyle w:val="0"/>
+        <w:shd w:val="clear" w:color="auto" w:fill="FFFFFF"/>
+        <w:spacing w:before="0" w:beforeAutospacing="0" w:after="0" w:afterAutospacing="0"/>
+        <w:jc w:val="both"/>
+        <w:rPr>
+          <w:rFonts w:ascii="Tahoma" w:eastAsia="微软雅黑" w:hAnsi="Tahoma" w:cstheme="minorBidi"/>
+          <w:sz w:val="20"/>
+          <w:szCs w:val="22"/>
+        </w:rPr>
+      </w:pPr>
+      <w:r>
+        <w:rPr>
+          <w:rFonts w:ascii="Tahoma" w:eastAsia="微软雅黑" w:hAnsi="Tahoma" w:cstheme="minorBidi"/>
+          <w:sz w:val="20"/>
+          <w:szCs w:val="22"/>
+        </w:rPr>
+        <w:t>&lt;c:param&gt; </w:t>
+      </w:r>
+      <w:r>
+        <w:rPr>
+          <w:rFonts w:ascii="Tahoma" w:eastAsia="微软雅黑" w:hAnsi="Tahoma" w:cstheme="minorBidi" w:hint="eastAsia"/>
+          <w:sz w:val="20"/>
+          <w:szCs w:val="22"/>
+        </w:rPr>
+        <w:t>标签</w:t>
+      </w:r>
+      <w:r>
+        <w:rPr>
+          <w:rFonts w:ascii="Tahoma" w:eastAsia="微软雅黑" w:hAnsi="Tahoma" w:cstheme="minorBidi" w:hint="eastAsia"/>
+          <w:sz w:val="20"/>
+          <w:szCs w:val="22"/>
+        </w:rPr>
+        <w:t> </w:t>
+      </w:r>
+    </w:p>
+    <w:p>
+      <w:pPr>
+        <w:pStyle w:val="0"/>
+        <w:shd w:val="clear" w:color="auto" w:fill="FFFFFF"/>
+        <w:spacing w:before="0" w:beforeAutospacing="0" w:after="0" w:afterAutospacing="0"/>
+        <w:jc w:val="both"/>
+        <w:rPr>
+          <w:rFonts w:ascii="Tahoma" w:eastAsia="微软雅黑" w:hAnsi="Tahoma" w:cstheme="minorBidi"/>
+          <w:sz w:val="20"/>
+          <w:szCs w:val="22"/>
+        </w:rPr>
+      </w:pPr>
+      <w:r>
+        <w:rPr>
+          <w:rFonts w:ascii="Tahoma" w:eastAsia="微软雅黑" w:hAnsi="Tahoma" w:cstheme="minorBidi"/>
+          <w:sz w:val="20"/>
+          <w:szCs w:val="22"/>
+        </w:rPr>
+        <w:t>&lt;/c:url&gt; </w:t>
+      </w:r>
+    </w:p>
+    <w:p>
+      <w:pPr>
+        <w:spacing w:line="220" w:lineRule="atLeast"/>
+        <w:rPr>
+          <w:rFonts w:hint="eastAsia"/>
+          <w:sz w:val="20"/>
+        </w:rPr>
+      </w:pPr>
+    </w:p>
+    <w:p>
+      <w:pPr>
+        <w:pStyle w:val="0"/>
+        <w:shd w:val="clear" w:color="auto" w:fill="FFFFFF"/>
+        <w:spacing w:before="0" w:beforeAutospacing="0" w:after="0" w:afterAutospacing="0"/>
+        <w:jc w:val="both"/>
+        <w:rPr>
+          <w:rFonts w:ascii="Tahoma" w:eastAsia="微软雅黑" w:hAnsi="Tahoma" w:cstheme="minorBidi"/>
+          <w:sz w:val="20"/>
+          <w:szCs w:val="22"/>
+        </w:rPr>
+      </w:pPr>
+      <w:r>
+        <w:rPr>
+          <w:rFonts w:ascii="Tahoma" w:eastAsia="微软雅黑" w:hAnsi="Tahoma" w:cstheme="minorBidi" w:hint="eastAsia"/>
+          <w:sz w:val="20"/>
+          <w:szCs w:val="22"/>
+        </w:rPr>
+        <w:t xml:space="preserve">11 </w:t>
+      </w:r>
+      <w:r>
+        <w:rPr>
+          <w:rFonts w:ascii="Tahoma" w:eastAsia="微软雅黑" w:hAnsi="Tahoma" w:cstheme="minorBidi"/>
+          <w:sz w:val="20"/>
+          <w:szCs w:val="22"/>
+        </w:rPr>
+        <w:t>&lt;c:</w:t>
+      </w:r>
+      <w:r>
+        <w:rPr>
+          <w:rFonts w:ascii="Tahoma" w:eastAsia="微软雅黑" w:hAnsi="Tahoma" w:cstheme="minorBidi"/>
+          <w:color w:val="FF0000"/>
+          <w:sz w:val="20"/>
+          <w:szCs w:val="22"/>
+        </w:rPr>
+        <w:t>redirect</w:t>
+      </w:r>
+      <w:r>
+        <w:rPr>
+          <w:rFonts w:ascii="Tahoma" w:eastAsia="微软雅黑" w:hAnsi="Tahoma" w:cstheme="minorBidi"/>
+          <w:sz w:val="20"/>
+          <w:szCs w:val="22"/>
+        </w:rPr>
+        <w:t> url="url" [context="context"] /&gt; </w:t>
+      </w:r>
+    </w:p>
+    <w:p>
+      <w:pPr>
+        <w:pStyle w:val="0"/>
+        <w:shd w:val="clear" w:color="auto" w:fill="FFFFFF"/>
+        <w:spacing w:before="0" w:beforeAutospacing="0" w:after="0" w:afterAutospacing="0"/>
+        <w:jc w:val="both"/>
+        <w:rPr>
+          <w:rFonts w:ascii="Tahoma" w:eastAsia="微软雅黑" w:hAnsi="Tahoma" w:cstheme="minorBidi"/>
+          <w:sz w:val="20"/>
+          <w:szCs w:val="22"/>
+        </w:rPr>
+      </w:pPr>
+      <w:r>
+        <w:rPr>
+          <w:rFonts w:ascii="Tahoma" w:eastAsia="微软雅黑" w:hAnsi="Tahoma" w:cstheme="minorBidi" w:hint="eastAsia"/>
+          <w:sz w:val="20"/>
+          <w:szCs w:val="22"/>
+        </w:rPr>
+        <w:t>语法</w:t>
+      </w:r>
+      <w:r>
+        <w:rPr>
+          <w:rFonts w:ascii="Tahoma" w:eastAsia="微软雅黑" w:hAnsi="Tahoma" w:cstheme="minorBidi" w:hint="eastAsia"/>
+          <w:sz w:val="20"/>
+          <w:szCs w:val="22"/>
+        </w:rPr>
+        <w:t>2</w:t>
+      </w:r>
+      <w:r>
+        <w:rPr>
+          <w:rFonts w:ascii="Tahoma" w:eastAsia="微软雅黑" w:hAnsi="Tahoma" w:cstheme="minorBidi" w:hint="eastAsia"/>
+          <w:sz w:val="20"/>
+          <w:szCs w:val="22"/>
+        </w:rPr>
+        <w:t>：本体内容代表查询字符串</w:t>
+      </w:r>
+      <w:r>
+        <w:rPr>
+          <w:rFonts w:ascii="Tahoma" w:eastAsia="微软雅黑" w:hAnsi="Tahoma" w:cstheme="minorBidi" w:hint="eastAsia"/>
+          <w:sz w:val="20"/>
+          <w:szCs w:val="22"/>
+        </w:rPr>
+        <w:t>(Query String)</w:t>
+      </w:r>
+      <w:r>
+        <w:rPr>
+          <w:rFonts w:ascii="Tahoma" w:eastAsia="微软雅黑" w:hAnsi="Tahoma" w:cstheme="minorBidi" w:hint="eastAsia"/>
+          <w:sz w:val="20"/>
+          <w:szCs w:val="22"/>
+        </w:rPr>
+        <w:t>参数</w:t>
+      </w:r>
+      <w:r>
+        <w:rPr>
+          <w:rFonts w:ascii="Tahoma" w:eastAsia="微软雅黑" w:hAnsi="Tahoma" w:cstheme="minorBidi" w:hint="eastAsia"/>
+          <w:sz w:val="20"/>
+          <w:szCs w:val="22"/>
+        </w:rPr>
+        <w:t> </w:t>
+      </w:r>
+    </w:p>
+    <w:p>
+      <w:pPr>
+        <w:pStyle w:val="0"/>
+        <w:shd w:val="clear" w:color="auto" w:fill="FFFFFF"/>
+        <w:spacing w:before="0" w:beforeAutospacing="0" w:after="0" w:afterAutospacing="0"/>
+        <w:jc w:val="both"/>
+        <w:rPr>
+          <w:rFonts w:ascii="Tahoma" w:eastAsia="微软雅黑" w:hAnsi="Tahoma" w:cstheme="minorBidi"/>
+          <w:sz w:val="20"/>
+          <w:szCs w:val="22"/>
+        </w:rPr>
+      </w:pPr>
+      <w:r>
+        <w:rPr>
+          <w:rFonts w:ascii="Tahoma" w:eastAsia="微软雅黑" w:hAnsi="Tahoma" w:cstheme="minorBidi"/>
+          <w:sz w:val="20"/>
+          <w:szCs w:val="22"/>
+        </w:rPr>
+        <w:t>&lt;c:redirect url="url" [context="context"] &gt; </w:t>
+      </w:r>
+    </w:p>
+    <w:p>
+      <w:pPr>
+        <w:pStyle w:val="0"/>
+        <w:shd w:val="clear" w:color="auto" w:fill="FFFFFF"/>
+        <w:spacing w:before="0" w:beforeAutospacing="0" w:after="0" w:afterAutospacing="0"/>
+        <w:jc w:val="both"/>
+        <w:rPr>
+          <w:rFonts w:ascii="Tahoma" w:eastAsia="微软雅黑" w:hAnsi="Tahoma" w:cstheme="minorBidi"/>
+          <w:sz w:val="20"/>
+          <w:szCs w:val="22"/>
+        </w:rPr>
+      </w:pPr>
+      <w:r>
+        <w:rPr>
+          <w:rFonts w:ascii="Tahoma" w:eastAsia="微软雅黑" w:hAnsi="Tahoma" w:cstheme="minorBidi"/>
+          <w:sz w:val="20"/>
+          <w:szCs w:val="22"/>
+        </w:rPr>
+        <w:t>&lt;c:</w:t>
+      </w:r>
+      <w:r>
+        <w:rPr>
+          <w:rFonts w:ascii="Tahoma" w:eastAsia="微软雅黑" w:hAnsi="Tahoma" w:cstheme="minorBidi"/>
+          <w:color w:val="FF0000"/>
+          <w:sz w:val="20"/>
+          <w:szCs w:val="22"/>
+        </w:rPr>
+        <w:t>param</w:t>
+      </w:r>
+      <w:r>
+        <w:rPr>
+          <w:rFonts w:ascii="Tahoma" w:eastAsia="微软雅黑" w:hAnsi="Tahoma" w:cstheme="minorBidi"/>
+          <w:sz w:val="20"/>
+          <w:szCs w:val="22"/>
+        </w:rPr>
+        <w:t>&gt; </w:t>
+      </w:r>
+    </w:p>
+    <w:p>
+      <w:pPr>
+        <w:pStyle w:val="0"/>
+        <w:shd w:val="clear" w:color="auto" w:fill="FFFFFF"/>
+        <w:spacing w:before="0" w:beforeAutospacing="0" w:after="0" w:afterAutospacing="0"/>
+        <w:jc w:val="both"/>
+        <w:rPr>
+          <w:rFonts w:ascii="Tahoma" w:eastAsia="微软雅黑" w:hAnsi="Tahoma" w:cstheme="minorBidi"/>
+          <w:sz w:val="20"/>
+          <w:szCs w:val="22"/>
+        </w:rPr>
+      </w:pPr>
+      <w:r>
+        <w:rPr>
+          <w:rFonts w:ascii="Tahoma" w:eastAsia="微软雅黑" w:hAnsi="Tahoma" w:cstheme="minorBidi"/>
+          <w:sz w:val="20"/>
+          <w:szCs w:val="22"/>
+        </w:rPr>
+        <w:t>&lt;/c:redirect &gt; </w:t>
+      </w:r>
     </w:p>
     <w:p>
       <w:pPr>
@@ -10896,6 +14753,21 @@
       <w:szCs w:val="24"/>
     </w:rPr>
   </w:style>
+  <w:style w:type="paragraph" w:customStyle="1" w:styleId="0">
+    <w:name w:val="0"/>
+    <w:basedOn w:val="a"/>
+    <w:rsid w:val="00A46789"/>
+    <w:pPr>
+      <w:adjustRightInd/>
+      <w:snapToGrid/>
+      <w:spacing w:before="100" w:beforeAutospacing="1" w:after="100" w:afterAutospacing="1"/>
+    </w:pPr>
+    <w:rPr>
+      <w:rFonts w:ascii="宋体" w:eastAsia="宋体" w:hAnsi="宋体" w:cs="宋体"/>
+      <w:sz w:val="24"/>
+      <w:szCs w:val="24"/>
+    </w:rPr>
+  </w:style>
 </w:styles>
 </file>
 

--- a/资料/JavaEE笔记.docx
+++ b/资料/JavaEE笔记.docx
@@ -12457,7 +12457,6 @@
       <w:pPr>
         <w:spacing w:line="220" w:lineRule="atLeast"/>
         <w:rPr>
-          <w:rFonts w:hint="eastAsia"/>
           <w:sz w:val="20"/>
         </w:rPr>
       </w:pPr>
@@ -12601,7 +12600,6 @@
       <w:pPr>
         <w:spacing w:line="220" w:lineRule="atLeast"/>
         <w:rPr>
-          <w:rFonts w:hint="eastAsia"/>
           <w:b/>
           <w:bCs/>
         </w:rPr>
@@ -12619,7 +12617,6 @@
       <w:pPr>
         <w:spacing w:line="220" w:lineRule="atLeast"/>
         <w:rPr>
-          <w:rFonts w:hint="eastAsia"/>
           <w:sz w:val="20"/>
         </w:rPr>
       </w:pPr>
@@ -12750,7 +12747,6 @@
       <w:pPr>
         <w:spacing w:line="220" w:lineRule="atLeast"/>
         <w:rPr>
-          <w:rFonts w:hint="eastAsia"/>
           <w:sz w:val="20"/>
         </w:rPr>
       </w:pPr>
@@ -12785,7 +12781,6 @@
       <w:pPr>
         <w:spacing w:line="220" w:lineRule="atLeast"/>
         <w:rPr>
-          <w:rFonts w:hint="eastAsia"/>
           <w:sz w:val="20"/>
         </w:rPr>
       </w:pPr>
@@ -12820,7 +12815,6 @@
       <w:pPr>
         <w:spacing w:line="220" w:lineRule="atLeast"/>
         <w:rPr>
-          <w:rFonts w:hint="eastAsia"/>
           <w:sz w:val="20"/>
         </w:rPr>
       </w:pPr>
@@ -12855,7 +12849,6 @@
       <w:pPr>
         <w:spacing w:line="220" w:lineRule="atLeast"/>
         <w:rPr>
-          <w:rFonts w:hint="eastAsia"/>
           <w:sz w:val="20"/>
         </w:rPr>
       </w:pPr>
@@ -12933,7 +12926,6 @@
       <w:pPr>
         <w:spacing w:line="220" w:lineRule="atLeast"/>
         <w:rPr>
-          <w:rFonts w:hint="eastAsia"/>
           <w:sz w:val="20"/>
         </w:rPr>
       </w:pPr>
@@ -12949,7 +12941,6 @@
       <w:pPr>
         <w:spacing w:line="220" w:lineRule="atLeast"/>
         <w:rPr>
-          <w:rFonts w:hint="eastAsia"/>
           <w:sz w:val="20"/>
         </w:rPr>
       </w:pPr>
@@ -12965,7 +12956,6 @@
       <w:pPr>
         <w:spacing w:line="220" w:lineRule="atLeast"/>
         <w:rPr>
-          <w:rFonts w:hint="eastAsia"/>
           <w:sz w:val="20"/>
         </w:rPr>
       </w:pPr>
@@ -13313,7 +13303,6 @@
       <w:pPr>
         <w:spacing w:line="220" w:lineRule="atLeast"/>
         <w:rPr>
-          <w:rFonts w:hint="eastAsia"/>
           <w:sz w:val="20"/>
         </w:rPr>
       </w:pPr>
@@ -13424,7 +13413,6 @@
       <w:pPr>
         <w:spacing w:line="220" w:lineRule="atLeast"/>
         <w:rPr>
-          <w:rFonts w:hint="eastAsia"/>
           <w:sz w:val="20"/>
         </w:rPr>
       </w:pPr>
@@ -13558,7 +13546,6 @@
       <w:pPr>
         <w:spacing w:line="220" w:lineRule="atLeast"/>
         <w:rPr>
-          <w:rFonts w:hint="eastAsia"/>
           <w:sz w:val="20"/>
         </w:rPr>
       </w:pPr>
@@ -13685,7 +13672,6 @@
       <w:pPr>
         <w:spacing w:line="220" w:lineRule="atLeast"/>
         <w:rPr>
-          <w:rFonts w:hint="eastAsia"/>
           <w:sz w:val="20"/>
         </w:rPr>
       </w:pPr>
@@ -13922,7 +13908,6 @@
       <w:pPr>
         <w:spacing w:line="220" w:lineRule="atLeast"/>
         <w:rPr>
-          <w:rFonts w:hint="eastAsia"/>
           <w:sz w:val="20"/>
         </w:rPr>
       </w:pPr>
@@ -14113,6 +14098,1867 @@
         </w:rPr>
         <w:t>&lt;/c:redirect &gt; </w:t>
       </w:r>
+    </w:p>
+    <w:p>
+      <w:pPr>
+        <w:spacing w:line="220" w:lineRule="atLeast"/>
+        <w:rPr>
+          <w:sz w:val="20"/>
+        </w:rPr>
+      </w:pPr>
+    </w:p>
+    <w:p>
+      <w:pPr>
+        <w:spacing w:line="220" w:lineRule="atLeast"/>
+        <w:rPr>
+          <w:b/>
+          <w:bCs/>
+        </w:rPr>
+      </w:pPr>
+      <w:r>
+        <w:rPr>
+          <w:rFonts w:hint="eastAsia"/>
+          <w:b/>
+          <w:bCs/>
+        </w:rPr>
+        <w:t>2. JSTL fn</w:t>
+      </w:r>
+    </w:p>
+    <w:p>
+      <w:pPr>
+        <w:spacing w:line="220" w:lineRule="atLeast"/>
+        <w:outlineLvl w:val="0"/>
+        <w:rPr>
+          <w:sz w:val="20"/>
+        </w:rPr>
+      </w:pPr>
+    </w:p>
+    <w:p>
+      <w:pPr>
+        <w:spacing w:line="220" w:lineRule="atLeast"/>
+        <w:outlineLvl w:val="0"/>
+        <w:rPr>
+          <w:b/>
+          <w:color w:val="FF0000"/>
+        </w:rPr>
+      </w:pPr>
+      <w:r>
+        <w:rPr>
+          <w:rFonts w:hint="eastAsia"/>
+          <w:b/>
+          <w:color w:val="FF0000"/>
+        </w:rPr>
+        <w:t>day</w:t>
+      </w:r>
+      <w:r>
+        <w:rPr>
+          <w:rFonts w:hint="eastAsia"/>
+          <w:b/>
+          <w:color w:val="FF0000"/>
+        </w:rPr>
+        <w:t>9 2017-10-16</w:t>
+      </w:r>
+    </w:p>
+    <w:p>
+      <w:pPr>
+        <w:spacing w:line="220" w:lineRule="atLeast"/>
+        <w:rPr>
+          <w:b/>
+          <w:bCs/>
+        </w:rPr>
+      </w:pPr>
+      <w:r>
+        <w:rPr>
+          <w:rFonts w:hint="eastAsia"/>
+          <w:b/>
+          <w:bCs/>
+        </w:rPr>
+        <w:t>1.jQuery</w:t>
+      </w:r>
+    </w:p>
+    <w:p>
+      <w:pPr>
+        <w:spacing w:line="220" w:lineRule="atLeast"/>
+        <w:rPr>
+          <w:b/>
+          <w:bCs/>
+        </w:rPr>
+      </w:pPr>
+      <w:hyperlink r:id="rId25" w:history="1">
+        <w:r>
+          <w:rPr>
+            <w:rStyle w:val="a3"/>
+            <w:b/>
+            <w:bCs/>
+          </w:rPr>
+          <w:t>http://jquery.cuishifeng.cn/</w:t>
+        </w:r>
+      </w:hyperlink>
+      <w:r>
+        <w:rPr>
+          <w:rFonts w:hint="eastAsia"/>
+          <w:b/>
+          <w:bCs/>
+        </w:rPr>
+        <w:t xml:space="preserve"> </w:t>
+      </w:r>
+    </w:p>
+    <w:p>
+      <w:pPr>
+        <w:spacing w:line="220" w:lineRule="atLeast"/>
+        <w:rPr>
+          <w:sz w:val="20"/>
+        </w:rPr>
+      </w:pPr>
+      <w:r>
+        <w:rPr>
+          <w:rFonts w:hint="eastAsia"/>
+          <w:sz w:val="20"/>
+        </w:rPr>
+        <w:t xml:space="preserve">1 </w:t>
+      </w:r>
+      <w:r>
+        <w:rPr>
+          <w:rFonts w:hint="eastAsia"/>
+          <w:sz w:val="20"/>
+        </w:rPr>
+        <w:t>根据不同选择器找到对象，类、</w:t>
+      </w:r>
+      <w:r>
+        <w:rPr>
+          <w:rFonts w:hint="eastAsia"/>
+          <w:sz w:val="20"/>
+        </w:rPr>
+        <w:t>id</w:t>
+      </w:r>
+      <w:r>
+        <w:rPr>
+          <w:rFonts w:hint="eastAsia"/>
+          <w:sz w:val="20"/>
+        </w:rPr>
+        <w:t>，所有的</w:t>
+      </w:r>
+      <w:r>
+        <w:rPr>
+          <w:rFonts w:hint="eastAsia"/>
+          <w:sz w:val="20"/>
+        </w:rPr>
+        <w:t>div</w:t>
+      </w:r>
+    </w:p>
+    <w:p>
+      <w:pPr>
+        <w:pStyle w:val="a7"/>
+        <w:numPr>
+          <w:ilvl w:val="0"/>
+          <w:numId w:val="3"/>
+        </w:numPr>
+        <w:spacing w:line="220" w:lineRule="atLeast"/>
+        <w:ind w:firstLineChars="0"/>
+        <w:rPr>
+          <w:sz w:val="20"/>
+        </w:rPr>
+      </w:pPr>
+      <w:r>
+        <w:rPr>
+          <w:rFonts w:hint="eastAsia"/>
+          <w:sz w:val="20"/>
+        </w:rPr>
+        <w:t>类选择器：</w:t>
+      </w:r>
+      <w:r>
+        <w:rPr>
+          <w:rFonts w:hint="eastAsia"/>
+          <w:sz w:val="20"/>
+        </w:rPr>
+        <w:t>var es = $(</w:t>
+      </w:r>
+      <w:r>
+        <w:rPr>
+          <w:sz w:val="20"/>
+        </w:rPr>
+        <w:t>‘</w:t>
+      </w:r>
+      <w:r>
+        <w:rPr>
+          <w:rFonts w:hint="eastAsia"/>
+          <w:sz w:val="20"/>
+        </w:rPr>
+        <w:t>button.className,#idName,div</w:t>
+      </w:r>
+      <w:r>
+        <w:rPr>
+          <w:sz w:val="20"/>
+        </w:rPr>
+        <w:t>’</w:t>
+      </w:r>
+      <w:r>
+        <w:rPr>
+          <w:rFonts w:hint="eastAsia"/>
+          <w:sz w:val="20"/>
+        </w:rPr>
+        <w:t>)[0]; // dom</w:t>
+      </w:r>
+      <w:r>
+        <w:rPr>
+          <w:rFonts w:hint="eastAsia"/>
+          <w:sz w:val="20"/>
+        </w:rPr>
+        <w:t>对象</w:t>
+      </w:r>
+    </w:p>
+    <w:p>
+      <w:pPr>
+        <w:spacing w:line="220" w:lineRule="atLeast"/>
+        <w:rPr>
+          <w:sz w:val="20"/>
+        </w:rPr>
+      </w:pPr>
+      <w:r>
+        <w:rPr>
+          <w:rFonts w:hint="eastAsia"/>
+          <w:sz w:val="20"/>
+        </w:rPr>
+        <w:t>var ess = $(es); // jQuery</w:t>
+      </w:r>
+      <w:r>
+        <w:rPr>
+          <w:rFonts w:hint="eastAsia"/>
+          <w:sz w:val="20"/>
+        </w:rPr>
+        <w:t>对象</w:t>
+      </w:r>
+    </w:p>
+    <w:p>
+      <w:pPr>
+        <w:spacing w:line="220" w:lineRule="atLeast"/>
+        <w:rPr>
+          <w:sz w:val="20"/>
+        </w:rPr>
+      </w:pPr>
+      <w:r>
+        <w:rPr>
+          <w:rFonts w:hint="eastAsia"/>
+          <w:sz w:val="20"/>
+        </w:rPr>
+        <w:t xml:space="preserve">Object.prototype.toString.call(ess); // </w:t>
+      </w:r>
+      <w:r>
+        <w:rPr>
+          <w:rFonts w:hint="eastAsia"/>
+          <w:sz w:val="20"/>
+        </w:rPr>
+        <w:t>精确输出对象类型</w:t>
+      </w:r>
+    </w:p>
+    <w:p>
+      <w:pPr>
+        <w:pStyle w:val="a7"/>
+        <w:numPr>
+          <w:ilvl w:val="0"/>
+          <w:numId w:val="3"/>
+        </w:numPr>
+        <w:spacing w:line="220" w:lineRule="atLeast"/>
+        <w:ind w:firstLineChars="0"/>
+        <w:rPr>
+          <w:sz w:val="20"/>
+        </w:rPr>
+      </w:pPr>
+      <w:r>
+        <w:rPr>
+          <w:rFonts w:hint="eastAsia"/>
+          <w:sz w:val="20"/>
+        </w:rPr>
+        <w:t>id</w:t>
+      </w:r>
+      <w:r>
+        <w:rPr>
+          <w:rFonts w:hint="eastAsia"/>
+          <w:sz w:val="20"/>
+        </w:rPr>
+        <w:t>选择器：</w:t>
+      </w:r>
+      <w:r>
+        <w:rPr>
+          <w:rFonts w:hint="eastAsia"/>
+          <w:sz w:val="20"/>
+        </w:rPr>
+        <w:t>$(</w:t>
+      </w:r>
+      <w:r>
+        <w:rPr>
+          <w:sz w:val="20"/>
+        </w:rPr>
+        <w:t>‘</w:t>
+      </w:r>
+      <w:r>
+        <w:rPr>
+          <w:rFonts w:hint="eastAsia"/>
+          <w:sz w:val="20"/>
+        </w:rPr>
+        <w:t>#idName</w:t>
+      </w:r>
+      <w:r>
+        <w:rPr>
+          <w:sz w:val="20"/>
+        </w:rPr>
+        <w:t>’</w:t>
+      </w:r>
+      <w:r>
+        <w:rPr>
+          <w:rFonts w:hint="eastAsia"/>
+          <w:sz w:val="20"/>
+        </w:rPr>
+        <w:t>)</w:t>
+      </w:r>
+    </w:p>
+    <w:p>
+      <w:pPr>
+        <w:pStyle w:val="a7"/>
+        <w:numPr>
+          <w:ilvl w:val="0"/>
+          <w:numId w:val="3"/>
+        </w:numPr>
+        <w:spacing w:line="220" w:lineRule="atLeast"/>
+        <w:ind w:firstLineChars="0"/>
+        <w:rPr>
+          <w:sz w:val="20"/>
+        </w:rPr>
+      </w:pPr>
+      <w:r>
+        <w:rPr>
+          <w:rFonts w:hint="eastAsia"/>
+          <w:sz w:val="20"/>
+        </w:rPr>
+        <w:t>所有的</w:t>
+      </w:r>
+      <w:r>
+        <w:rPr>
+          <w:rFonts w:hint="eastAsia"/>
+          <w:sz w:val="20"/>
+        </w:rPr>
+        <w:t>div</w:t>
+      </w:r>
+      <w:r>
+        <w:rPr>
+          <w:rFonts w:hint="eastAsia"/>
+          <w:sz w:val="20"/>
+        </w:rPr>
+        <w:t>：</w:t>
+      </w:r>
+      <w:r>
+        <w:rPr>
+          <w:rFonts w:hint="eastAsia"/>
+          <w:sz w:val="20"/>
+        </w:rPr>
+        <w:t>$(</w:t>
+      </w:r>
+      <w:r>
+        <w:rPr>
+          <w:sz w:val="20"/>
+        </w:rPr>
+        <w:t>‘</w:t>
+      </w:r>
+      <w:r>
+        <w:rPr>
+          <w:rFonts w:hint="eastAsia"/>
+          <w:sz w:val="20"/>
+        </w:rPr>
+        <w:t>div</w:t>
+      </w:r>
+      <w:r>
+        <w:rPr>
+          <w:sz w:val="20"/>
+        </w:rPr>
+        <w:t>’</w:t>
+      </w:r>
+      <w:r>
+        <w:rPr>
+          <w:rFonts w:hint="eastAsia"/>
+          <w:sz w:val="20"/>
+        </w:rPr>
+        <w:t>)</w:t>
+      </w:r>
+    </w:p>
+    <w:p>
+      <w:pPr>
+        <w:pStyle w:val="a7"/>
+        <w:numPr>
+          <w:ilvl w:val="0"/>
+          <w:numId w:val="3"/>
+        </w:numPr>
+        <w:spacing w:line="220" w:lineRule="atLeast"/>
+        <w:ind w:firstLineChars="0"/>
+        <w:rPr>
+          <w:sz w:val="20"/>
+        </w:rPr>
+      </w:pPr>
+      <w:r>
+        <w:rPr>
+          <w:rFonts w:hint="eastAsia"/>
+          <w:sz w:val="20"/>
+        </w:rPr>
+        <w:t>所有的有</w:t>
+      </w:r>
+      <w:r>
+        <w:rPr>
+          <w:rFonts w:hint="eastAsia"/>
+          <w:sz w:val="20"/>
+        </w:rPr>
+        <w:t>id</w:t>
+      </w:r>
+      <w:r>
+        <w:rPr>
+          <w:rFonts w:hint="eastAsia"/>
+          <w:sz w:val="20"/>
+        </w:rPr>
+        <w:t>属性的</w:t>
+      </w:r>
+      <w:r>
+        <w:rPr>
+          <w:rFonts w:hint="eastAsia"/>
+          <w:sz w:val="20"/>
+        </w:rPr>
+        <w:t>input</w:t>
+      </w:r>
+      <w:r>
+        <w:rPr>
+          <w:rFonts w:hint="eastAsia"/>
+          <w:sz w:val="20"/>
+        </w:rPr>
+        <w:t>标签：</w:t>
+      </w:r>
+      <w:r>
+        <w:rPr>
+          <w:rFonts w:hint="eastAsia"/>
+          <w:sz w:val="20"/>
+        </w:rPr>
+        <w:t>$(</w:t>
+      </w:r>
+      <w:r>
+        <w:rPr>
+          <w:sz w:val="20"/>
+        </w:rPr>
+        <w:t>‘</w:t>
+      </w:r>
+      <w:r>
+        <w:rPr>
+          <w:rFonts w:hint="eastAsia"/>
+          <w:sz w:val="20"/>
+        </w:rPr>
+        <w:t>input[id]</w:t>
+      </w:r>
+      <w:r>
+        <w:rPr>
+          <w:sz w:val="20"/>
+        </w:rPr>
+        <w:t>’</w:t>
+      </w:r>
+      <w:r>
+        <w:rPr>
+          <w:rFonts w:hint="eastAsia"/>
+          <w:sz w:val="20"/>
+        </w:rPr>
+        <w:t>)</w:t>
+      </w:r>
+    </w:p>
+    <w:p>
+      <w:pPr>
+        <w:pStyle w:val="a7"/>
+        <w:numPr>
+          <w:ilvl w:val="0"/>
+          <w:numId w:val="3"/>
+        </w:numPr>
+        <w:spacing w:line="220" w:lineRule="atLeast"/>
+        <w:ind w:firstLineChars="0"/>
+        <w:rPr>
+          <w:sz w:val="20"/>
+        </w:rPr>
+      </w:pPr>
+      <w:r>
+        <w:rPr>
+          <w:rFonts w:hint="eastAsia"/>
+          <w:sz w:val="20"/>
+        </w:rPr>
+        <w:t>有</w:t>
+      </w:r>
+      <w:r>
+        <w:rPr>
+          <w:rFonts w:hint="eastAsia"/>
+          <w:sz w:val="20"/>
+        </w:rPr>
+        <w:t>name</w:t>
+      </w:r>
+      <w:r>
+        <w:rPr>
+          <w:rFonts w:hint="eastAsia"/>
+          <w:sz w:val="20"/>
+        </w:rPr>
+        <w:t>属性的</w:t>
+      </w:r>
+      <w:r>
+        <w:rPr>
+          <w:rFonts w:hint="eastAsia"/>
+          <w:sz w:val="20"/>
+        </w:rPr>
+        <w:t>input</w:t>
+      </w:r>
+      <w:r>
+        <w:rPr>
+          <w:rFonts w:hint="eastAsia"/>
+          <w:sz w:val="20"/>
+        </w:rPr>
+        <w:t>标签，且</w:t>
+      </w:r>
+      <w:r>
+        <w:rPr>
+          <w:rFonts w:hint="eastAsia"/>
+          <w:sz w:val="20"/>
+        </w:rPr>
+        <w:t>name</w:t>
+      </w:r>
+      <w:r>
+        <w:rPr>
+          <w:rFonts w:hint="eastAsia"/>
+          <w:sz w:val="20"/>
+        </w:rPr>
+        <w:t>为</w:t>
+      </w:r>
+      <w:r>
+        <w:rPr>
+          <w:rFonts w:hint="eastAsia"/>
+          <w:sz w:val="20"/>
+        </w:rPr>
+        <w:t>nm</w:t>
+      </w:r>
+      <w:r>
+        <w:rPr>
+          <w:rFonts w:hint="eastAsia"/>
+          <w:sz w:val="20"/>
+        </w:rPr>
+        <w:t>：</w:t>
+      </w:r>
+      <w:r>
+        <w:rPr>
+          <w:rFonts w:hint="eastAsia"/>
+          <w:sz w:val="20"/>
+        </w:rPr>
+        <w:t>$(</w:t>
+      </w:r>
+      <w:r>
+        <w:rPr>
+          <w:sz w:val="20"/>
+        </w:rPr>
+        <w:t>‘</w:t>
+      </w:r>
+      <w:r>
+        <w:rPr>
+          <w:rFonts w:hint="eastAsia"/>
+          <w:sz w:val="20"/>
+        </w:rPr>
+        <w:t>input[name=</w:t>
+      </w:r>
+      <w:r>
+        <w:rPr>
+          <w:sz w:val="20"/>
+        </w:rPr>
+        <w:t>”</w:t>
+      </w:r>
+      <w:r>
+        <w:rPr>
+          <w:rFonts w:hint="eastAsia"/>
+          <w:sz w:val="20"/>
+        </w:rPr>
+        <w:t>nm</w:t>
+      </w:r>
+      <w:r>
+        <w:rPr>
+          <w:sz w:val="20"/>
+        </w:rPr>
+        <w:t>”</w:t>
+      </w:r>
+      <w:r>
+        <w:rPr>
+          <w:rFonts w:hint="eastAsia"/>
+          <w:sz w:val="20"/>
+        </w:rPr>
+        <w:t>]</w:t>
+      </w:r>
+      <w:r>
+        <w:rPr>
+          <w:sz w:val="20"/>
+        </w:rPr>
+        <w:t>’</w:t>
+      </w:r>
+      <w:r>
+        <w:rPr>
+          <w:rFonts w:hint="eastAsia"/>
+          <w:sz w:val="20"/>
+        </w:rPr>
+        <w:t>)</w:t>
+      </w:r>
+    </w:p>
+    <w:p>
+      <w:pPr>
+        <w:pStyle w:val="a7"/>
+        <w:numPr>
+          <w:ilvl w:val="0"/>
+          <w:numId w:val="3"/>
+        </w:numPr>
+        <w:spacing w:line="220" w:lineRule="atLeast"/>
+        <w:ind w:firstLineChars="0"/>
+        <w:rPr>
+          <w:sz w:val="20"/>
+        </w:rPr>
+      </w:pPr>
+      <w:r>
+        <w:rPr>
+          <w:rFonts w:hint="eastAsia"/>
+          <w:sz w:val="20"/>
+        </w:rPr>
+        <w:t xml:space="preserve">ul </w:t>
+      </w:r>
+      <w:r>
+        <w:rPr>
+          <w:rFonts w:hint="eastAsia"/>
+          <w:sz w:val="20"/>
+        </w:rPr>
+        <w:t>下的指定列、偶数列、奇数列</w:t>
+      </w:r>
+      <w:r>
+        <w:rPr>
+          <w:rFonts w:hint="eastAsia"/>
+          <w:sz w:val="20"/>
+        </w:rPr>
+        <w:t>、</w:t>
+      </w:r>
+      <w:r>
+        <w:rPr>
+          <w:rFonts w:hint="eastAsia"/>
+          <w:sz w:val="20"/>
+        </w:rPr>
+        <w:t>3</w:t>
+      </w:r>
+      <w:r>
+        <w:rPr>
+          <w:rFonts w:hint="eastAsia"/>
+          <w:sz w:val="20"/>
+        </w:rPr>
+        <w:t>倍数加一的列（</w:t>
+      </w:r>
+      <w:r>
+        <w:rPr>
+          <w:rFonts w:hint="eastAsia"/>
+          <w:sz w:val="20"/>
+        </w:rPr>
+        <w:t>4,7,10</w:t>
+      </w:r>
+      <w:r>
+        <w:rPr>
+          <w:sz w:val="20"/>
+        </w:rPr>
+        <w:t>…</w:t>
+      </w:r>
+      <w:r>
+        <w:rPr>
+          <w:rFonts w:hint="eastAsia"/>
+          <w:sz w:val="20"/>
+        </w:rPr>
+        <w:t>）</w:t>
+      </w:r>
+      <w:r>
+        <w:rPr>
+          <w:rFonts w:hint="eastAsia"/>
+          <w:sz w:val="20"/>
+        </w:rPr>
+        <w:t>：</w:t>
+      </w:r>
+      <w:r>
+        <w:rPr>
+          <w:rFonts w:hint="eastAsia"/>
+          <w:sz w:val="20"/>
+        </w:rPr>
+        <w:t>$(</w:t>
+      </w:r>
+      <w:r>
+        <w:rPr>
+          <w:sz w:val="20"/>
+        </w:rPr>
+        <w:t>‘</w:t>
+      </w:r>
+      <w:r>
+        <w:rPr>
+          <w:rFonts w:hint="eastAsia"/>
+          <w:sz w:val="20"/>
+        </w:rPr>
+        <w:t>ul li-nth-child([2 | even | odd</w:t>
+      </w:r>
+      <w:r>
+        <w:rPr>
+          <w:rFonts w:hint="eastAsia"/>
+          <w:sz w:val="20"/>
+        </w:rPr>
+        <w:t xml:space="preserve"> | 3n+1</w:t>
+      </w:r>
+      <w:r>
+        <w:rPr>
+          <w:rFonts w:hint="eastAsia"/>
+          <w:sz w:val="20"/>
+        </w:rPr>
+        <w:t>])</w:t>
+      </w:r>
+      <w:r>
+        <w:rPr>
+          <w:sz w:val="20"/>
+        </w:rPr>
+        <w:t>’</w:t>
+      </w:r>
+      <w:r>
+        <w:rPr>
+          <w:rFonts w:hint="eastAsia"/>
+          <w:sz w:val="20"/>
+        </w:rPr>
+        <w:t>)</w:t>
+      </w:r>
+    </w:p>
+    <w:p>
+      <w:pPr>
+        <w:pStyle w:val="a7"/>
+        <w:numPr>
+          <w:ilvl w:val="0"/>
+          <w:numId w:val="3"/>
+        </w:numPr>
+        <w:spacing w:line="220" w:lineRule="atLeast"/>
+        <w:ind w:firstLineChars="0"/>
+        <w:rPr>
+          <w:sz w:val="20"/>
+        </w:rPr>
+      </w:pPr>
+      <w:r>
+        <w:rPr>
+          <w:rFonts w:hint="eastAsia"/>
+          <w:sz w:val="20"/>
+        </w:rPr>
+        <w:t xml:space="preserve">ul </w:t>
+      </w:r>
+      <w:r>
+        <w:rPr>
+          <w:rFonts w:hint="eastAsia"/>
+          <w:sz w:val="20"/>
+        </w:rPr>
+        <w:t>下的第一（最后）行：</w:t>
+      </w:r>
+      <w:r>
+        <w:rPr>
+          <w:rFonts w:hint="eastAsia"/>
+          <w:sz w:val="20"/>
+        </w:rPr>
+        <w:t>$(</w:t>
+      </w:r>
+      <w:r>
+        <w:rPr>
+          <w:sz w:val="20"/>
+        </w:rPr>
+        <w:t>‘</w:t>
+      </w:r>
+      <w:r>
+        <w:rPr>
+          <w:rFonts w:hint="eastAsia"/>
+          <w:sz w:val="20"/>
+        </w:rPr>
+        <w:t>ul li-[first | last</w:t>
+      </w:r>
+      <w:r>
+        <w:rPr>
+          <w:sz w:val="20"/>
+        </w:rPr>
+        <w:t>]</w:t>
+      </w:r>
+      <w:r>
+        <w:rPr>
+          <w:rFonts w:hint="eastAsia"/>
+          <w:sz w:val="20"/>
+        </w:rPr>
+        <w:t>-child</w:t>
+      </w:r>
+      <w:r>
+        <w:rPr>
+          <w:sz w:val="20"/>
+        </w:rPr>
+        <w:t>’</w:t>
+      </w:r>
+      <w:r>
+        <w:rPr>
+          <w:rFonts w:hint="eastAsia"/>
+          <w:sz w:val="20"/>
+        </w:rPr>
+        <w:t>)</w:t>
+      </w:r>
+    </w:p>
+    <w:p>
+      <w:pPr>
+        <w:pStyle w:val="a7"/>
+        <w:numPr>
+          <w:ilvl w:val="0"/>
+          <w:numId w:val="3"/>
+        </w:numPr>
+        <w:spacing w:line="220" w:lineRule="atLeast"/>
+        <w:ind w:firstLineChars="0"/>
+        <w:rPr>
+          <w:sz w:val="20"/>
+        </w:rPr>
+      </w:pPr>
+      <w:r>
+        <w:rPr>
+          <w:rFonts w:hint="eastAsia"/>
+          <w:sz w:val="20"/>
+        </w:rPr>
+        <w:t>$(select option:selected)</w:t>
+      </w:r>
+    </w:p>
+    <w:p>
+      <w:pPr>
+        <w:spacing w:line="220" w:lineRule="atLeast"/>
+        <w:rPr>
+          <w:sz w:val="20"/>
+        </w:rPr>
+      </w:pPr>
+      <w:r>
+        <w:rPr>
+          <w:rFonts w:hint="eastAsia"/>
+          <w:sz w:val="20"/>
+        </w:rPr>
+        <w:t>2 jQuery</w:t>
+      </w:r>
+      <w:r>
+        <w:rPr>
+          <w:rFonts w:hint="eastAsia"/>
+          <w:sz w:val="20"/>
+        </w:rPr>
+        <w:t>转为</w:t>
+      </w:r>
+      <w:r>
+        <w:rPr>
+          <w:rFonts w:hint="eastAsia"/>
+          <w:sz w:val="20"/>
+        </w:rPr>
+        <w:t>HTML*Element</w:t>
+      </w:r>
+      <w:r>
+        <w:rPr>
+          <w:rFonts w:hint="eastAsia"/>
+          <w:sz w:val="20"/>
+        </w:rPr>
+        <w:t>：</w:t>
+      </w:r>
+      <w:r>
+        <w:rPr>
+          <w:rFonts w:hint="eastAsia"/>
+          <w:sz w:val="20"/>
+        </w:rPr>
+        <w:t>$(</w:t>
+      </w:r>
+      <w:r>
+        <w:rPr>
+          <w:sz w:val="20"/>
+        </w:rPr>
+        <w:t>‘</w:t>
+      </w:r>
+      <w:r>
+        <w:rPr>
+          <w:rFonts w:hint="eastAsia"/>
+          <w:sz w:val="20"/>
+        </w:rPr>
+        <w:t>div</w:t>
+      </w:r>
+      <w:r>
+        <w:rPr>
+          <w:sz w:val="20"/>
+        </w:rPr>
+        <w:t>’</w:t>
+      </w:r>
+      <w:r>
+        <w:rPr>
+          <w:rFonts w:hint="eastAsia"/>
+          <w:sz w:val="20"/>
+        </w:rPr>
+        <w:t>).get(0);</w:t>
+      </w:r>
+    </w:p>
+    <w:p>
+      <w:pPr>
+        <w:spacing w:line="220" w:lineRule="atLeast"/>
+        <w:rPr>
+          <w:b/>
+          <w:bCs/>
+        </w:rPr>
+      </w:pPr>
+    </w:p>
+    <w:p>
+      <w:pPr>
+        <w:spacing w:line="220" w:lineRule="atLeast"/>
+        <w:rPr>
+          <w:b/>
+          <w:bCs/>
+        </w:rPr>
+      </w:pPr>
+      <w:r>
+        <w:rPr>
+          <w:rFonts w:hint="eastAsia"/>
+          <w:b/>
+          <w:bCs/>
+        </w:rPr>
+        <w:t>2.jQuery attr</w:t>
+      </w:r>
+      <w:r>
+        <w:rPr>
+          <w:rFonts w:hint="eastAsia"/>
+          <w:b/>
+          <w:bCs/>
+        </w:rPr>
+        <w:t>（</w:t>
+      </w:r>
+      <w:r>
+        <w:rPr>
+          <w:rFonts w:hint="eastAsia"/>
+          <w:b/>
+          <w:bCs/>
+        </w:rPr>
+        <w:t>jQuery 1.0</w:t>
+      </w:r>
+      <w:r>
+        <w:rPr>
+          <w:rFonts w:hint="eastAsia"/>
+          <w:b/>
+          <w:bCs/>
+        </w:rPr>
+        <w:t>）</w:t>
+      </w:r>
+      <w:r>
+        <w:rPr>
+          <w:rFonts w:hint="eastAsia"/>
+          <w:b/>
+          <w:bCs/>
+        </w:rPr>
+        <w:t>和</w:t>
+      </w:r>
+      <w:r>
+        <w:rPr>
+          <w:rFonts w:hint="eastAsia"/>
+          <w:b/>
+          <w:bCs/>
+        </w:rPr>
+        <w:t>prop</w:t>
+      </w:r>
+      <w:r>
+        <w:rPr>
+          <w:rFonts w:hint="eastAsia"/>
+          <w:b/>
+          <w:bCs/>
+        </w:rPr>
+        <w:t>（</w:t>
+      </w:r>
+      <w:r>
+        <w:rPr>
+          <w:rFonts w:hint="eastAsia"/>
+          <w:b/>
+          <w:bCs/>
+        </w:rPr>
+        <w:t>jQuery 1.6</w:t>
+      </w:r>
+      <w:r>
+        <w:rPr>
+          <w:rFonts w:hint="eastAsia"/>
+          <w:b/>
+          <w:bCs/>
+        </w:rPr>
+        <w:t>）</w:t>
+      </w:r>
+    </w:p>
+    <w:p>
+      <w:pPr>
+        <w:spacing w:line="220" w:lineRule="atLeast"/>
+        <w:rPr>
+          <w:sz w:val="20"/>
+        </w:rPr>
+      </w:pPr>
+      <w:hyperlink r:id="rId26" w:history="1">
+        <w:r>
+          <w:rPr>
+            <w:rStyle w:val="a3"/>
+            <w:sz w:val="20"/>
+          </w:rPr>
+          <w:t>http://www.jb51.net/article/89038.htm</w:t>
+        </w:r>
+      </w:hyperlink>
+      <w:r>
+        <w:rPr>
+          <w:rFonts w:hint="eastAsia"/>
+          <w:sz w:val="20"/>
+        </w:rPr>
+        <w:t xml:space="preserve"> </w:t>
+      </w:r>
+      <w:r>
+        <w:rPr>
+          <w:sz w:val="20"/>
+        </w:rPr>
+        <w:t>尽量使用</w:t>
+      </w:r>
+      <w:r>
+        <w:rPr>
+          <w:sz w:val="20"/>
+        </w:rPr>
+        <w:t>prop()</w:t>
+      </w:r>
+      <w:r>
+        <w:rPr>
+          <w:sz w:val="20"/>
+        </w:rPr>
+        <w:t>函数</w:t>
+      </w:r>
+    </w:p>
+    <w:p>
+      <w:pPr>
+        <w:spacing w:line="220" w:lineRule="atLeast"/>
+        <w:rPr>
+          <w:sz w:val="20"/>
+        </w:rPr>
+      </w:pPr>
+      <w:r>
+        <w:rPr>
+          <w:rFonts w:hint="eastAsia"/>
+          <w:sz w:val="20"/>
+        </w:rPr>
+        <w:t>1</w:t>
+      </w:r>
+      <w:r>
+        <w:rPr>
+          <w:rFonts w:hint="eastAsia"/>
+          <w:sz w:val="20"/>
+        </w:rPr>
+        <w:t>操作对象不同：</w:t>
+      </w:r>
+      <w:r>
+        <w:rPr>
+          <w:sz w:val="20"/>
+        </w:rPr>
+        <w:t>attribute</w:t>
+      </w:r>
+      <w:r>
+        <w:rPr>
+          <w:sz w:val="20"/>
+        </w:rPr>
+        <w:t>表示</w:t>
+      </w:r>
+      <w:r>
+        <w:rPr>
+          <w:sz w:val="20"/>
+        </w:rPr>
+        <w:t>HTML</w:t>
+      </w:r>
+      <w:r>
+        <w:rPr>
+          <w:sz w:val="20"/>
+        </w:rPr>
+        <w:t>文档节点的属性，</w:t>
+      </w:r>
+      <w:r>
+        <w:rPr>
+          <w:sz w:val="20"/>
+        </w:rPr>
+        <w:t>property</w:t>
+      </w:r>
+      <w:r>
+        <w:rPr>
+          <w:sz w:val="20"/>
+        </w:rPr>
+        <w:t>表示</w:t>
+      </w:r>
+      <w:r>
+        <w:rPr>
+          <w:sz w:val="20"/>
+        </w:rPr>
+        <w:t>JS</w:t>
+      </w:r>
+      <w:r>
+        <w:rPr>
+          <w:sz w:val="20"/>
+        </w:rPr>
+        <w:t>对象的属性。</w:t>
+      </w:r>
+    </w:p>
+    <w:p>
+      <w:pPr>
+        <w:spacing w:line="220" w:lineRule="atLeast"/>
+        <w:rPr>
+          <w:sz w:val="20"/>
+        </w:rPr>
+      </w:pPr>
+      <w:r>
+        <w:rPr>
+          <w:rFonts w:hint="eastAsia"/>
+          <w:sz w:val="20"/>
+        </w:rPr>
+        <w:t>attr</w:t>
+      </w:r>
+      <w:r>
+        <w:rPr>
+          <w:rFonts w:hint="eastAsia"/>
+          <w:sz w:val="20"/>
+        </w:rPr>
+        <w:t>方法依赖于</w:t>
+      </w:r>
+      <w:r>
+        <w:rPr>
+          <w:rFonts w:hint="eastAsia"/>
+          <w:sz w:val="20"/>
+        </w:rPr>
+        <w:t>Element</w:t>
+      </w:r>
+      <w:r>
+        <w:rPr>
+          <w:rFonts w:hint="eastAsia"/>
+          <w:sz w:val="20"/>
+        </w:rPr>
+        <w:t>的</w:t>
+      </w:r>
+      <w:r>
+        <w:rPr>
+          <w:rFonts w:hint="eastAsia"/>
+          <w:sz w:val="20"/>
+        </w:rPr>
+        <w:t>getAttribute()</w:t>
+      </w:r>
+      <w:r>
+        <w:rPr>
+          <w:rFonts w:hint="eastAsia"/>
+          <w:sz w:val="20"/>
+        </w:rPr>
+        <w:t>和</w:t>
+      </w:r>
+      <w:r>
+        <w:rPr>
+          <w:rFonts w:hint="eastAsia"/>
+          <w:sz w:val="20"/>
+        </w:rPr>
+        <w:t>setAttribute()</w:t>
+      </w:r>
+      <w:r>
+        <w:rPr>
+          <w:rFonts w:hint="eastAsia"/>
+          <w:sz w:val="20"/>
+        </w:rPr>
+        <w:t>方法，</w:t>
+      </w:r>
+      <w:r>
+        <w:rPr>
+          <w:rFonts w:hint="eastAsia"/>
+          <w:sz w:val="20"/>
+        </w:rPr>
+        <w:t>prop</w:t>
+      </w:r>
+      <w:r>
+        <w:rPr>
+          <w:rFonts w:hint="eastAsia"/>
+          <w:sz w:val="20"/>
+        </w:rPr>
+        <w:t>函数依赖的则是</w:t>
+      </w:r>
+      <w:r>
+        <w:rPr>
+          <w:rFonts w:hint="eastAsia"/>
+          <w:sz w:val="20"/>
+        </w:rPr>
+        <w:t>JS</w:t>
+      </w:r>
+      <w:r>
+        <w:rPr>
+          <w:rFonts w:hint="eastAsia"/>
+          <w:sz w:val="20"/>
+        </w:rPr>
+        <w:t>中原生的对象属性获取和设置方式。</w:t>
+      </w:r>
+    </w:p>
+    <w:p>
+      <w:pPr>
+        <w:spacing w:line="220" w:lineRule="atLeast"/>
+        <w:rPr>
+          <w:sz w:val="20"/>
+        </w:rPr>
+      </w:pPr>
+      <w:r>
+        <w:rPr>
+          <w:rFonts w:hint="eastAsia"/>
+          <w:sz w:val="20"/>
+        </w:rPr>
+        <w:t>2</w:t>
+      </w:r>
+      <w:r>
+        <w:rPr>
+          <w:rFonts w:hint="eastAsia"/>
+          <w:sz w:val="20"/>
+        </w:rPr>
+        <w:t>属性值类型不同：</w:t>
+      </w:r>
+      <w:r>
+        <w:rPr>
+          <w:rFonts w:hint="eastAsia"/>
+          <w:sz w:val="20"/>
+        </w:rPr>
+        <w:t>attr</w:t>
+      </w:r>
+      <w:r>
+        <w:rPr>
+          <w:rFonts w:hint="eastAsia"/>
+          <w:sz w:val="20"/>
+        </w:rPr>
+        <w:t>函数操作的是文档节点的属性，因此设置的属性值只能是字符串类型，如果不是也会调用其</w:t>
+      </w:r>
+      <w:r>
+        <w:rPr>
+          <w:rFonts w:hint="eastAsia"/>
+          <w:sz w:val="20"/>
+        </w:rPr>
+        <w:t>toString</w:t>
+      </w:r>
+      <w:r>
+        <w:rPr>
+          <w:rFonts w:hint="eastAsia"/>
+          <w:sz w:val="20"/>
+        </w:rPr>
+        <w:t>方法；</w:t>
+      </w:r>
+      <w:r>
+        <w:rPr>
+          <w:rFonts w:hint="eastAsia"/>
+          <w:sz w:val="20"/>
+        </w:rPr>
+        <w:t>prop</w:t>
+      </w:r>
+      <w:r>
+        <w:rPr>
+          <w:rFonts w:hint="eastAsia"/>
+          <w:sz w:val="20"/>
+        </w:rPr>
+        <w:t>函数设置的属性值可以包括数组对象在内的任意类型。</w:t>
+      </w:r>
+    </w:p>
+    <w:p>
+      <w:pPr>
+        <w:pStyle w:val="a8"/>
+        <w:shd w:val="clear" w:color="auto" w:fill="FFFFFF"/>
+        <w:spacing w:before="0" w:beforeAutospacing="0" w:after="0" w:afterAutospacing="0"/>
+        <w:rPr>
+          <w:rFonts w:ascii="Tahoma" w:hAnsi="Tahoma" w:cs="Tahoma"/>
+          <w:color w:val="000000"/>
+          <w:sz w:val="15"/>
+          <w:szCs w:val="15"/>
+        </w:rPr>
+      </w:pPr>
+      <w:r>
+        <w:rPr>
+          <w:rFonts w:ascii="Tahoma" w:hAnsi="Tahoma" w:cs="Tahoma"/>
+          <w:color w:val="000000"/>
+          <w:sz w:val="15"/>
+          <w:szCs w:val="15"/>
+        </w:rPr>
+        <w:t>此外，对于表单元素的</w:t>
+      </w:r>
+      <w:r>
+        <w:rPr>
+          <w:rFonts w:ascii="Tahoma" w:hAnsi="Tahoma" w:cs="Tahoma"/>
+          <w:color w:val="000000"/>
+          <w:sz w:val="15"/>
+          <w:szCs w:val="15"/>
+        </w:rPr>
+        <w:t>“checked”</w:t>
+      </w:r>
+      <w:r>
+        <w:rPr>
+          <w:rFonts w:ascii="Tahoma" w:hAnsi="Tahoma" w:cs="Tahoma"/>
+          <w:color w:val="000000"/>
+          <w:sz w:val="15"/>
+          <w:szCs w:val="15"/>
+        </w:rPr>
+        <w:t>、</w:t>
+      </w:r>
+      <w:r>
+        <w:rPr>
+          <w:rFonts w:ascii="Tahoma" w:hAnsi="Tahoma" w:cs="Tahoma"/>
+          <w:color w:val="000000"/>
+          <w:sz w:val="15"/>
+          <w:szCs w:val="15"/>
+        </w:rPr>
+        <w:t>“selected”</w:t>
+      </w:r>
+      <w:r>
+        <w:rPr>
+          <w:rFonts w:ascii="Tahoma" w:hAnsi="Tahoma" w:cs="Tahoma"/>
+          <w:color w:val="000000"/>
+          <w:sz w:val="15"/>
+          <w:szCs w:val="15"/>
+        </w:rPr>
+        <w:t>、</w:t>
+      </w:r>
+      <w:r>
+        <w:rPr>
+          <w:rFonts w:ascii="Tahoma" w:hAnsi="Tahoma" w:cs="Tahoma"/>
+          <w:color w:val="000000"/>
+          <w:sz w:val="15"/>
+          <w:szCs w:val="15"/>
+        </w:rPr>
+        <w:t>“disabled”</w:t>
+      </w:r>
+      <w:r>
+        <w:rPr>
+          <w:rFonts w:ascii="Tahoma" w:hAnsi="Tahoma" w:cs="Tahoma"/>
+          <w:color w:val="000000"/>
+          <w:sz w:val="15"/>
+          <w:szCs w:val="15"/>
+        </w:rPr>
+        <w:t>等属性，在</w:t>
+      </w:r>
+      <w:r>
+        <w:rPr>
+          <w:rFonts w:ascii="Tahoma" w:hAnsi="Tahoma" w:cs="Tahoma"/>
+          <w:color w:val="000000"/>
+          <w:sz w:val="15"/>
+          <w:szCs w:val="15"/>
+        </w:rPr>
+        <w:t>jQuery 1.6</w:t>
+      </w:r>
+      <w:r>
+        <w:rPr>
+          <w:rFonts w:ascii="Tahoma" w:hAnsi="Tahoma" w:cs="Tahoma"/>
+          <w:color w:val="000000"/>
+          <w:sz w:val="15"/>
+          <w:szCs w:val="15"/>
+        </w:rPr>
+        <w:t>之前，</w:t>
+      </w:r>
+      <w:r>
+        <w:rPr>
+          <w:rFonts w:ascii="Tahoma" w:hAnsi="Tahoma" w:cs="Tahoma"/>
+          <w:color w:val="000000"/>
+          <w:sz w:val="15"/>
+          <w:szCs w:val="15"/>
+        </w:rPr>
+        <w:t>attr()</w:t>
+      </w:r>
+      <w:r>
+        <w:rPr>
+          <w:rFonts w:ascii="Tahoma" w:hAnsi="Tahoma" w:cs="Tahoma"/>
+          <w:color w:val="000000"/>
+          <w:sz w:val="15"/>
+          <w:szCs w:val="15"/>
+        </w:rPr>
+        <w:t>获取这些属性的返回值为</w:t>
+      </w:r>
+      <w:r>
+        <w:rPr>
+          <w:rFonts w:ascii="Tahoma" w:hAnsi="Tahoma" w:cs="Tahoma"/>
+          <w:color w:val="000000"/>
+          <w:sz w:val="15"/>
+          <w:szCs w:val="15"/>
+        </w:rPr>
+        <w:t>Boolean</w:t>
+      </w:r>
+      <w:r>
+        <w:rPr>
+          <w:rFonts w:ascii="Tahoma" w:hAnsi="Tahoma" w:cs="Tahoma"/>
+          <w:color w:val="000000"/>
+          <w:sz w:val="15"/>
+          <w:szCs w:val="15"/>
+        </w:rPr>
+        <w:t>类型：如果被选中</w:t>
+      </w:r>
+      <w:r>
+        <w:rPr>
+          <w:rFonts w:ascii="Tahoma" w:hAnsi="Tahoma" w:cs="Tahoma"/>
+          <w:color w:val="000000"/>
+          <w:sz w:val="15"/>
+          <w:szCs w:val="15"/>
+        </w:rPr>
+        <w:t>(</w:t>
+      </w:r>
+      <w:r>
+        <w:rPr>
+          <w:rFonts w:ascii="Tahoma" w:hAnsi="Tahoma" w:cs="Tahoma"/>
+          <w:color w:val="000000"/>
+          <w:sz w:val="15"/>
+          <w:szCs w:val="15"/>
+        </w:rPr>
+        <w:t>或禁用</w:t>
+      </w:r>
+      <w:r>
+        <w:rPr>
+          <w:rFonts w:ascii="Tahoma" w:hAnsi="Tahoma" w:cs="Tahoma"/>
+          <w:color w:val="000000"/>
+          <w:sz w:val="15"/>
+          <w:szCs w:val="15"/>
+        </w:rPr>
+        <w:t>)</w:t>
+      </w:r>
+      <w:r>
+        <w:rPr>
+          <w:rFonts w:ascii="Tahoma" w:hAnsi="Tahoma" w:cs="Tahoma"/>
+          <w:color w:val="000000"/>
+          <w:sz w:val="15"/>
+          <w:szCs w:val="15"/>
+        </w:rPr>
+        <w:t>就返回</w:t>
+      </w:r>
+      <w:r>
+        <w:rPr>
+          <w:rFonts w:ascii="Tahoma" w:hAnsi="Tahoma" w:cs="Tahoma"/>
+          <w:color w:val="000000"/>
+          <w:sz w:val="15"/>
+          <w:szCs w:val="15"/>
+        </w:rPr>
+        <w:t>true</w:t>
+      </w:r>
+      <w:r>
+        <w:rPr>
+          <w:rFonts w:ascii="Tahoma" w:hAnsi="Tahoma" w:cs="Tahoma"/>
+          <w:color w:val="000000"/>
+          <w:sz w:val="15"/>
+          <w:szCs w:val="15"/>
+        </w:rPr>
+        <w:t>，否则返回</w:t>
+      </w:r>
+      <w:r>
+        <w:rPr>
+          <w:rFonts w:ascii="Tahoma" w:hAnsi="Tahoma" w:cs="Tahoma"/>
+          <w:color w:val="000000"/>
+          <w:sz w:val="15"/>
+          <w:szCs w:val="15"/>
+        </w:rPr>
+        <w:t>false</w:t>
+      </w:r>
+      <w:r>
+        <w:rPr>
+          <w:rFonts w:ascii="Tahoma" w:hAnsi="Tahoma" w:cs="Tahoma"/>
+          <w:color w:val="000000"/>
+          <w:sz w:val="15"/>
+          <w:szCs w:val="15"/>
+        </w:rPr>
+        <w:t>。</w:t>
+      </w:r>
+    </w:p>
+    <w:p>
+      <w:pPr>
+        <w:pStyle w:val="a8"/>
+        <w:shd w:val="clear" w:color="auto" w:fill="FFFFFF"/>
+        <w:spacing w:before="0" w:beforeAutospacing="0" w:after="0" w:afterAutospacing="0"/>
+        <w:rPr>
+          <w:rFonts w:ascii="Tahoma" w:hAnsi="Tahoma" w:cs="Tahoma"/>
+          <w:color w:val="000000"/>
+          <w:sz w:val="15"/>
+          <w:szCs w:val="15"/>
+        </w:rPr>
+      </w:pPr>
+      <w:r>
+        <w:rPr>
+          <w:rFonts w:ascii="Tahoma" w:hAnsi="Tahoma" w:cs="Tahoma"/>
+          <w:color w:val="000000"/>
+          <w:sz w:val="15"/>
+          <w:szCs w:val="15"/>
+        </w:rPr>
+        <w:t>但是从</w:t>
+      </w:r>
+      <w:r>
+        <w:rPr>
+          <w:rFonts w:ascii="Tahoma" w:hAnsi="Tahoma" w:cs="Tahoma"/>
+          <w:color w:val="000000"/>
+          <w:sz w:val="15"/>
+          <w:szCs w:val="15"/>
+        </w:rPr>
+        <w:t>1.6</w:t>
+      </w:r>
+      <w:r>
+        <w:rPr>
+          <w:rFonts w:ascii="Tahoma" w:hAnsi="Tahoma" w:cs="Tahoma"/>
+          <w:color w:val="000000"/>
+          <w:sz w:val="15"/>
+          <w:szCs w:val="15"/>
+        </w:rPr>
+        <w:t>开始，使用</w:t>
+      </w:r>
+      <w:r>
+        <w:rPr>
+          <w:rFonts w:ascii="Tahoma" w:hAnsi="Tahoma" w:cs="Tahoma"/>
+          <w:color w:val="000000"/>
+          <w:sz w:val="15"/>
+          <w:szCs w:val="15"/>
+        </w:rPr>
+        <w:t>attr()</w:t>
+      </w:r>
+      <w:r>
+        <w:rPr>
+          <w:rFonts w:ascii="Tahoma" w:hAnsi="Tahoma" w:cs="Tahoma"/>
+          <w:color w:val="000000"/>
+          <w:sz w:val="15"/>
+          <w:szCs w:val="15"/>
+        </w:rPr>
+        <w:t>获取这些属性的返回值为</w:t>
+      </w:r>
+      <w:r>
+        <w:rPr>
+          <w:rFonts w:ascii="Tahoma" w:hAnsi="Tahoma" w:cs="Tahoma"/>
+          <w:color w:val="000000"/>
+          <w:sz w:val="15"/>
+          <w:szCs w:val="15"/>
+        </w:rPr>
+        <w:t>String</w:t>
+      </w:r>
+      <w:r>
+        <w:rPr>
+          <w:rFonts w:ascii="Tahoma" w:hAnsi="Tahoma" w:cs="Tahoma"/>
+          <w:color w:val="000000"/>
+          <w:sz w:val="15"/>
+          <w:szCs w:val="15"/>
+        </w:rPr>
+        <w:t>类型，如果被选中</w:t>
+      </w:r>
+      <w:r>
+        <w:rPr>
+          <w:rFonts w:ascii="Tahoma" w:hAnsi="Tahoma" w:cs="Tahoma"/>
+          <w:color w:val="000000"/>
+          <w:sz w:val="15"/>
+          <w:szCs w:val="15"/>
+        </w:rPr>
+        <w:t>(</w:t>
+      </w:r>
+      <w:r>
+        <w:rPr>
+          <w:rFonts w:ascii="Tahoma" w:hAnsi="Tahoma" w:cs="Tahoma"/>
+          <w:color w:val="000000"/>
+          <w:sz w:val="15"/>
+          <w:szCs w:val="15"/>
+        </w:rPr>
+        <w:t>或禁用</w:t>
+      </w:r>
+      <w:r>
+        <w:rPr>
+          <w:rFonts w:ascii="Tahoma" w:hAnsi="Tahoma" w:cs="Tahoma"/>
+          <w:color w:val="000000"/>
+          <w:sz w:val="15"/>
+          <w:szCs w:val="15"/>
+        </w:rPr>
+        <w:t>)</w:t>
+      </w:r>
+      <w:r>
+        <w:rPr>
+          <w:rFonts w:ascii="Tahoma" w:hAnsi="Tahoma" w:cs="Tahoma"/>
+          <w:color w:val="000000"/>
+          <w:sz w:val="15"/>
+          <w:szCs w:val="15"/>
+        </w:rPr>
+        <w:t>就返回</w:t>
+      </w:r>
+      <w:r>
+        <w:rPr>
+          <w:rFonts w:ascii="Tahoma" w:hAnsi="Tahoma" w:cs="Tahoma"/>
+          <w:color w:val="000000"/>
+          <w:sz w:val="15"/>
+          <w:szCs w:val="15"/>
+        </w:rPr>
+        <w:t>“checked”</w:t>
+      </w:r>
+      <w:r>
+        <w:rPr>
+          <w:rFonts w:ascii="Tahoma" w:hAnsi="Tahoma" w:cs="Tahoma"/>
+          <w:color w:val="000000"/>
+          <w:sz w:val="15"/>
+          <w:szCs w:val="15"/>
+        </w:rPr>
+        <w:t>、</w:t>
+      </w:r>
+      <w:r>
+        <w:rPr>
+          <w:rFonts w:ascii="Tahoma" w:hAnsi="Tahoma" w:cs="Tahoma"/>
+          <w:color w:val="000000"/>
+          <w:sz w:val="15"/>
+          <w:szCs w:val="15"/>
+        </w:rPr>
+        <w:t>“selected”</w:t>
+      </w:r>
+      <w:r>
+        <w:rPr>
+          <w:rFonts w:ascii="Tahoma" w:hAnsi="Tahoma" w:cs="Tahoma"/>
+          <w:color w:val="000000"/>
+          <w:sz w:val="15"/>
+          <w:szCs w:val="15"/>
+        </w:rPr>
+        <w:t>或</w:t>
+      </w:r>
+      <w:r>
+        <w:rPr>
+          <w:rFonts w:ascii="Tahoma" w:hAnsi="Tahoma" w:cs="Tahoma"/>
+          <w:color w:val="000000"/>
+          <w:sz w:val="15"/>
+          <w:szCs w:val="15"/>
+        </w:rPr>
+        <w:t>“disabled”</w:t>
+      </w:r>
+      <w:r>
+        <w:rPr>
+          <w:rFonts w:ascii="Tahoma" w:hAnsi="Tahoma" w:cs="Tahoma"/>
+          <w:color w:val="000000"/>
+          <w:sz w:val="15"/>
+          <w:szCs w:val="15"/>
+        </w:rPr>
+        <w:t>，否则</w:t>
+      </w:r>
+      <w:r>
+        <w:rPr>
+          <w:rFonts w:ascii="Tahoma" w:hAnsi="Tahoma" w:cs="Tahoma"/>
+          <w:color w:val="000000"/>
+          <w:sz w:val="15"/>
+          <w:szCs w:val="15"/>
+        </w:rPr>
+        <w:t>(</w:t>
+      </w:r>
+      <w:r>
+        <w:rPr>
+          <w:rFonts w:ascii="Tahoma" w:hAnsi="Tahoma" w:cs="Tahoma"/>
+          <w:color w:val="000000"/>
+          <w:sz w:val="15"/>
+          <w:szCs w:val="15"/>
+        </w:rPr>
+        <w:t>即元素节点没有该属性</w:t>
+      </w:r>
+      <w:r>
+        <w:rPr>
+          <w:rFonts w:ascii="Tahoma" w:hAnsi="Tahoma" w:cs="Tahoma"/>
+          <w:color w:val="000000"/>
+          <w:sz w:val="15"/>
+          <w:szCs w:val="15"/>
+        </w:rPr>
+        <w:t>)</w:t>
+      </w:r>
+      <w:r>
+        <w:rPr>
+          <w:rFonts w:ascii="Tahoma" w:hAnsi="Tahoma" w:cs="Tahoma"/>
+          <w:color w:val="000000"/>
+          <w:sz w:val="15"/>
+          <w:szCs w:val="15"/>
+        </w:rPr>
+        <w:t>返回</w:t>
+      </w:r>
+      <w:r>
+        <w:rPr>
+          <w:rFonts w:ascii="Tahoma" w:hAnsi="Tahoma" w:cs="Tahoma"/>
+          <w:color w:val="000000"/>
+          <w:sz w:val="15"/>
+          <w:szCs w:val="15"/>
+        </w:rPr>
+        <w:t>undefined</w:t>
+      </w:r>
+      <w:r>
+        <w:rPr>
+          <w:rFonts w:ascii="Tahoma" w:hAnsi="Tahoma" w:cs="Tahoma"/>
+          <w:color w:val="000000"/>
+          <w:sz w:val="15"/>
+          <w:szCs w:val="15"/>
+        </w:rPr>
+        <w:t>。并且，在某些版本中，这些属性值表示文档加载时的初始状态值，即使之后更改了这些元素的选中</w:t>
+      </w:r>
+      <w:r>
+        <w:rPr>
+          <w:rFonts w:ascii="Tahoma" w:hAnsi="Tahoma" w:cs="Tahoma"/>
+          <w:color w:val="000000"/>
+          <w:sz w:val="15"/>
+          <w:szCs w:val="15"/>
+        </w:rPr>
+        <w:t>(</w:t>
+      </w:r>
+      <w:r>
+        <w:rPr>
+          <w:rFonts w:ascii="Tahoma" w:hAnsi="Tahoma" w:cs="Tahoma"/>
+          <w:color w:val="000000"/>
+          <w:sz w:val="15"/>
+          <w:szCs w:val="15"/>
+        </w:rPr>
+        <w:t>或禁用</w:t>
+      </w:r>
+      <w:r>
+        <w:rPr>
+          <w:rFonts w:ascii="Tahoma" w:hAnsi="Tahoma" w:cs="Tahoma"/>
+          <w:color w:val="000000"/>
+          <w:sz w:val="15"/>
+          <w:szCs w:val="15"/>
+        </w:rPr>
+        <w:t>)</w:t>
+      </w:r>
+      <w:r>
+        <w:rPr>
+          <w:rFonts w:ascii="Tahoma" w:hAnsi="Tahoma" w:cs="Tahoma"/>
+          <w:color w:val="000000"/>
+          <w:sz w:val="15"/>
+          <w:szCs w:val="15"/>
+        </w:rPr>
+        <w:t>状态，对应的属性值也不会发生改变。</w:t>
+      </w:r>
+    </w:p>
+    <w:p>
+      <w:pPr>
+        <w:spacing w:line="220" w:lineRule="atLeast"/>
+        <w:rPr>
+          <w:rFonts w:hint="eastAsia"/>
+          <w:sz w:val="20"/>
+        </w:rPr>
+      </w:pPr>
+    </w:p>
+    <w:p>
+      <w:pPr>
+        <w:spacing w:line="220" w:lineRule="atLeast"/>
+        <w:outlineLvl w:val="0"/>
+        <w:rPr>
+          <w:sz w:val="20"/>
+        </w:rPr>
+      </w:pPr>
+    </w:p>
+    <w:p>
+      <w:pPr>
+        <w:spacing w:line="220" w:lineRule="atLeast"/>
+        <w:outlineLvl w:val="0"/>
+        <w:rPr>
+          <w:b/>
+          <w:color w:val="FF0000"/>
+        </w:rPr>
+      </w:pPr>
+      <w:r>
+        <w:rPr>
+          <w:rFonts w:hint="eastAsia"/>
+          <w:b/>
+          <w:color w:val="FF0000"/>
+        </w:rPr>
+        <w:t>day</w:t>
+      </w:r>
+      <w:r>
+        <w:rPr>
+          <w:rFonts w:hint="eastAsia"/>
+          <w:b/>
+          <w:color w:val="FF0000"/>
+        </w:rPr>
+        <w:t>9 2017-10-17</w:t>
+      </w:r>
+    </w:p>
+    <w:p>
+      <w:pPr>
+        <w:spacing w:line="220" w:lineRule="atLeast"/>
+        <w:rPr>
+          <w:rFonts w:hint="eastAsia"/>
+          <w:sz w:val="20"/>
+        </w:rPr>
+      </w:pPr>
+      <w:r>
+        <w:rPr>
+          <w:rFonts w:hint="eastAsia"/>
+          <w:sz w:val="20"/>
+        </w:rPr>
+        <w:t>添加类：</w:t>
+      </w:r>
+      <w:r>
+        <w:rPr>
+          <w:rFonts w:hint="eastAsia"/>
+          <w:sz w:val="20"/>
+        </w:rPr>
+        <w:t>$(</w:t>
+      </w:r>
+      <w:r>
+        <w:rPr>
+          <w:sz w:val="20"/>
+        </w:rPr>
+        <w:t>…</w:t>
+      </w:r>
+      <w:r>
+        <w:rPr>
+          <w:rFonts w:hint="eastAsia"/>
+          <w:sz w:val="20"/>
+        </w:rPr>
+        <w:t>).addClass()</w:t>
+      </w:r>
+    </w:p>
+    <w:p>
+      <w:pPr>
+        <w:spacing w:line="220" w:lineRule="atLeast"/>
+        <w:rPr>
+          <w:sz w:val="20"/>
+        </w:rPr>
+      </w:pPr>
+      <w:r>
+        <w:rPr>
+          <w:rFonts w:hint="eastAsia"/>
+          <w:sz w:val="20"/>
+        </w:rPr>
+        <w:t>判断是否有类：</w:t>
+      </w:r>
+      <w:r>
+        <w:rPr>
+          <w:rFonts w:hint="eastAsia"/>
+          <w:sz w:val="20"/>
+        </w:rPr>
+        <w:t>$(</w:t>
+      </w:r>
+      <w:r>
+        <w:rPr>
+          <w:sz w:val="20"/>
+        </w:rPr>
+        <w:t>…</w:t>
+      </w:r>
+      <w:r>
+        <w:rPr>
+          <w:rFonts w:hint="eastAsia"/>
+          <w:sz w:val="20"/>
+        </w:rPr>
+        <w:t>).hasClass()</w:t>
+      </w:r>
+    </w:p>
+    <w:p>
+      <w:pPr>
+        <w:spacing w:line="220" w:lineRule="atLeast"/>
+        <w:rPr>
+          <w:sz w:val="20"/>
+        </w:rPr>
+      </w:pPr>
+      <w:r>
+        <w:rPr>
+          <w:rFonts w:hint="eastAsia"/>
+          <w:sz w:val="20"/>
+        </w:rPr>
+        <w:t>移除类：</w:t>
+      </w:r>
+      <w:r>
+        <w:rPr>
+          <w:rFonts w:hint="eastAsia"/>
+          <w:sz w:val="20"/>
+        </w:rPr>
+        <w:t>$(</w:t>
+      </w:r>
+      <w:r>
+        <w:rPr>
+          <w:sz w:val="20"/>
+        </w:rPr>
+        <w:t>…</w:t>
+      </w:r>
+      <w:r>
+        <w:rPr>
+          <w:rFonts w:hint="eastAsia"/>
+          <w:sz w:val="20"/>
+        </w:rPr>
+        <w:t>).removeClass()</w:t>
+      </w:r>
+    </w:p>
+    <w:p>
+      <w:pPr>
+        <w:spacing w:line="220" w:lineRule="atLeast"/>
+        <w:rPr>
+          <w:rFonts w:hint="eastAsia"/>
+          <w:sz w:val="20"/>
+        </w:rPr>
+      </w:pPr>
     </w:p>
     <w:p>
       <w:pPr>
@@ -14396,11 +16242,127 @@
       </w:rPr>
     </w:lvl>
   </w:abstractNum>
+  <w:abstractNum w:abstractNumId="2">
+    <w:nsid w:val="7CCA2970"/>
+    <w:multiLevelType w:val="hybridMultilevel"/>
+    <w:tmpl w:val="D8327796"/>
+    <w:lvl w:ilvl="0" w:tplc="04090001">
+      <w:start w:val="1"/>
+      <w:numFmt w:val="bullet"/>
+      <w:lvlText w:val=""/>
+      <w:lvlJc w:val="left"/>
+      <w:pPr>
+        <w:ind w:left="420" w:hanging="420"/>
+      </w:pPr>
+      <w:rPr>
+        <w:rFonts w:ascii="Wingdings" w:hAnsi="Wingdings" w:hint="default"/>
+      </w:rPr>
+    </w:lvl>
+    <w:lvl w:ilvl="1" w:tplc="04090003" w:tentative="1">
+      <w:start w:val="1"/>
+      <w:numFmt w:val="bullet"/>
+      <w:lvlText w:val=""/>
+      <w:lvlJc w:val="left"/>
+      <w:pPr>
+        <w:ind w:left="840" w:hanging="420"/>
+      </w:pPr>
+      <w:rPr>
+        <w:rFonts w:ascii="Wingdings" w:hAnsi="Wingdings" w:hint="default"/>
+      </w:rPr>
+    </w:lvl>
+    <w:lvl w:ilvl="2" w:tplc="04090005" w:tentative="1">
+      <w:start w:val="1"/>
+      <w:numFmt w:val="bullet"/>
+      <w:lvlText w:val=""/>
+      <w:lvlJc w:val="left"/>
+      <w:pPr>
+        <w:ind w:left="1260" w:hanging="420"/>
+      </w:pPr>
+      <w:rPr>
+        <w:rFonts w:ascii="Wingdings" w:hAnsi="Wingdings" w:hint="default"/>
+      </w:rPr>
+    </w:lvl>
+    <w:lvl w:ilvl="3" w:tplc="04090001" w:tentative="1">
+      <w:start w:val="1"/>
+      <w:numFmt w:val="bullet"/>
+      <w:lvlText w:val=""/>
+      <w:lvlJc w:val="left"/>
+      <w:pPr>
+        <w:ind w:left="1680" w:hanging="420"/>
+      </w:pPr>
+      <w:rPr>
+        <w:rFonts w:ascii="Wingdings" w:hAnsi="Wingdings" w:hint="default"/>
+      </w:rPr>
+    </w:lvl>
+    <w:lvl w:ilvl="4" w:tplc="04090003" w:tentative="1">
+      <w:start w:val="1"/>
+      <w:numFmt w:val="bullet"/>
+      <w:lvlText w:val=""/>
+      <w:lvlJc w:val="left"/>
+      <w:pPr>
+        <w:ind w:left="2100" w:hanging="420"/>
+      </w:pPr>
+      <w:rPr>
+        <w:rFonts w:ascii="Wingdings" w:hAnsi="Wingdings" w:hint="default"/>
+      </w:rPr>
+    </w:lvl>
+    <w:lvl w:ilvl="5" w:tplc="04090005" w:tentative="1">
+      <w:start w:val="1"/>
+      <w:numFmt w:val="bullet"/>
+      <w:lvlText w:val=""/>
+      <w:lvlJc w:val="left"/>
+      <w:pPr>
+        <w:ind w:left="2520" w:hanging="420"/>
+      </w:pPr>
+      <w:rPr>
+        <w:rFonts w:ascii="Wingdings" w:hAnsi="Wingdings" w:hint="default"/>
+      </w:rPr>
+    </w:lvl>
+    <w:lvl w:ilvl="6" w:tplc="04090001" w:tentative="1">
+      <w:start w:val="1"/>
+      <w:numFmt w:val="bullet"/>
+      <w:lvlText w:val=""/>
+      <w:lvlJc w:val="left"/>
+      <w:pPr>
+        <w:ind w:left="2940" w:hanging="420"/>
+      </w:pPr>
+      <w:rPr>
+        <w:rFonts w:ascii="Wingdings" w:hAnsi="Wingdings" w:hint="default"/>
+      </w:rPr>
+    </w:lvl>
+    <w:lvl w:ilvl="7" w:tplc="04090003" w:tentative="1">
+      <w:start w:val="1"/>
+      <w:numFmt w:val="bullet"/>
+      <w:lvlText w:val=""/>
+      <w:lvlJc w:val="left"/>
+      <w:pPr>
+        <w:ind w:left="3360" w:hanging="420"/>
+      </w:pPr>
+      <w:rPr>
+        <w:rFonts w:ascii="Wingdings" w:hAnsi="Wingdings" w:hint="default"/>
+      </w:rPr>
+    </w:lvl>
+    <w:lvl w:ilvl="8" w:tplc="04090005" w:tentative="1">
+      <w:start w:val="1"/>
+      <w:numFmt w:val="bullet"/>
+      <w:lvlText w:val=""/>
+      <w:lvlJc w:val="left"/>
+      <w:pPr>
+        <w:ind w:left="3780" w:hanging="420"/>
+      </w:pPr>
+      <w:rPr>
+        <w:rFonts w:ascii="Wingdings" w:hAnsi="Wingdings" w:hint="default"/>
+      </w:rPr>
+    </w:lvl>
+  </w:abstractNum>
   <w:num w:numId="1">
     <w:abstractNumId w:val="0"/>
   </w:num>
   <w:num w:numId="2">
     <w:abstractNumId w:val="1"/>
+  </w:num>
+  <w:num w:numId="3">
+    <w:abstractNumId w:val="2"/>
   </w:num>
 </w:numbering>
 </file>
@@ -14768,6 +16730,24 @@
       <w:szCs w:val="24"/>
     </w:rPr>
   </w:style>
+  <w:style w:type="paragraph" w:styleId="a8">
+    <w:name w:val="Normal (Web)"/>
+    <w:basedOn w:val="a"/>
+    <w:uiPriority w:val="99"/>
+    <w:semiHidden/>
+    <w:unhideWhenUsed/>
+    <w:rsid w:val="003905B6"/>
+    <w:pPr>
+      <w:adjustRightInd/>
+      <w:snapToGrid/>
+      <w:spacing w:before="100" w:beforeAutospacing="1" w:after="100" w:afterAutospacing="1"/>
+    </w:pPr>
+    <w:rPr>
+      <w:rFonts w:ascii="宋体" w:eastAsia="宋体" w:hAnsi="宋体" w:cs="宋体"/>
+      <w:sz w:val="24"/>
+      <w:szCs w:val="24"/>
+    </w:rPr>
+  </w:style>
 </w:styles>
 </file>
 

--- a/资料/JavaEE笔记.docx
+++ b/资料/JavaEE笔记.docx
@@ -14129,15 +14129,434 @@
         <w:spacing w:line="220" w:lineRule="atLeast"/>
         <w:outlineLvl w:val="0"/>
         <w:rPr>
-          <w:sz w:val="20"/>
-        </w:rPr>
-      </w:pPr>
-    </w:p>
-    <w:p>
-      <w:pPr>
-        <w:spacing w:line="220" w:lineRule="atLeast"/>
+          <w:rFonts w:hint="eastAsia"/>
+          <w:sz w:val="20"/>
+        </w:rPr>
+      </w:pPr>
+      <w:r>
+        <w:rPr>
+          <w:rFonts w:hint="eastAsia"/>
+          <w:sz w:val="20"/>
+        </w:rPr>
+        <w:t>&lt;%@ taglib prefix=</w:t>
+      </w:r>
+      <w:r>
+        <w:rPr>
+          <w:sz w:val="20"/>
+        </w:rPr>
+        <w:t>”</w:t>
+      </w:r>
+      <w:r>
+        <w:rPr>
+          <w:rFonts w:hint="eastAsia"/>
+          <w:sz w:val="20"/>
+        </w:rPr>
+        <w:t>fn</w:t>
+      </w:r>
+      <w:r>
+        <w:rPr>
+          <w:sz w:val="20"/>
+        </w:rPr>
+        <w:t>”</w:t>
+      </w:r>
+      <w:r>
+        <w:rPr>
+          <w:rFonts w:hint="eastAsia"/>
+          <w:sz w:val="20"/>
+        </w:rPr>
+        <w:t xml:space="preserve"> uri=</w:t>
+      </w:r>
+      <w:hyperlink r:id="rId25" w:history="1">
+        <w:r>
+          <w:rPr>
+            <w:rStyle w:val="a3"/>
+            <w:rFonts w:hint="eastAsia"/>
+            <w:sz w:val="20"/>
+          </w:rPr>
+          <w:t>http://java.sun.com/jsp/jstl/functions</w:t>
+        </w:r>
+      </w:hyperlink>
+      <w:r>
+        <w:rPr>
+          <w:rFonts w:hint="eastAsia"/>
+          <w:sz w:val="20"/>
+        </w:rPr>
+        <w:t>%&gt;</w:t>
+      </w:r>
+    </w:p>
+    <w:p>
+      <w:pPr>
+        <w:pStyle w:val="a7"/>
+        <w:numPr>
+          <w:ilvl w:val="0"/>
+          <w:numId w:val="5"/>
+        </w:numPr>
+        <w:spacing w:line="220" w:lineRule="atLeast"/>
+        <w:ind w:firstLineChars="0"/>
         <w:outlineLvl w:val="0"/>
         <w:rPr>
+          <w:rFonts w:hint="eastAsia"/>
+          <w:sz w:val="20"/>
+        </w:rPr>
+      </w:pPr>
+      <w:r>
+        <w:rPr>
+          <w:rFonts w:hint="eastAsia"/>
+          <w:sz w:val="20"/>
+        </w:rPr>
+        <w:t>&lt;fn:contains(str,substr)&gt; boolean</w:t>
+      </w:r>
+    </w:p>
+    <w:p>
+      <w:pPr>
+        <w:pStyle w:val="a7"/>
+        <w:numPr>
+          <w:ilvl w:val="0"/>
+          <w:numId w:val="5"/>
+        </w:numPr>
+        <w:spacing w:line="220" w:lineRule="atLeast"/>
+        <w:ind w:firstLineChars="0"/>
+        <w:outlineLvl w:val="0"/>
+        <w:rPr>
+          <w:rFonts w:hint="eastAsia"/>
+          <w:sz w:val="20"/>
+        </w:rPr>
+      </w:pPr>
+      <w:r>
+        <w:rPr>
+          <w:rFonts w:hint="eastAsia"/>
+          <w:sz w:val="20"/>
+        </w:rPr>
+        <w:t>containsIfnoreCase(str,substr) boolean</w:t>
+      </w:r>
+    </w:p>
+    <w:p>
+      <w:pPr>
+        <w:pStyle w:val="a7"/>
+        <w:numPr>
+          <w:ilvl w:val="0"/>
+          <w:numId w:val="5"/>
+        </w:numPr>
+        <w:spacing w:line="220" w:lineRule="atLeast"/>
+        <w:ind w:firstLineChars="0"/>
+        <w:outlineLvl w:val="0"/>
+        <w:rPr>
+          <w:rFonts w:hint="eastAsia"/>
+          <w:sz w:val="20"/>
+        </w:rPr>
+      </w:pPr>
+      <w:r>
+        <w:rPr>
+          <w:rFonts w:hint="eastAsia"/>
+          <w:sz w:val="20"/>
+        </w:rPr>
+        <w:t>endsWith(str,suffix) boolean</w:t>
+      </w:r>
+    </w:p>
+    <w:p>
+      <w:pPr>
+        <w:pStyle w:val="a7"/>
+        <w:numPr>
+          <w:ilvl w:val="0"/>
+          <w:numId w:val="5"/>
+        </w:numPr>
+        <w:spacing w:line="220" w:lineRule="atLeast"/>
+        <w:ind w:firstLineChars="0"/>
+        <w:outlineLvl w:val="0"/>
+        <w:rPr>
+          <w:rFonts w:hint="eastAsia"/>
+          <w:sz w:val="20"/>
+        </w:rPr>
+      </w:pPr>
+      <w:r>
+        <w:rPr>
+          <w:rFonts w:hint="eastAsia"/>
+          <w:sz w:val="20"/>
+        </w:rPr>
+        <w:t>escapeXml(str) String</w:t>
+      </w:r>
+    </w:p>
+    <w:p>
+      <w:pPr>
+        <w:pStyle w:val="a7"/>
+        <w:numPr>
+          <w:ilvl w:val="0"/>
+          <w:numId w:val="5"/>
+        </w:numPr>
+        <w:spacing w:line="220" w:lineRule="atLeast"/>
+        <w:ind w:firstLineChars="0"/>
+        <w:outlineLvl w:val="0"/>
+        <w:rPr>
+          <w:rFonts w:hint="eastAsia"/>
+          <w:sz w:val="20"/>
+        </w:rPr>
+      </w:pPr>
+      <w:r>
+        <w:rPr>
+          <w:rFonts w:hint="eastAsia"/>
+          <w:sz w:val="20"/>
+        </w:rPr>
+        <w:t>indexOf(str,substr) int</w:t>
+      </w:r>
+    </w:p>
+    <w:p>
+      <w:pPr>
+        <w:pStyle w:val="a7"/>
+        <w:numPr>
+          <w:ilvl w:val="0"/>
+          <w:numId w:val="5"/>
+        </w:numPr>
+        <w:spacing w:line="220" w:lineRule="atLeast"/>
+        <w:ind w:firstLineChars="0"/>
+        <w:outlineLvl w:val="0"/>
+        <w:rPr>
+          <w:rFonts w:hint="eastAsia"/>
+          <w:sz w:val="20"/>
+        </w:rPr>
+      </w:pPr>
+      <w:r>
+        <w:rPr>
+          <w:rFonts w:hint="eastAsia"/>
+          <w:sz w:val="20"/>
+        </w:rPr>
+        <w:t xml:space="preserve">join(arry,separator) String </w:t>
+      </w:r>
+      <w:r>
+        <w:rPr>
+          <w:rFonts w:hint="eastAsia"/>
+          <w:sz w:val="20"/>
+        </w:rPr>
+        <w:t>将数组用指定连接符拼接并返回</w:t>
+      </w:r>
+    </w:p>
+    <w:p>
+      <w:pPr>
+        <w:pStyle w:val="a7"/>
+        <w:numPr>
+          <w:ilvl w:val="0"/>
+          <w:numId w:val="5"/>
+        </w:numPr>
+        <w:spacing w:line="220" w:lineRule="atLeast"/>
+        <w:ind w:firstLineChars="0"/>
+        <w:outlineLvl w:val="0"/>
+        <w:rPr>
+          <w:rFonts w:hint="eastAsia"/>
+          <w:sz w:val="20"/>
+        </w:rPr>
+      </w:pPr>
+      <w:r>
+        <w:rPr>
+          <w:rFonts w:hint="eastAsia"/>
+          <w:sz w:val="20"/>
+        </w:rPr>
+        <w:t>length(array|Collection) int</w:t>
+      </w:r>
+    </w:p>
+    <w:p>
+      <w:pPr>
+        <w:pStyle w:val="a7"/>
+        <w:numPr>
+          <w:ilvl w:val="0"/>
+          <w:numId w:val="5"/>
+        </w:numPr>
+        <w:spacing w:line="220" w:lineRule="atLeast"/>
+        <w:ind w:firstLineChars="0"/>
+        <w:outlineLvl w:val="0"/>
+        <w:rPr>
+          <w:rFonts w:hint="eastAsia"/>
+          <w:sz w:val="20"/>
+        </w:rPr>
+      </w:pPr>
+      <w:r>
+        <w:rPr>
+          <w:rFonts w:hint="eastAsia"/>
+          <w:sz w:val="20"/>
+        </w:rPr>
+        <w:t>replace(str,before,after) String</w:t>
+      </w:r>
+    </w:p>
+    <w:p>
+      <w:pPr>
+        <w:pStyle w:val="a7"/>
+        <w:numPr>
+          <w:ilvl w:val="0"/>
+          <w:numId w:val="5"/>
+        </w:numPr>
+        <w:spacing w:line="220" w:lineRule="atLeast"/>
+        <w:ind w:firstLineChars="0"/>
+        <w:outlineLvl w:val="0"/>
+        <w:rPr>
+          <w:rFonts w:hint="eastAsia"/>
+          <w:sz w:val="20"/>
+        </w:rPr>
+      </w:pPr>
+      <w:r>
+        <w:rPr>
+          <w:rFonts w:hint="eastAsia"/>
+          <w:sz w:val="20"/>
+        </w:rPr>
+        <w:t>split(str,separator) Array</w:t>
+      </w:r>
+    </w:p>
+    <w:p>
+      <w:pPr>
+        <w:pStyle w:val="a7"/>
+        <w:numPr>
+          <w:ilvl w:val="0"/>
+          <w:numId w:val="5"/>
+        </w:numPr>
+        <w:spacing w:line="220" w:lineRule="atLeast"/>
+        <w:ind w:firstLineChars="0"/>
+        <w:outlineLvl w:val="0"/>
+        <w:rPr>
+          <w:rFonts w:hint="eastAsia"/>
+          <w:sz w:val="20"/>
+        </w:rPr>
+      </w:pPr>
+      <w:r>
+        <w:rPr>
+          <w:rFonts w:hint="eastAsia"/>
+          <w:sz w:val="20"/>
+        </w:rPr>
+        <w:t>startsWith(str,prefix) boolean</w:t>
+      </w:r>
+    </w:p>
+    <w:p>
+      <w:pPr>
+        <w:pStyle w:val="a7"/>
+        <w:numPr>
+          <w:ilvl w:val="0"/>
+          <w:numId w:val="5"/>
+        </w:numPr>
+        <w:spacing w:line="220" w:lineRule="atLeast"/>
+        <w:ind w:firstLineChars="0"/>
+        <w:outlineLvl w:val="0"/>
+        <w:rPr>
+          <w:rFonts w:hint="eastAsia"/>
+          <w:sz w:val="20"/>
+        </w:rPr>
+      </w:pPr>
+      <w:r>
+        <w:rPr>
+          <w:rFonts w:hint="eastAsia"/>
+          <w:sz w:val="20"/>
+        </w:rPr>
+        <w:t>subString(str,begin,end) String</w:t>
+      </w:r>
+    </w:p>
+    <w:p>
+      <w:pPr>
+        <w:pStyle w:val="a7"/>
+        <w:numPr>
+          <w:ilvl w:val="0"/>
+          <w:numId w:val="5"/>
+        </w:numPr>
+        <w:spacing w:line="220" w:lineRule="atLeast"/>
+        <w:ind w:firstLineChars="0"/>
+        <w:outlineLvl w:val="0"/>
+        <w:rPr>
+          <w:rFonts w:hint="eastAsia"/>
+          <w:sz w:val="20"/>
+        </w:rPr>
+      </w:pPr>
+      <w:r>
+        <w:rPr>
+          <w:rFonts w:hint="eastAsia"/>
+          <w:sz w:val="20"/>
+        </w:rPr>
+        <w:t>subStringAfter(str,substr) String</w:t>
+      </w:r>
+    </w:p>
+    <w:p>
+      <w:pPr>
+        <w:pStyle w:val="a7"/>
+        <w:numPr>
+          <w:ilvl w:val="0"/>
+          <w:numId w:val="5"/>
+        </w:numPr>
+        <w:spacing w:line="220" w:lineRule="atLeast"/>
+        <w:ind w:firstLineChars="0"/>
+        <w:outlineLvl w:val="0"/>
+        <w:rPr>
+          <w:rFonts w:hint="eastAsia"/>
+          <w:sz w:val="20"/>
+        </w:rPr>
+      </w:pPr>
+      <w:r>
+        <w:rPr>
+          <w:rFonts w:hint="eastAsia"/>
+          <w:sz w:val="20"/>
+        </w:rPr>
+        <w:t>subStringBefore(str,substr) String</w:t>
+      </w:r>
+    </w:p>
+    <w:p>
+      <w:pPr>
+        <w:pStyle w:val="a7"/>
+        <w:numPr>
+          <w:ilvl w:val="0"/>
+          <w:numId w:val="5"/>
+        </w:numPr>
+        <w:spacing w:line="220" w:lineRule="atLeast"/>
+        <w:ind w:firstLineChars="0"/>
+        <w:outlineLvl w:val="0"/>
+        <w:rPr>
+          <w:rFonts w:hint="eastAsia"/>
+          <w:sz w:val="20"/>
+        </w:rPr>
+      </w:pPr>
+      <w:r>
+        <w:rPr>
+          <w:rFonts w:hint="eastAsia"/>
+          <w:sz w:val="20"/>
+        </w:rPr>
+        <w:t>to[Lower | Upper]case(str) String</w:t>
+      </w:r>
+    </w:p>
+    <w:p>
+      <w:pPr>
+        <w:pStyle w:val="a7"/>
+        <w:numPr>
+          <w:ilvl w:val="0"/>
+          <w:numId w:val="5"/>
+        </w:numPr>
+        <w:spacing w:line="220" w:lineRule="atLeast"/>
+        <w:ind w:firstLineChars="0"/>
+        <w:outlineLvl w:val="0"/>
+        <w:rPr>
+          <w:rFonts w:hint="eastAsia"/>
+          <w:sz w:val="20"/>
+        </w:rPr>
+      </w:pPr>
+      <w:r>
+        <w:rPr>
+          <w:rFonts w:hint="eastAsia"/>
+          <w:sz w:val="20"/>
+        </w:rPr>
+        <w:t xml:space="preserve">trim(str) String </w:t>
+      </w:r>
+      <w:r>
+        <w:rPr>
+          <w:rFonts w:hint="eastAsia"/>
+          <w:sz w:val="20"/>
+        </w:rPr>
+        <w:t>去除首尾空格</w:t>
+      </w:r>
+    </w:p>
+    <w:p>
+      <w:pPr>
+        <w:spacing w:line="220" w:lineRule="atLeast"/>
+        <w:outlineLvl w:val="0"/>
+        <w:rPr>
+          <w:sz w:val="20"/>
+        </w:rPr>
+      </w:pPr>
+    </w:p>
+    <w:p>
+      <w:pPr>
+        <w:spacing w:line="220" w:lineRule="atLeast"/>
+        <w:outlineLvl w:val="0"/>
+        <w:rPr>
           <w:b/>
           <w:color w:val="FF0000"/>
         </w:rPr>
@@ -14173,6 +14592,7 @@
           <w:b/>
           <w:bCs/>
         </w:rPr>
+        <w:lastRenderedPageBreak/>
         <w:t>1.jQuery</w:t>
       </w:r>
     </w:p>
@@ -14184,7 +14604,7 @@
           <w:bCs/>
         </w:rPr>
       </w:pPr>
-      <w:hyperlink r:id="rId25" w:history="1">
+      <w:hyperlink r:id="rId26" w:history="1">
         <w:r>
           <w:rPr>
             <w:rStyle w:val="a3"/>
@@ -15082,7 +15502,7 @@
           <w:sz w:val="20"/>
         </w:rPr>
       </w:pPr>
-      <w:hyperlink r:id="rId26" w:history="1">
+      <w:hyperlink r:id="rId27" w:history="1">
         <w:r>
           <w:rPr>
             <w:rStyle w:val="a3"/>
@@ -15858,6 +16278,7 @@
           <w:rFonts w:hint="eastAsia"/>
           <w:sz w:val="20"/>
         </w:rPr>
+        <w:lastRenderedPageBreak/>
         <w:t>添加类：</w:t>
       </w:r>
       <w:r>
@@ -16243,9 +16664,208 @@
     </w:lvl>
   </w:abstractNum>
   <w:abstractNum w:abstractNumId="2">
+    <w:nsid w:val="71DC61F1"/>
+    <w:multiLevelType w:val="hybridMultilevel"/>
+    <w:tmpl w:val="4AE2544C"/>
+    <w:lvl w:ilvl="0" w:tplc="0409000F">
+      <w:start w:val="1"/>
+      <w:numFmt w:val="decimal"/>
+      <w:lvlText w:val="%1."/>
+      <w:lvlJc w:val="left"/>
+      <w:pPr>
+        <w:ind w:left="420" w:hanging="420"/>
+      </w:pPr>
+    </w:lvl>
+    <w:lvl w:ilvl="1" w:tplc="04090019" w:tentative="1">
+      <w:start w:val="1"/>
+      <w:numFmt w:val="lowerLetter"/>
+      <w:lvlText w:val="%2)"/>
+      <w:lvlJc w:val="left"/>
+      <w:pPr>
+        <w:ind w:left="840" w:hanging="420"/>
+      </w:pPr>
+    </w:lvl>
+    <w:lvl w:ilvl="2" w:tplc="0409001B" w:tentative="1">
+      <w:start w:val="1"/>
+      <w:numFmt w:val="lowerRoman"/>
+      <w:lvlText w:val="%3."/>
+      <w:lvlJc w:val="right"/>
+      <w:pPr>
+        <w:ind w:left="1260" w:hanging="420"/>
+      </w:pPr>
+    </w:lvl>
+    <w:lvl w:ilvl="3" w:tplc="0409000F" w:tentative="1">
+      <w:start w:val="1"/>
+      <w:numFmt w:val="decimal"/>
+      <w:lvlText w:val="%4."/>
+      <w:lvlJc w:val="left"/>
+      <w:pPr>
+        <w:ind w:left="1680" w:hanging="420"/>
+      </w:pPr>
+    </w:lvl>
+    <w:lvl w:ilvl="4" w:tplc="04090019" w:tentative="1">
+      <w:start w:val="1"/>
+      <w:numFmt w:val="lowerLetter"/>
+      <w:lvlText w:val="%5)"/>
+      <w:lvlJc w:val="left"/>
+      <w:pPr>
+        <w:ind w:left="2100" w:hanging="420"/>
+      </w:pPr>
+    </w:lvl>
+    <w:lvl w:ilvl="5" w:tplc="0409001B" w:tentative="1">
+      <w:start w:val="1"/>
+      <w:numFmt w:val="lowerRoman"/>
+      <w:lvlText w:val="%6."/>
+      <w:lvlJc w:val="right"/>
+      <w:pPr>
+        <w:ind w:left="2520" w:hanging="420"/>
+      </w:pPr>
+    </w:lvl>
+    <w:lvl w:ilvl="6" w:tplc="0409000F" w:tentative="1">
+      <w:start w:val="1"/>
+      <w:numFmt w:val="decimal"/>
+      <w:lvlText w:val="%7."/>
+      <w:lvlJc w:val="left"/>
+      <w:pPr>
+        <w:ind w:left="2940" w:hanging="420"/>
+      </w:pPr>
+    </w:lvl>
+    <w:lvl w:ilvl="7" w:tplc="04090019" w:tentative="1">
+      <w:start w:val="1"/>
+      <w:numFmt w:val="lowerLetter"/>
+      <w:lvlText w:val="%8)"/>
+      <w:lvlJc w:val="left"/>
+      <w:pPr>
+        <w:ind w:left="3360" w:hanging="420"/>
+      </w:pPr>
+    </w:lvl>
+    <w:lvl w:ilvl="8" w:tplc="0409001B" w:tentative="1">
+      <w:start w:val="1"/>
+      <w:numFmt w:val="lowerRoman"/>
+      <w:lvlText w:val="%9."/>
+      <w:lvlJc w:val="right"/>
+      <w:pPr>
+        <w:ind w:left="3780" w:hanging="420"/>
+      </w:pPr>
+    </w:lvl>
+  </w:abstractNum>
+  <w:abstractNum w:abstractNumId="3">
     <w:nsid w:val="7CCA2970"/>
     <w:multiLevelType w:val="hybridMultilevel"/>
     <w:tmpl w:val="D8327796"/>
+    <w:lvl w:ilvl="0" w:tplc="04090001">
+      <w:start w:val="1"/>
+      <w:numFmt w:val="bullet"/>
+      <w:lvlText w:val=""/>
+      <w:lvlJc w:val="left"/>
+      <w:pPr>
+        <w:ind w:left="420" w:hanging="420"/>
+      </w:pPr>
+      <w:rPr>
+        <w:rFonts w:ascii="Wingdings" w:hAnsi="Wingdings" w:hint="default"/>
+      </w:rPr>
+    </w:lvl>
+    <w:lvl w:ilvl="1" w:tplc="04090003" w:tentative="1">
+      <w:start w:val="1"/>
+      <w:numFmt w:val="bullet"/>
+      <w:lvlText w:val=""/>
+      <w:lvlJc w:val="left"/>
+      <w:pPr>
+        <w:ind w:left="840" w:hanging="420"/>
+      </w:pPr>
+      <w:rPr>
+        <w:rFonts w:ascii="Wingdings" w:hAnsi="Wingdings" w:hint="default"/>
+      </w:rPr>
+    </w:lvl>
+    <w:lvl w:ilvl="2" w:tplc="04090005" w:tentative="1">
+      <w:start w:val="1"/>
+      <w:numFmt w:val="bullet"/>
+      <w:lvlText w:val=""/>
+      <w:lvlJc w:val="left"/>
+      <w:pPr>
+        <w:ind w:left="1260" w:hanging="420"/>
+      </w:pPr>
+      <w:rPr>
+        <w:rFonts w:ascii="Wingdings" w:hAnsi="Wingdings" w:hint="default"/>
+      </w:rPr>
+    </w:lvl>
+    <w:lvl w:ilvl="3" w:tplc="04090001" w:tentative="1">
+      <w:start w:val="1"/>
+      <w:numFmt w:val="bullet"/>
+      <w:lvlText w:val=""/>
+      <w:lvlJc w:val="left"/>
+      <w:pPr>
+        <w:ind w:left="1680" w:hanging="420"/>
+      </w:pPr>
+      <w:rPr>
+        <w:rFonts w:ascii="Wingdings" w:hAnsi="Wingdings" w:hint="default"/>
+      </w:rPr>
+    </w:lvl>
+    <w:lvl w:ilvl="4" w:tplc="04090003" w:tentative="1">
+      <w:start w:val="1"/>
+      <w:numFmt w:val="bullet"/>
+      <w:lvlText w:val=""/>
+      <w:lvlJc w:val="left"/>
+      <w:pPr>
+        <w:ind w:left="2100" w:hanging="420"/>
+      </w:pPr>
+      <w:rPr>
+        <w:rFonts w:ascii="Wingdings" w:hAnsi="Wingdings" w:hint="default"/>
+      </w:rPr>
+    </w:lvl>
+    <w:lvl w:ilvl="5" w:tplc="04090005" w:tentative="1">
+      <w:start w:val="1"/>
+      <w:numFmt w:val="bullet"/>
+      <w:lvlText w:val=""/>
+      <w:lvlJc w:val="left"/>
+      <w:pPr>
+        <w:ind w:left="2520" w:hanging="420"/>
+      </w:pPr>
+      <w:rPr>
+        <w:rFonts w:ascii="Wingdings" w:hAnsi="Wingdings" w:hint="default"/>
+      </w:rPr>
+    </w:lvl>
+    <w:lvl w:ilvl="6" w:tplc="04090001" w:tentative="1">
+      <w:start w:val="1"/>
+      <w:numFmt w:val="bullet"/>
+      <w:lvlText w:val=""/>
+      <w:lvlJc w:val="left"/>
+      <w:pPr>
+        <w:ind w:left="2940" w:hanging="420"/>
+      </w:pPr>
+      <w:rPr>
+        <w:rFonts w:ascii="Wingdings" w:hAnsi="Wingdings" w:hint="default"/>
+      </w:rPr>
+    </w:lvl>
+    <w:lvl w:ilvl="7" w:tplc="04090003" w:tentative="1">
+      <w:start w:val="1"/>
+      <w:numFmt w:val="bullet"/>
+      <w:lvlText w:val=""/>
+      <w:lvlJc w:val="left"/>
+      <w:pPr>
+        <w:ind w:left="3360" w:hanging="420"/>
+      </w:pPr>
+      <w:rPr>
+        <w:rFonts w:ascii="Wingdings" w:hAnsi="Wingdings" w:hint="default"/>
+      </w:rPr>
+    </w:lvl>
+    <w:lvl w:ilvl="8" w:tplc="04090005" w:tentative="1">
+      <w:start w:val="1"/>
+      <w:numFmt w:val="bullet"/>
+      <w:lvlText w:val=""/>
+      <w:lvlJc w:val="left"/>
+      <w:pPr>
+        <w:ind w:left="3780" w:hanging="420"/>
+      </w:pPr>
+      <w:rPr>
+        <w:rFonts w:ascii="Wingdings" w:hAnsi="Wingdings" w:hint="default"/>
+      </w:rPr>
+    </w:lvl>
+  </w:abstractNum>
+  <w:abstractNum w:abstractNumId="4">
+    <w:nsid w:val="7F4F55C7"/>
+    <w:multiLevelType w:val="hybridMultilevel"/>
+    <w:tmpl w:val="F84047DA"/>
     <w:lvl w:ilvl="0" w:tplc="04090001">
       <w:start w:val="1"/>
       <w:numFmt w:val="bullet"/>
@@ -16362,6 +16982,12 @@
     <w:abstractNumId w:val="1"/>
   </w:num>
   <w:num w:numId="3">
+    <w:abstractNumId w:val="3"/>
+  </w:num>
+  <w:num w:numId="4">
+    <w:abstractNumId w:val="4"/>
+  </w:num>
+  <w:num w:numId="5">
     <w:abstractNumId w:val="2"/>
   </w:num>
 </w:numbering>

--- a/资料/JavaEE笔记.docx
+++ b/资料/JavaEE笔记.docx
@@ -16270,15 +16270,33 @@
         <w:spacing w:line="220" w:lineRule="atLeast"/>
         <w:rPr>
           <w:rFonts w:hint="eastAsia"/>
-          <w:sz w:val="20"/>
-        </w:rPr>
-      </w:pPr>
-      <w:r>
-        <w:rPr>
-          <w:rFonts w:hint="eastAsia"/>
-          <w:sz w:val="20"/>
+          <w:b/>
+          <w:bCs/>
+        </w:rPr>
+      </w:pPr>
+      <w:r>
+        <w:rPr>
+          <w:rFonts w:hint="eastAsia"/>
+          <w:b/>
+          <w:bCs/>
         </w:rPr>
         <w:lastRenderedPageBreak/>
+        <w:t>1.jQuery</w:t>
+      </w:r>
+    </w:p>
+    <w:p>
+      <w:pPr>
+        <w:spacing w:line="220" w:lineRule="atLeast"/>
+        <w:rPr>
+          <w:rFonts w:hint="eastAsia"/>
+          <w:sz w:val="20"/>
+        </w:rPr>
+      </w:pPr>
+      <w:r>
+        <w:rPr>
+          <w:rFonts w:hint="eastAsia"/>
+          <w:sz w:val="20"/>
+        </w:rPr>
         <w:t>添加类：</w:t>
       </w:r>
       <w:r>
@@ -16377,17 +16395,1568 @@
         <w:spacing w:line="220" w:lineRule="atLeast"/>
         <w:rPr>
           <w:rFonts w:hint="eastAsia"/>
-          <w:sz w:val="20"/>
-        </w:rPr>
-      </w:pPr>
-    </w:p>
-    <w:p>
-      <w:pPr>
-        <w:spacing w:line="220" w:lineRule="atLeast"/>
-        <w:rPr>
-          <w:sz w:val="20"/>
-        </w:rPr>
-      </w:pPr>
+          <w:b/>
+          <w:bCs/>
+        </w:rPr>
+      </w:pPr>
+      <w:r>
+        <w:rPr>
+          <w:rFonts w:hint="eastAsia"/>
+          <w:b/>
+          <w:bCs/>
+        </w:rPr>
+        <w:t>2. jQuery attr prop css</w:t>
+      </w:r>
+    </w:p>
+    <w:p>
+      <w:pPr>
+        <w:pStyle w:val="a7"/>
+        <w:numPr>
+          <w:ilvl w:val="0"/>
+          <w:numId w:val="10"/>
+        </w:numPr>
+        <w:spacing w:line="220" w:lineRule="atLeast"/>
+        <w:ind w:firstLineChars="0"/>
+        <w:rPr>
+          <w:rFonts w:hint="eastAsia"/>
+          <w:sz w:val="20"/>
+        </w:rPr>
+      </w:pPr>
+      <w:r>
+        <w:rPr>
+          <w:rFonts w:hint="eastAsia"/>
+          <w:sz w:val="20"/>
+        </w:rPr>
+        <w:t>w3c</w:t>
+      </w:r>
+      <w:r>
+        <w:rPr>
+          <w:rFonts w:hint="eastAsia"/>
+          <w:sz w:val="20"/>
+        </w:rPr>
+        <w:t>对于属性的定义包括：</w:t>
+      </w:r>
+      <w:r>
+        <w:rPr>
+          <w:rFonts w:hint="eastAsia"/>
+          <w:b/>
+          <w:sz w:val="20"/>
+        </w:rPr>
+        <w:t>标准属性</w:t>
+      </w:r>
+      <w:r>
+        <w:rPr>
+          <w:rFonts w:hint="eastAsia"/>
+          <w:sz w:val="20"/>
+        </w:rPr>
+        <w:t>（</w:t>
+      </w:r>
+      <w:r>
+        <w:rPr>
+          <w:rFonts w:hint="eastAsia"/>
+          <w:sz w:val="20"/>
+        </w:rPr>
+        <w:t>id</w:t>
+      </w:r>
+      <w:r>
+        <w:rPr>
+          <w:rFonts w:hint="eastAsia"/>
+          <w:sz w:val="20"/>
+        </w:rPr>
+        <w:t>，</w:t>
+      </w:r>
+      <w:r>
+        <w:rPr>
+          <w:rFonts w:hint="eastAsia"/>
+          <w:sz w:val="20"/>
+        </w:rPr>
+        <w:t>class</w:t>
+      </w:r>
+      <w:r>
+        <w:rPr>
+          <w:rFonts w:hint="eastAsia"/>
+          <w:sz w:val="20"/>
+        </w:rPr>
+        <w:t>，</w:t>
+      </w:r>
+      <w:r>
+        <w:rPr>
+          <w:rFonts w:hint="eastAsia"/>
+          <w:sz w:val="20"/>
+        </w:rPr>
+        <w:t>style</w:t>
+      </w:r>
+      <w:r>
+        <w:rPr>
+          <w:sz w:val="20"/>
+        </w:rPr>
+        <w:t>…</w:t>
+      </w:r>
+      <w:r>
+        <w:rPr>
+          <w:rFonts w:hint="eastAsia"/>
+          <w:sz w:val="20"/>
+        </w:rPr>
+        <w:t>），</w:t>
+      </w:r>
+      <w:r>
+        <w:rPr>
+          <w:rFonts w:hint="eastAsia"/>
+          <w:b/>
+          <w:sz w:val="20"/>
+        </w:rPr>
+        <w:t>语言属性</w:t>
+      </w:r>
+      <w:r>
+        <w:rPr>
+          <w:rFonts w:hint="eastAsia"/>
+          <w:sz w:val="20"/>
+        </w:rPr>
+        <w:t>（</w:t>
+      </w:r>
+      <w:r>
+        <w:rPr>
+          <w:rFonts w:hint="eastAsia"/>
+          <w:sz w:val="20"/>
+        </w:rPr>
+        <w:t>lang</w:t>
+      </w:r>
+      <w:r>
+        <w:rPr>
+          <w:rFonts w:hint="eastAsia"/>
+          <w:sz w:val="13"/>
+        </w:rPr>
+        <w:t>（语言类型</w:t>
+      </w:r>
+      <w:r>
+        <w:rPr>
+          <w:rFonts w:hint="eastAsia"/>
+          <w:sz w:val="13"/>
+        </w:rPr>
+        <w:t xml:space="preserve"> en</w:t>
+      </w:r>
+      <w:r>
+        <w:rPr>
+          <w:rFonts w:hint="eastAsia"/>
+          <w:sz w:val="13"/>
+        </w:rPr>
+        <w:t>）</w:t>
+      </w:r>
+      <w:r>
+        <w:rPr>
+          <w:rFonts w:hint="eastAsia"/>
+          <w:sz w:val="20"/>
+        </w:rPr>
+        <w:t>，</w:t>
+      </w:r>
+      <w:r>
+        <w:rPr>
+          <w:rFonts w:hint="eastAsia"/>
+          <w:sz w:val="20"/>
+        </w:rPr>
+        <w:t>dir</w:t>
+      </w:r>
+      <w:r>
+        <w:rPr>
+          <w:rFonts w:hint="eastAsia"/>
+          <w:sz w:val="13"/>
+        </w:rPr>
+        <w:t>（文本方向</w:t>
+      </w:r>
+      <w:r>
+        <w:rPr>
+          <w:rFonts w:hint="eastAsia"/>
+          <w:sz w:val="13"/>
+        </w:rPr>
+        <w:t>ltr|rtl</w:t>
+      </w:r>
+      <w:r>
+        <w:rPr>
+          <w:rFonts w:hint="eastAsia"/>
+          <w:sz w:val="13"/>
+        </w:rPr>
+        <w:t>）</w:t>
+      </w:r>
+      <w:r>
+        <w:rPr>
+          <w:rFonts w:hint="eastAsia"/>
+          <w:sz w:val="20"/>
+        </w:rPr>
+        <w:t>）</w:t>
+      </w:r>
+      <w:r>
+        <w:rPr>
+          <w:rFonts w:hint="eastAsia"/>
+          <w:sz w:val="20"/>
+        </w:rPr>
+        <w:t>，元素</w:t>
+      </w:r>
+      <w:r>
+        <w:rPr>
+          <w:rFonts w:hint="eastAsia"/>
+          <w:b/>
+          <w:sz w:val="20"/>
+        </w:rPr>
+        <w:t>固有属性</w:t>
+      </w:r>
+      <w:r>
+        <w:rPr>
+          <w:rFonts w:hint="eastAsia"/>
+          <w:sz w:val="20"/>
+        </w:rPr>
+        <w:t>（</w:t>
+      </w:r>
+      <w:r>
+        <w:rPr>
+          <w:rFonts w:hint="eastAsia"/>
+          <w:sz w:val="20"/>
+        </w:rPr>
+        <w:t>a</w:t>
+      </w:r>
+      <w:r>
+        <w:rPr>
+          <w:rFonts w:hint="eastAsia"/>
+          <w:sz w:val="20"/>
+        </w:rPr>
+        <w:t>的</w:t>
+      </w:r>
+      <w:r>
+        <w:rPr>
+          <w:rFonts w:hint="eastAsia"/>
+          <w:sz w:val="20"/>
+        </w:rPr>
+        <w:t>href</w:t>
+      </w:r>
+      <w:r>
+        <w:rPr>
+          <w:rFonts w:hint="eastAsia"/>
+          <w:sz w:val="20"/>
+        </w:rPr>
+        <w:t>，</w:t>
+      </w:r>
+      <w:r>
+        <w:rPr>
+          <w:rFonts w:hint="eastAsia"/>
+          <w:sz w:val="20"/>
+        </w:rPr>
+        <w:t>input</w:t>
+      </w:r>
+      <w:r>
+        <w:rPr>
+          <w:rFonts w:hint="eastAsia"/>
+          <w:sz w:val="20"/>
+        </w:rPr>
+        <w:t>的</w:t>
+      </w:r>
+      <w:r>
+        <w:rPr>
+          <w:rFonts w:hint="eastAsia"/>
+          <w:sz w:val="20"/>
+        </w:rPr>
+        <w:t>type</w:t>
+      </w:r>
+      <w:r>
+        <w:rPr>
+          <w:rFonts w:hint="eastAsia"/>
+          <w:sz w:val="20"/>
+        </w:rPr>
+        <w:t>等），不存在的属性叫</w:t>
+      </w:r>
+      <w:r>
+        <w:rPr>
+          <w:rFonts w:hint="eastAsia"/>
+          <w:b/>
+          <w:sz w:val="20"/>
+        </w:rPr>
+        <w:t>新增属性</w:t>
+      </w:r>
+      <w:r>
+        <w:rPr>
+          <w:rFonts w:hint="eastAsia"/>
+          <w:sz w:val="20"/>
+        </w:rPr>
+        <w:t>。</w:t>
+      </w:r>
+    </w:p>
+    <w:p>
+      <w:pPr>
+        <w:pStyle w:val="a7"/>
+        <w:numPr>
+          <w:ilvl w:val="0"/>
+          <w:numId w:val="10"/>
+        </w:numPr>
+        <w:spacing w:line="220" w:lineRule="atLeast"/>
+        <w:ind w:firstLineChars="0"/>
+        <w:rPr>
+          <w:rFonts w:hint="eastAsia"/>
+          <w:sz w:val="20"/>
+        </w:rPr>
+      </w:pPr>
+      <w:r>
+        <w:rPr>
+          <w:sz w:val="20"/>
+        </w:rPr>
+        <w:t>attr( )</w:t>
+      </w:r>
+      <w:r>
+        <w:rPr>
+          <w:rFonts w:hint="eastAsia"/>
+          <w:sz w:val="20"/>
+        </w:rPr>
+        <w:t>：</w:t>
+      </w:r>
+      <w:r>
+        <w:rPr>
+          <w:sz w:val="20"/>
+        </w:rPr>
+        <w:t>可以设置元素的属性</w:t>
+      </w:r>
+      <w:r>
+        <w:rPr>
+          <w:rFonts w:hint="eastAsia"/>
+          <w:sz w:val="20"/>
+        </w:rPr>
+        <w:t>值</w:t>
+      </w:r>
+      <w:r>
+        <w:rPr>
+          <w:sz w:val="20"/>
+        </w:rPr>
+        <w:t>（固有属性，</w:t>
+      </w:r>
+      <w:r>
+        <w:rPr>
+          <w:rFonts w:hint="eastAsia"/>
+          <w:sz w:val="20"/>
+        </w:rPr>
+        <w:t>新增属性</w:t>
+      </w:r>
+      <w:r>
+        <w:rPr>
+          <w:sz w:val="20"/>
+        </w:rPr>
+        <w:t>）</w:t>
+      </w:r>
+      <w:r>
+        <w:rPr>
+          <w:rFonts w:hint="eastAsia"/>
+          <w:sz w:val="20"/>
+        </w:rPr>
+        <w:t>，</w:t>
+      </w:r>
+      <w:r>
+        <w:rPr>
+          <w:sz w:val="20"/>
+        </w:rPr>
+        <w:t>可以获取元素本来就有的属性以及</w:t>
+      </w:r>
+      <w:r>
+        <w:rPr>
+          <w:rFonts w:hint="eastAsia"/>
+          <w:sz w:val="20"/>
+        </w:rPr>
+        <w:t>新增</w:t>
+      </w:r>
+      <w:r>
+        <w:rPr>
+          <w:sz w:val="20"/>
+        </w:rPr>
+        <w:t>属性。如果要获取的属性没有设置，那么获取到的结果是</w:t>
+      </w:r>
+      <w:r>
+        <w:rPr>
+          <w:sz w:val="20"/>
+        </w:rPr>
+        <w:t xml:space="preserve"> undefined</w:t>
+      </w:r>
+      <w:r>
+        <w:rPr>
+          <w:rFonts w:hint="eastAsia"/>
+          <w:sz w:val="20"/>
+        </w:rPr>
+        <w:t>；</w:t>
+      </w:r>
+    </w:p>
+    <w:p>
+      <w:pPr>
+        <w:pStyle w:val="a7"/>
+        <w:numPr>
+          <w:ilvl w:val="0"/>
+          <w:numId w:val="10"/>
+        </w:numPr>
+        <w:spacing w:line="220" w:lineRule="atLeast"/>
+        <w:ind w:firstLineChars="0"/>
+        <w:rPr>
+          <w:rFonts w:hint="eastAsia"/>
+          <w:sz w:val="20"/>
+        </w:rPr>
+      </w:pPr>
+      <w:r>
+        <w:rPr>
+          <w:sz w:val="20"/>
+        </w:rPr>
+        <w:t>prop( )</w:t>
+      </w:r>
+      <w:r>
+        <w:rPr>
+          <w:rFonts w:hint="eastAsia"/>
+          <w:sz w:val="20"/>
+        </w:rPr>
+        <w:t>：</w:t>
+      </w:r>
+      <w:r>
+        <w:rPr>
+          <w:sz w:val="20"/>
+        </w:rPr>
+        <w:t>可以设置元素的属性</w:t>
+      </w:r>
+      <w:r>
+        <w:rPr>
+          <w:rFonts w:hint="eastAsia"/>
+          <w:sz w:val="20"/>
+        </w:rPr>
+        <w:t>值</w:t>
+      </w:r>
+      <w:r>
+        <w:rPr>
+          <w:sz w:val="20"/>
+        </w:rPr>
+        <w:t>（固有属性，</w:t>
+      </w:r>
+      <w:r>
+        <w:rPr>
+          <w:rFonts w:hint="eastAsia"/>
+          <w:sz w:val="20"/>
+        </w:rPr>
+        <w:t>新增属性</w:t>
+      </w:r>
+      <w:r>
+        <w:rPr>
+          <w:sz w:val="20"/>
+        </w:rPr>
+        <w:t>）</w:t>
+      </w:r>
+      <w:r>
+        <w:rPr>
+          <w:rFonts w:hint="eastAsia"/>
+          <w:sz w:val="20"/>
+        </w:rPr>
+        <w:t>，</w:t>
+      </w:r>
+      <w:r>
+        <w:rPr>
+          <w:sz w:val="20"/>
+        </w:rPr>
+        <w:t>可以获取元素本来就有的属性值，</w:t>
+      </w:r>
+      <w:r>
+        <w:rPr>
+          <w:b/>
+          <w:sz w:val="20"/>
+        </w:rPr>
+        <w:t>如果是额外设置的其他属性，则无法通过</w:t>
+      </w:r>
+      <w:r>
+        <w:rPr>
+          <w:b/>
+          <w:sz w:val="20"/>
+        </w:rPr>
+        <w:t>prop</w:t>
+      </w:r>
+      <w:r>
+        <w:rPr>
+          <w:b/>
+          <w:sz w:val="20"/>
+        </w:rPr>
+        <w:t>（）获取。</w:t>
+      </w:r>
+      <w:r>
+        <w:rPr>
+          <w:sz w:val="20"/>
+        </w:rPr>
+        <w:t> </w:t>
+      </w:r>
+    </w:p>
+    <w:p>
+      <w:pPr>
+        <w:pStyle w:val="a7"/>
+        <w:numPr>
+          <w:ilvl w:val="0"/>
+          <w:numId w:val="10"/>
+        </w:numPr>
+        <w:spacing w:line="220" w:lineRule="atLeast"/>
+        <w:ind w:firstLineChars="0"/>
+        <w:rPr>
+          <w:rFonts w:hint="eastAsia"/>
+          <w:sz w:val="20"/>
+        </w:rPr>
+      </w:pPr>
+      <w:r>
+        <w:rPr>
+          <w:sz w:val="20"/>
+        </w:rPr>
+        <w:t>对于固有的</w:t>
+      </w:r>
+      <w:r>
+        <w:rPr>
+          <w:sz w:val="20"/>
+        </w:rPr>
+        <w:t>HTMl</w:t>
+      </w:r>
+      <w:r>
+        <w:rPr>
+          <w:sz w:val="20"/>
+        </w:rPr>
+        <w:t>属性，如果在元素中没有设置</w:t>
+      </w:r>
+      <w:r>
+        <w:rPr>
+          <w:rFonts w:hint="eastAsia"/>
+          <w:sz w:val="20"/>
+        </w:rPr>
+        <w:t>（</w:t>
+      </w:r>
+      <w:r>
+        <w:rPr>
+          <w:rFonts w:hint="eastAsia"/>
+          <w:sz w:val="20"/>
+        </w:rPr>
+        <w:t>html</w:t>
+      </w:r>
+      <w:r>
+        <w:rPr>
+          <w:rFonts w:hint="eastAsia"/>
+          <w:sz w:val="20"/>
+        </w:rPr>
+        <w:t>中没有指定）</w:t>
+      </w:r>
+      <w:r>
+        <w:rPr>
+          <w:sz w:val="20"/>
+        </w:rPr>
+        <w:t>，那么</w:t>
+      </w:r>
+      <w:r>
+        <w:rPr>
+          <w:sz w:val="20"/>
+        </w:rPr>
+        <w:t xml:space="preserve"> attr </w:t>
+      </w:r>
+      <w:r>
+        <w:rPr>
+          <w:sz w:val="20"/>
+        </w:rPr>
+        <w:t>获取的结果是</w:t>
+      </w:r>
+      <w:r>
+        <w:rPr>
+          <w:sz w:val="20"/>
+        </w:rPr>
+        <w:t xml:space="preserve">undefined </w:t>
+      </w:r>
+      <w:r>
+        <w:rPr>
+          <w:sz w:val="20"/>
+        </w:rPr>
+        <w:t>而</w:t>
+      </w:r>
+      <w:r>
+        <w:rPr>
+          <w:sz w:val="20"/>
+        </w:rPr>
+        <w:t>prop</w:t>
+      </w:r>
+      <w:r>
+        <w:rPr>
+          <w:rFonts w:hint="eastAsia"/>
+          <w:sz w:val="20"/>
+        </w:rPr>
+        <w:t>（</w:t>
+      </w:r>
+      <w:r>
+        <w:rPr>
+          <w:rFonts w:hint="eastAsia"/>
+          <w:sz w:val="20"/>
+        </w:rPr>
+        <w:t>js</w:t>
+      </w:r>
+      <w:r>
+        <w:rPr>
+          <w:rFonts w:hint="eastAsia"/>
+          <w:sz w:val="20"/>
+        </w:rPr>
+        <w:t>对象的属性）</w:t>
+      </w:r>
+      <w:r>
+        <w:rPr>
+          <w:sz w:val="20"/>
+        </w:rPr>
+        <w:t>可以获取那个属性的值。</w:t>
+      </w:r>
+      <w:r>
+        <w:rPr>
+          <w:rFonts w:ascii="microsoft yahei" w:hAnsi="microsoft yahei"/>
+          <w:color w:val="3F3F3F"/>
+          <w:sz w:val="16"/>
+          <w:szCs w:val="16"/>
+          <w:shd w:val="clear" w:color="auto" w:fill="FFFFFF"/>
+        </w:rPr>
+        <w:t> </w:t>
+      </w:r>
+    </w:p>
+    <w:p>
+      <w:pPr>
+        <w:pStyle w:val="a7"/>
+        <w:numPr>
+          <w:ilvl w:val="0"/>
+          <w:numId w:val="10"/>
+        </w:numPr>
+        <w:spacing w:line="220" w:lineRule="atLeast"/>
+        <w:ind w:firstLineChars="0"/>
+        <w:rPr>
+          <w:rFonts w:hint="eastAsia"/>
+          <w:sz w:val="20"/>
+        </w:rPr>
+      </w:pPr>
+      <w:r>
+        <w:rPr>
+          <w:rFonts w:hint="eastAsia"/>
+          <w:sz w:val="20"/>
+        </w:rPr>
+        <w:t>css</w:t>
+      </w:r>
+      <w:r>
+        <w:rPr>
+          <w:rFonts w:hint="eastAsia"/>
+          <w:sz w:val="20"/>
+        </w:rPr>
+        <w:t>（）</w:t>
+      </w:r>
+      <w:r>
+        <w:rPr>
+          <w:rFonts w:hint="eastAsia"/>
+          <w:sz w:val="20"/>
+        </w:rPr>
+        <w:t>设置和获取样式属性（即</w:t>
+      </w:r>
+      <w:r>
+        <w:rPr>
+          <w:rFonts w:hint="eastAsia"/>
+          <w:sz w:val="20"/>
+        </w:rPr>
+        <w:t>style</w:t>
+      </w:r>
+      <w:r>
+        <w:rPr>
+          <w:rFonts w:hint="eastAsia"/>
+          <w:sz w:val="20"/>
+        </w:rPr>
+        <w:t>中设置的值）。</w:t>
+      </w:r>
+    </w:p>
+    <w:p>
+      <w:pPr>
+        <w:spacing w:line="220" w:lineRule="atLeast"/>
+        <w:rPr>
+          <w:sz w:val="20"/>
+        </w:rPr>
+      </w:pPr>
+      <w:r>
+        <w:rPr>
+          <w:rFonts w:hint="eastAsia"/>
+          <w:b/>
+          <w:bCs/>
+        </w:rPr>
+        <w:t>3. json</w:t>
+      </w:r>
+    </w:p>
+    <w:p>
+      <w:pPr>
+        <w:spacing w:line="220" w:lineRule="atLeast"/>
+        <w:rPr>
+          <w:rFonts w:hint="eastAsia"/>
+          <w:b/>
+          <w:bCs/>
+        </w:rPr>
+      </w:pPr>
+    </w:p>
+    <w:p>
+      <w:pPr>
+        <w:spacing w:line="220" w:lineRule="atLeast"/>
+        <w:rPr>
+          <w:rFonts w:hint="eastAsia"/>
+          <w:b/>
+          <w:bCs/>
+        </w:rPr>
+      </w:pPr>
+      <w:r>
+        <w:rPr>
+          <w:rFonts w:hint="eastAsia"/>
+          <w:b/>
+          <w:bCs/>
+        </w:rPr>
+        <w:t>4</w:t>
+      </w:r>
+      <w:r>
+        <w:rPr>
+          <w:rFonts w:hint="eastAsia"/>
+          <w:b/>
+          <w:bCs/>
+        </w:rPr>
+        <w:t>.</w:t>
+      </w:r>
+      <w:r>
+        <w:rPr>
+          <w:rFonts w:hint="eastAsia"/>
+          <w:b/>
+          <w:bCs/>
+        </w:rPr>
+        <w:t xml:space="preserve"> </w:t>
+      </w:r>
+      <w:r>
+        <w:rPr>
+          <w:rFonts w:hint="eastAsia"/>
+          <w:b/>
+          <w:bCs/>
+        </w:rPr>
+        <w:t xml:space="preserve">json jsonp </w:t>
+      </w:r>
+      <w:r>
+        <w:rPr>
+          <w:rFonts w:hint="eastAsia"/>
+          <w:b/>
+          <w:bCs/>
+        </w:rPr>
+        <w:t>区别</w:t>
+      </w:r>
+    </w:p>
+    <w:p>
+      <w:pPr>
+        <w:spacing w:line="220" w:lineRule="atLeast"/>
+        <w:rPr>
+          <w:rFonts w:hint="eastAsia"/>
+          <w:b/>
+          <w:bCs/>
+        </w:rPr>
+      </w:pPr>
+      <w:hyperlink r:id="rId28" w:history="1">
+        <w:r>
+          <w:rPr>
+            <w:rStyle w:val="a3"/>
+            <w:b/>
+            <w:bCs/>
+          </w:rPr>
+          <w:t>http://www.cnblogs.com/iovec/p/5312464.html</w:t>
+        </w:r>
+      </w:hyperlink>
+      <w:r>
+        <w:rPr>
+          <w:rFonts w:hint="eastAsia"/>
+          <w:b/>
+          <w:bCs/>
+        </w:rPr>
+        <w:t xml:space="preserve"> </w:t>
+      </w:r>
+    </w:p>
+    <w:p>
+      <w:pPr>
+        <w:pStyle w:val="a7"/>
+        <w:numPr>
+          <w:ilvl w:val="0"/>
+          <w:numId w:val="11"/>
+        </w:numPr>
+        <w:spacing w:line="220" w:lineRule="atLeast"/>
+        <w:ind w:firstLineChars="0"/>
+        <w:rPr>
+          <w:rFonts w:hint="eastAsia"/>
+          <w:sz w:val="20"/>
+        </w:rPr>
+      </w:pPr>
+      <w:r>
+        <w:rPr>
+          <w:rFonts w:hint="eastAsia"/>
+          <w:sz w:val="20"/>
+        </w:rPr>
+        <w:t>同源策略（</w:t>
+      </w:r>
+      <w:r>
+        <w:rPr>
+          <w:rFonts w:hint="eastAsia"/>
+          <w:sz w:val="20"/>
+        </w:rPr>
+        <w:t>Same-Origin Policy</w:t>
+      </w:r>
+      <w:r>
+        <w:rPr>
+          <w:rFonts w:hint="eastAsia"/>
+          <w:sz w:val="20"/>
+        </w:rPr>
+        <w:t>）：</w:t>
+      </w:r>
+      <w:r>
+        <w:rPr>
+          <w:sz w:val="20"/>
+        </w:rPr>
+        <w:t>它是由</w:t>
+      </w:r>
+      <w:r>
+        <w:rPr>
+          <w:sz w:val="20"/>
+        </w:rPr>
+        <w:t>Netscape</w:t>
+      </w:r>
+      <w:r>
+        <w:rPr>
+          <w:sz w:val="20"/>
+        </w:rPr>
+        <w:t>提出的一个著名的安全策略。现在所有支持</w:t>
+      </w:r>
+      <w:r>
+        <w:rPr>
+          <w:sz w:val="20"/>
+        </w:rPr>
+        <w:t xml:space="preserve">JavaScript </w:t>
+      </w:r>
+      <w:r>
+        <w:rPr>
+          <w:sz w:val="20"/>
+        </w:rPr>
+        <w:t>的浏览器都会使用这个策略。所谓同源，就是必须协议、域名、端口都一致的，才叫做同源。</w:t>
+      </w:r>
+      <w:hyperlink r:id="rId29" w:history="1">
+        <w:r>
+          <w:rPr>
+            <w:rStyle w:val="a3"/>
+            <w:sz w:val="20"/>
+          </w:rPr>
+          <w:t>http://blog.csdn.net/xiaoxian8023/article/details/27817861</w:t>
+        </w:r>
+      </w:hyperlink>
+      <w:r>
+        <w:rPr>
+          <w:rFonts w:hint="eastAsia"/>
+          <w:sz w:val="20"/>
+        </w:rPr>
+        <w:t xml:space="preserve"> </w:t>
+      </w:r>
+    </w:p>
+    <w:p>
+      <w:pPr>
+        <w:spacing w:line="220" w:lineRule="atLeast"/>
+        <w:rPr>
+          <w:rFonts w:hint="eastAsia"/>
+          <w:sz w:val="20"/>
+        </w:rPr>
+      </w:pPr>
+      <w:r>
+        <w:rPr>
+          <w:rFonts w:hint="eastAsia"/>
+          <w:sz w:val="20"/>
+        </w:rPr>
+        <w:t>如：</w:t>
+      </w:r>
+      <w:hyperlink r:id="rId30" w:history="1">
+        <w:r>
+          <w:rPr>
+            <w:rStyle w:val="a3"/>
+            <w:rFonts w:hint="eastAsia"/>
+            <w:sz w:val="20"/>
+          </w:rPr>
+          <w:t>http://www.12306.cn</w:t>
+        </w:r>
+      </w:hyperlink>
+      <w:r>
+        <w:rPr>
+          <w:rFonts w:hint="eastAsia"/>
+          <w:sz w:val="20"/>
+        </w:rPr>
+        <w:t xml:space="preserve"> </w:t>
+      </w:r>
+      <w:r>
+        <w:rPr>
+          <w:rFonts w:hint="eastAsia"/>
+          <w:sz w:val="20"/>
+        </w:rPr>
+        <w:t>和</w:t>
+      </w:r>
+      <w:r>
+        <w:rPr>
+          <w:rFonts w:hint="eastAsia"/>
+          <w:sz w:val="20"/>
+        </w:rPr>
+        <w:t xml:space="preserve"> </w:t>
+      </w:r>
+      <w:hyperlink r:id="rId31" w:history="1">
+        <w:r>
+          <w:rPr>
+            <w:rStyle w:val="a3"/>
+            <w:rFonts w:hint="eastAsia"/>
+            <w:sz w:val="20"/>
+          </w:rPr>
+          <w:t>https://www.12306.cn</w:t>
+        </w:r>
+      </w:hyperlink>
+      <w:r>
+        <w:rPr>
+          <w:rFonts w:hint="eastAsia"/>
+          <w:sz w:val="20"/>
+        </w:rPr>
+        <w:t xml:space="preserve"> </w:t>
+      </w:r>
+      <w:r>
+        <w:rPr>
+          <w:rFonts w:hint="eastAsia"/>
+          <w:sz w:val="20"/>
+        </w:rPr>
+        <w:t>协议不一致，不是同源。</w:t>
+      </w:r>
+    </w:p>
+    <w:p>
+      <w:pPr>
+        <w:spacing w:line="220" w:lineRule="atLeast"/>
+        <w:rPr>
+          <w:rFonts w:hint="eastAsia"/>
+          <w:sz w:val="20"/>
+        </w:rPr>
+      </w:pPr>
+      <w:r>
+        <w:rPr>
+          <w:rFonts w:hint="eastAsia"/>
+          <w:sz w:val="20"/>
+        </w:rPr>
+        <w:t>直接访问浏览器会提示</w:t>
+      </w:r>
+      <w:r>
+        <w:rPr>
+          <w:rFonts w:hint="eastAsia"/>
+          <w:sz w:val="20"/>
+        </w:rPr>
+        <w:t>Access-Control-Allow-Origin</w:t>
+      </w:r>
+      <w:r>
+        <w:rPr>
+          <w:rFonts w:hint="eastAsia"/>
+          <w:sz w:val="20"/>
+        </w:rPr>
+        <w:t>，只要在服务端设置响应头即可，但存在安全隐患，因为存在通配符“</w:t>
+      </w:r>
+      <w:r>
+        <w:rPr>
+          <w:rFonts w:hint="eastAsia"/>
+          <w:sz w:val="20"/>
+        </w:rPr>
+        <w:t>*</w:t>
+      </w:r>
+      <w:r>
+        <w:rPr>
+          <w:rFonts w:hint="eastAsia"/>
+          <w:sz w:val="20"/>
+        </w:rPr>
+        <w:t>”：</w:t>
+      </w:r>
+      <w:r>
+        <w:rPr>
+          <w:rFonts w:hint="eastAsia"/>
+          <w:sz w:val="20"/>
+        </w:rPr>
+        <w:t>response.setHeader(</w:t>
+      </w:r>
+      <w:r>
+        <w:rPr>
+          <w:sz w:val="20"/>
+        </w:rPr>
+        <w:t>“</w:t>
+      </w:r>
+      <w:r>
+        <w:rPr>
+          <w:rFonts w:hint="eastAsia"/>
+          <w:sz w:val="20"/>
+        </w:rPr>
+        <w:t>Access-Control_allow_Origin</w:t>
+      </w:r>
+      <w:r>
+        <w:rPr>
+          <w:sz w:val="20"/>
+        </w:rPr>
+        <w:t>”</w:t>
+      </w:r>
+      <w:r>
+        <w:rPr>
+          <w:rFonts w:hint="eastAsia"/>
+          <w:sz w:val="20"/>
+        </w:rPr>
+        <w:t>,</w:t>
+      </w:r>
+      <w:r>
+        <w:rPr>
+          <w:sz w:val="20"/>
+        </w:rPr>
+        <w:t>”</w:t>
+      </w:r>
+      <w:r>
+        <w:rPr>
+          <w:rFonts w:hint="eastAsia"/>
+          <w:sz w:val="20"/>
+        </w:rPr>
+        <w:t>*</w:t>
+      </w:r>
+      <w:r>
+        <w:rPr>
+          <w:sz w:val="20"/>
+        </w:rPr>
+        <w:t>”</w:t>
+      </w:r>
+      <w:r>
+        <w:rPr>
+          <w:rFonts w:hint="eastAsia"/>
+          <w:sz w:val="20"/>
+        </w:rPr>
+        <w:t>)</w:t>
+      </w:r>
+      <w:r>
+        <w:rPr>
+          <w:rFonts w:hint="eastAsia"/>
+          <w:sz w:val="20"/>
+        </w:rPr>
+        <w:t>。</w:t>
+      </w:r>
+    </w:p>
+    <w:p>
+      <w:pPr>
+        <w:pStyle w:val="a7"/>
+        <w:numPr>
+          <w:ilvl w:val="0"/>
+          <w:numId w:val="11"/>
+        </w:numPr>
+        <w:spacing w:line="220" w:lineRule="atLeast"/>
+        <w:ind w:firstLineChars="0"/>
+        <w:rPr>
+          <w:rFonts w:hint="eastAsia"/>
+          <w:sz w:val="20"/>
+        </w:rPr>
+      </w:pPr>
+      <w:r>
+        <w:rPr>
+          <w:rFonts w:hint="eastAsia"/>
+          <w:sz w:val="20"/>
+        </w:rPr>
+        <w:t>jQuery</w:t>
+      </w:r>
+      <w:r>
+        <w:rPr>
+          <w:rFonts w:hint="eastAsia"/>
+          <w:sz w:val="20"/>
+        </w:rPr>
+        <w:t>的</w:t>
+      </w:r>
+      <w:r>
+        <w:rPr>
+          <w:rFonts w:hint="eastAsia"/>
+          <w:sz w:val="20"/>
+        </w:rPr>
+        <w:t>$.ajax</w:t>
+      </w:r>
+      <w:r>
+        <w:rPr>
+          <w:rFonts w:hint="eastAsia"/>
+          <w:sz w:val="20"/>
+        </w:rPr>
+        <w:t>支持跨域访问，只需将</w:t>
+      </w:r>
+      <w:r>
+        <w:rPr>
+          <w:rFonts w:hint="eastAsia"/>
+          <w:sz w:val="20"/>
+        </w:rPr>
+        <w:t>dataType</w:t>
+      </w:r>
+      <w:r>
+        <w:rPr>
+          <w:rFonts w:hint="eastAsia"/>
+          <w:sz w:val="20"/>
+        </w:rPr>
+        <w:t>设置为</w:t>
+      </w:r>
+      <w:r>
+        <w:rPr>
+          <w:rFonts w:hint="eastAsia"/>
+          <w:sz w:val="20"/>
+        </w:rPr>
+        <w:t>jsonp</w:t>
+      </w:r>
+      <w:r>
+        <w:rPr>
+          <w:rFonts w:hint="eastAsia"/>
+          <w:sz w:val="20"/>
+        </w:rPr>
+        <w:t>（</w:t>
+      </w:r>
+      <w:r>
+        <w:rPr>
+          <w:rFonts w:hint="eastAsia"/>
+          <w:sz w:val="20"/>
+        </w:rPr>
+        <w:t>JSON with padding</w:t>
+      </w:r>
+      <w:r>
+        <w:rPr>
+          <w:rFonts w:hint="eastAsia"/>
+          <w:sz w:val="20"/>
+        </w:rPr>
+        <w:t>），是</w:t>
+      </w:r>
+      <w:r>
+        <w:rPr>
+          <w:rFonts w:hint="eastAsia"/>
+          <w:sz w:val="20"/>
+        </w:rPr>
+        <w:t>json</w:t>
+      </w:r>
+      <w:r>
+        <w:rPr>
+          <w:rFonts w:hint="eastAsia"/>
+          <w:sz w:val="20"/>
+        </w:rPr>
+        <w:t>的一种“使用模式”，</w:t>
+      </w:r>
+      <w:r>
+        <w:rPr>
+          <w:rFonts w:ascii="microsoft yahei" w:hAnsi="microsoft yahei"/>
+          <w:color w:val="555555"/>
+          <w:sz w:val="20"/>
+          <w:szCs w:val="20"/>
+          <w:shd w:val="clear" w:color="auto" w:fill="FFFFFF"/>
+        </w:rPr>
+        <w:t xml:space="preserve"> </w:t>
+      </w:r>
+      <w:r>
+        <w:rPr>
+          <w:sz w:val="20"/>
+        </w:rPr>
+        <w:t>可以让网页从别的网域获取资料。</w:t>
+      </w:r>
+      <w:r>
+        <w:rPr>
+          <w:sz w:val="20"/>
+        </w:rPr>
+        <w:t>jsonp</w:t>
+      </w:r>
+      <w:r>
+        <w:rPr>
+          <w:sz w:val="20"/>
+        </w:rPr>
+        <w:t>是采用的</w:t>
+      </w:r>
+      <w:r>
+        <w:rPr>
+          <w:sz w:val="20"/>
+        </w:rPr>
+        <w:t>js</w:t>
+      </w:r>
+      <w:r>
+        <w:rPr>
+          <w:sz w:val="20"/>
+        </w:rPr>
+        <w:t>的回调机制来实现的。使用方式也很简</w:t>
+      </w:r>
+      <w:r>
+        <w:rPr>
+          <w:rFonts w:hint="eastAsia"/>
+          <w:sz w:val="20"/>
+        </w:rPr>
+        <w:t>单，简略方式如下：</w:t>
+      </w:r>
+    </w:p>
+    <w:p>
+      <w:pPr>
+        <w:spacing w:line="220" w:lineRule="atLeast"/>
+        <w:rPr>
+          <w:rFonts w:hint="eastAsia"/>
+          <w:sz w:val="20"/>
+        </w:rPr>
+      </w:pPr>
+      <w:r>
+        <w:rPr>
+          <w:rFonts w:hint="eastAsia"/>
+          <w:sz w:val="20"/>
+        </w:rPr>
+        <w:t>$.getJSON(</w:t>
+      </w:r>
+      <w:hyperlink r:id="rId32" w:history="1">
+        <w:r>
+          <w:rPr>
+            <w:rStyle w:val="a3"/>
+            <w:rFonts w:hint="eastAsia"/>
+            <w:sz w:val="20"/>
+          </w:rPr>
+          <w:t>http://****.**/**/&amp;callback=?,function(json){...})</w:t>
+        </w:r>
+      </w:hyperlink>
+      <w:r>
+        <w:rPr>
+          <w:rFonts w:hint="eastAsia"/>
+          <w:sz w:val="20"/>
+        </w:rPr>
+        <w:t>；</w:t>
+      </w:r>
+      <w:r>
+        <w:rPr>
+          <w:rFonts w:hint="eastAsia"/>
+          <w:sz w:val="20"/>
+        </w:rPr>
+        <w:t>服务端需要获取</w:t>
+      </w:r>
+      <w:r>
+        <w:rPr>
+          <w:rFonts w:hint="eastAsia"/>
+          <w:sz w:val="20"/>
+        </w:rPr>
+        <w:t>callback</w:t>
+      </w:r>
+      <w:r>
+        <w:rPr>
+          <w:rFonts w:hint="eastAsia"/>
+          <w:sz w:val="20"/>
+        </w:rPr>
+        <w:t>的值并以如下方式返回数据：</w:t>
+      </w:r>
+      <w:r>
+        <w:rPr>
+          <w:rFonts w:hint="eastAsia"/>
+          <w:sz w:val="20"/>
+        </w:rPr>
+        <w:t>callback+</w:t>
+      </w:r>
+      <w:r>
+        <w:rPr>
+          <w:sz w:val="20"/>
+        </w:rPr>
+        <w:t>”</w:t>
+      </w:r>
+      <w:r>
+        <w:rPr>
+          <w:rFonts w:hint="eastAsia"/>
+          <w:sz w:val="20"/>
+        </w:rPr>
+        <w:t>(</w:t>
+      </w:r>
+      <w:r>
+        <w:rPr>
+          <w:sz w:val="20"/>
+        </w:rPr>
+        <w:t>“</w:t>
+      </w:r>
+      <w:r>
+        <w:rPr>
+          <w:rFonts w:hint="eastAsia"/>
+          <w:sz w:val="20"/>
+        </w:rPr>
+        <w:t>+</w:t>
+      </w:r>
+      <w:r>
+        <w:rPr>
+          <w:rFonts w:hint="eastAsia"/>
+          <w:sz w:val="20"/>
+        </w:rPr>
+        <w:t>jsondata</w:t>
+      </w:r>
+      <w:r>
+        <w:rPr>
+          <w:rFonts w:hint="eastAsia"/>
+          <w:sz w:val="20"/>
+        </w:rPr>
+        <w:t>+</w:t>
+      </w:r>
+      <w:r>
+        <w:rPr>
+          <w:sz w:val="20"/>
+        </w:rPr>
+        <w:t>”</w:t>
+      </w:r>
+      <w:r>
+        <w:rPr>
+          <w:rFonts w:hint="eastAsia"/>
+          <w:sz w:val="20"/>
+        </w:rPr>
+        <w:t>)</w:t>
+      </w:r>
+      <w:r>
+        <w:rPr>
+          <w:sz w:val="20"/>
+        </w:rPr>
+        <w:t>”</w:t>
+      </w:r>
+      <w:r>
+        <w:rPr>
+          <w:rFonts w:hint="eastAsia"/>
+          <w:sz w:val="20"/>
+        </w:rPr>
+        <w:t>;</w:t>
+      </w:r>
+      <w:r>
+        <w:rPr>
+          <w:sz w:val="20"/>
+        </w:rPr>
+        <w:t xml:space="preserve"> </w:t>
+      </w:r>
+      <w:r>
+        <w:rPr>
+          <w:sz w:val="20"/>
+        </w:rPr>
+        <w:t>格式是回调函数名</w:t>
+      </w:r>
+      <w:r>
+        <w:rPr>
+          <w:sz w:val="20"/>
+        </w:rPr>
+        <w:t>+(json</w:t>
+      </w:r>
+      <w:r>
+        <w:rPr>
+          <w:sz w:val="20"/>
+        </w:rPr>
+        <w:t>数组</w:t>
+      </w:r>
+      <w:r>
+        <w:rPr>
+          <w:sz w:val="20"/>
+        </w:rPr>
+        <w:t>)</w:t>
+      </w:r>
+      <w:r>
+        <w:rPr>
+          <w:rFonts w:hint="eastAsia"/>
+          <w:sz w:val="20"/>
+        </w:rPr>
+        <w:t>。</w:t>
+      </w:r>
+    </w:p>
+    <w:p>
+      <w:pPr>
+        <w:pStyle w:val="a7"/>
+        <w:numPr>
+          <w:ilvl w:val="0"/>
+          <w:numId w:val="11"/>
+        </w:numPr>
+        <w:spacing w:line="220" w:lineRule="atLeast"/>
+        <w:ind w:firstLineChars="0"/>
+        <w:rPr>
+          <w:rFonts w:hint="eastAsia"/>
+          <w:sz w:val="20"/>
+        </w:rPr>
+      </w:pPr>
+      <w:r>
+        <w:rPr>
+          <w:rFonts w:hint="eastAsia"/>
+          <w:sz w:val="20"/>
+        </w:rPr>
+        <w:lastRenderedPageBreak/>
+        <w:t>jsonp</w:t>
+      </w:r>
+      <w:r>
+        <w:rPr>
+          <w:rFonts w:hint="eastAsia"/>
+          <w:sz w:val="20"/>
+        </w:rPr>
+        <w:t>就是简单的函数（</w:t>
+      </w:r>
+      <w:r>
+        <w:rPr>
+          <w:rFonts w:hint="eastAsia"/>
+          <w:sz w:val="20"/>
+        </w:rPr>
+        <w:t>javaScript</w:t>
+      </w:r>
+      <w:r>
+        <w:rPr>
+          <w:rFonts w:hint="eastAsia"/>
+          <w:sz w:val="20"/>
+        </w:rPr>
+        <w:t>）调用，数据被包裹在了参数中。</w:t>
+      </w:r>
+    </w:p>
+    <w:p>
+      <w:pPr>
+        <w:pStyle w:val="a7"/>
+        <w:numPr>
+          <w:ilvl w:val="0"/>
+          <w:numId w:val="11"/>
+        </w:numPr>
+        <w:spacing w:line="220" w:lineRule="atLeast"/>
+        <w:ind w:firstLineChars="0"/>
+        <w:rPr>
+          <w:rFonts w:hint="eastAsia"/>
+          <w:sz w:val="20"/>
+        </w:rPr>
+      </w:pPr>
+      <w:r>
+        <w:rPr>
+          <w:sz w:val="20"/>
+        </w:rPr>
+        <w:t>json</w:t>
+      </w:r>
+      <w:r>
+        <w:rPr>
+          <w:sz w:val="20"/>
+        </w:rPr>
+        <w:t>是理想的数据交换格式，但没办法跨域直接获取，于是就将</w:t>
+      </w:r>
+      <w:r>
+        <w:rPr>
+          <w:sz w:val="20"/>
+        </w:rPr>
+        <w:t>json</w:t>
+      </w:r>
+      <w:r>
+        <w:rPr>
+          <w:sz w:val="20"/>
+        </w:rPr>
+        <w:t>包裹</w:t>
+      </w:r>
+      <w:r>
+        <w:rPr>
+          <w:sz w:val="20"/>
+        </w:rPr>
+        <w:t>(padding)</w:t>
+      </w:r>
+      <w:r>
+        <w:rPr>
+          <w:sz w:val="20"/>
+        </w:rPr>
+        <w:t>在一个合法的</w:t>
+      </w:r>
+      <w:r>
+        <w:rPr>
+          <w:sz w:val="20"/>
+        </w:rPr>
+        <w:t>js</w:t>
+      </w:r>
+      <w:r>
+        <w:rPr>
+          <w:sz w:val="20"/>
+        </w:rPr>
+        <w:t>语句中作为</w:t>
+      </w:r>
+      <w:r>
+        <w:rPr>
+          <w:sz w:val="20"/>
+        </w:rPr>
+        <w:t>js</w:t>
+      </w:r>
+      <w:r>
+        <w:rPr>
+          <w:sz w:val="20"/>
+        </w:rPr>
+        <w:t>文件传过去。这就是</w:t>
+      </w:r>
+      <w:r>
+        <w:rPr>
+          <w:sz w:val="20"/>
+        </w:rPr>
+        <w:t>json</w:t>
+      </w:r>
+      <w:r>
+        <w:rPr>
+          <w:sz w:val="20"/>
+        </w:rPr>
+        <w:t>和</w:t>
+      </w:r>
+      <w:r>
+        <w:rPr>
+          <w:sz w:val="20"/>
+        </w:rPr>
+        <w:t>jsonp</w:t>
+      </w:r>
+      <w:r>
+        <w:rPr>
+          <w:sz w:val="20"/>
+        </w:rPr>
+        <w:t>的区别，</w:t>
+      </w:r>
+      <w:r>
+        <w:rPr>
+          <w:sz w:val="20"/>
+        </w:rPr>
+        <w:t>json</w:t>
+      </w:r>
+      <w:r>
+        <w:rPr>
+          <w:sz w:val="20"/>
+        </w:rPr>
+        <w:t>是想要的东西，</w:t>
+      </w:r>
+      <w:r>
+        <w:rPr>
+          <w:sz w:val="20"/>
+        </w:rPr>
+        <w:t>jsonp</w:t>
+      </w:r>
+      <w:r>
+        <w:rPr>
+          <w:sz w:val="20"/>
+        </w:rPr>
+        <w:t>是达到这个目的而普遍采用的一种方法，当然最终获得和处理的还是</w:t>
+      </w:r>
+      <w:r>
+        <w:rPr>
+          <w:sz w:val="20"/>
+        </w:rPr>
+        <w:t>json</w:t>
+      </w:r>
+      <w:r>
+        <w:rPr>
+          <w:sz w:val="20"/>
+        </w:rPr>
+        <w:t>。所以说</w:t>
+      </w:r>
+      <w:r>
+        <w:rPr>
+          <w:sz w:val="20"/>
+        </w:rPr>
+        <w:t>json</w:t>
+      </w:r>
+      <w:r>
+        <w:rPr>
+          <w:sz w:val="20"/>
+        </w:rPr>
+        <w:t>是目的，</w:t>
+      </w:r>
+      <w:r>
+        <w:rPr>
+          <w:sz w:val="20"/>
+        </w:rPr>
+        <w:t>jsonp</w:t>
+      </w:r>
+      <w:r>
+        <w:rPr>
+          <w:sz w:val="20"/>
+        </w:rPr>
+        <w:t>只是手段。</w:t>
+      </w:r>
+      <w:r>
+        <w:rPr>
+          <w:sz w:val="20"/>
+        </w:rPr>
+        <w:t>json</w:t>
+      </w:r>
+      <w:r>
+        <w:rPr>
+          <w:sz w:val="20"/>
+        </w:rPr>
+        <w:t>总会用到，而</w:t>
+      </w:r>
+      <w:r>
+        <w:rPr>
+          <w:sz w:val="20"/>
+        </w:rPr>
+        <w:t>jsonp</w:t>
+      </w:r>
+      <w:r>
+        <w:rPr>
+          <w:sz w:val="20"/>
+        </w:rPr>
+        <w:t>只有在跨域获取数据才会用到。</w:t>
+      </w:r>
     </w:p>
     <w:sectPr>
       <w:pgSz w:w="11906" w:h="16838"/>
@@ -16402,6 +17971,350 @@
 <file path=word/numbering.xml><?xml version="1.0" encoding="utf-8"?>
 <w:numbering xmlns:ve="http://schemas.openxmlformats.org/markup-compatibility/2006" xmlns:o="urn:schemas-microsoft-com:office:office" xmlns:r="http://schemas.openxmlformats.org/officeDocument/2006/relationships" xmlns:m="http://schemas.openxmlformats.org/officeDocument/2006/math" xmlns:v="urn:schemas-microsoft-com:vml" xmlns:wp="http://schemas.openxmlformats.org/drawingml/2006/wordprocessingDrawing" xmlns:w10="urn:schemas-microsoft-com:office:word" xmlns:w="http://schemas.openxmlformats.org/wordprocessingml/2006/main" xmlns:wne="http://schemas.microsoft.com/office/word/2006/wordml">
   <w:abstractNum w:abstractNumId="0">
+    <w:nsid w:val="128A5F9D"/>
+    <w:multiLevelType w:val="hybridMultilevel"/>
+    <w:tmpl w:val="A82C5338"/>
+    <w:lvl w:ilvl="0" w:tplc="0409000F">
+      <w:start w:val="1"/>
+      <w:numFmt w:val="decimal"/>
+      <w:lvlText w:val="%1."/>
+      <w:lvlJc w:val="left"/>
+      <w:pPr>
+        <w:ind w:left="420" w:hanging="420"/>
+      </w:pPr>
+    </w:lvl>
+    <w:lvl w:ilvl="1" w:tplc="04090019" w:tentative="1">
+      <w:start w:val="1"/>
+      <w:numFmt w:val="lowerLetter"/>
+      <w:lvlText w:val="%2)"/>
+      <w:lvlJc w:val="left"/>
+      <w:pPr>
+        <w:ind w:left="840" w:hanging="420"/>
+      </w:pPr>
+    </w:lvl>
+    <w:lvl w:ilvl="2" w:tplc="0409001B" w:tentative="1">
+      <w:start w:val="1"/>
+      <w:numFmt w:val="lowerRoman"/>
+      <w:lvlText w:val="%3."/>
+      <w:lvlJc w:val="right"/>
+      <w:pPr>
+        <w:ind w:left="1260" w:hanging="420"/>
+      </w:pPr>
+    </w:lvl>
+    <w:lvl w:ilvl="3" w:tplc="0409000F" w:tentative="1">
+      <w:start w:val="1"/>
+      <w:numFmt w:val="decimal"/>
+      <w:lvlText w:val="%4."/>
+      <w:lvlJc w:val="left"/>
+      <w:pPr>
+        <w:ind w:left="1680" w:hanging="420"/>
+      </w:pPr>
+    </w:lvl>
+    <w:lvl w:ilvl="4" w:tplc="04090019" w:tentative="1">
+      <w:start w:val="1"/>
+      <w:numFmt w:val="lowerLetter"/>
+      <w:lvlText w:val="%5)"/>
+      <w:lvlJc w:val="left"/>
+      <w:pPr>
+        <w:ind w:left="2100" w:hanging="420"/>
+      </w:pPr>
+    </w:lvl>
+    <w:lvl w:ilvl="5" w:tplc="0409001B" w:tentative="1">
+      <w:start w:val="1"/>
+      <w:numFmt w:val="lowerRoman"/>
+      <w:lvlText w:val="%6."/>
+      <w:lvlJc w:val="right"/>
+      <w:pPr>
+        <w:ind w:left="2520" w:hanging="420"/>
+      </w:pPr>
+    </w:lvl>
+    <w:lvl w:ilvl="6" w:tplc="0409000F" w:tentative="1">
+      <w:start w:val="1"/>
+      <w:numFmt w:val="decimal"/>
+      <w:lvlText w:val="%7."/>
+      <w:lvlJc w:val="left"/>
+      <w:pPr>
+        <w:ind w:left="2940" w:hanging="420"/>
+      </w:pPr>
+    </w:lvl>
+    <w:lvl w:ilvl="7" w:tplc="04090019" w:tentative="1">
+      <w:start w:val="1"/>
+      <w:numFmt w:val="lowerLetter"/>
+      <w:lvlText w:val="%8)"/>
+      <w:lvlJc w:val="left"/>
+      <w:pPr>
+        <w:ind w:left="3360" w:hanging="420"/>
+      </w:pPr>
+    </w:lvl>
+    <w:lvl w:ilvl="8" w:tplc="0409001B" w:tentative="1">
+      <w:start w:val="1"/>
+      <w:numFmt w:val="lowerRoman"/>
+      <w:lvlText w:val="%9."/>
+      <w:lvlJc w:val="right"/>
+      <w:pPr>
+        <w:ind w:left="3780" w:hanging="420"/>
+      </w:pPr>
+    </w:lvl>
+  </w:abstractNum>
+  <w:abstractNum w:abstractNumId="1">
+    <w:nsid w:val="2F3960B1"/>
+    <w:multiLevelType w:val="hybridMultilevel"/>
+    <w:tmpl w:val="88EE8194"/>
+    <w:lvl w:ilvl="0" w:tplc="0409000F">
+      <w:start w:val="1"/>
+      <w:numFmt w:val="decimal"/>
+      <w:lvlText w:val="%1."/>
+      <w:lvlJc w:val="left"/>
+      <w:pPr>
+        <w:ind w:left="420" w:hanging="420"/>
+      </w:pPr>
+    </w:lvl>
+    <w:lvl w:ilvl="1" w:tplc="04090019" w:tentative="1">
+      <w:start w:val="1"/>
+      <w:numFmt w:val="lowerLetter"/>
+      <w:lvlText w:val="%2)"/>
+      <w:lvlJc w:val="left"/>
+      <w:pPr>
+        <w:ind w:left="840" w:hanging="420"/>
+      </w:pPr>
+    </w:lvl>
+    <w:lvl w:ilvl="2" w:tplc="0409001B" w:tentative="1">
+      <w:start w:val="1"/>
+      <w:numFmt w:val="lowerRoman"/>
+      <w:lvlText w:val="%3."/>
+      <w:lvlJc w:val="right"/>
+      <w:pPr>
+        <w:ind w:left="1260" w:hanging="420"/>
+      </w:pPr>
+    </w:lvl>
+    <w:lvl w:ilvl="3" w:tplc="0409000F" w:tentative="1">
+      <w:start w:val="1"/>
+      <w:numFmt w:val="decimal"/>
+      <w:lvlText w:val="%4."/>
+      <w:lvlJc w:val="left"/>
+      <w:pPr>
+        <w:ind w:left="1680" w:hanging="420"/>
+      </w:pPr>
+    </w:lvl>
+    <w:lvl w:ilvl="4" w:tplc="04090019" w:tentative="1">
+      <w:start w:val="1"/>
+      <w:numFmt w:val="lowerLetter"/>
+      <w:lvlText w:val="%5)"/>
+      <w:lvlJc w:val="left"/>
+      <w:pPr>
+        <w:ind w:left="2100" w:hanging="420"/>
+      </w:pPr>
+    </w:lvl>
+    <w:lvl w:ilvl="5" w:tplc="0409001B" w:tentative="1">
+      <w:start w:val="1"/>
+      <w:numFmt w:val="lowerRoman"/>
+      <w:lvlText w:val="%6."/>
+      <w:lvlJc w:val="right"/>
+      <w:pPr>
+        <w:ind w:left="2520" w:hanging="420"/>
+      </w:pPr>
+    </w:lvl>
+    <w:lvl w:ilvl="6" w:tplc="0409000F" w:tentative="1">
+      <w:start w:val="1"/>
+      <w:numFmt w:val="decimal"/>
+      <w:lvlText w:val="%7."/>
+      <w:lvlJc w:val="left"/>
+      <w:pPr>
+        <w:ind w:left="2940" w:hanging="420"/>
+      </w:pPr>
+    </w:lvl>
+    <w:lvl w:ilvl="7" w:tplc="04090019" w:tentative="1">
+      <w:start w:val="1"/>
+      <w:numFmt w:val="lowerLetter"/>
+      <w:lvlText w:val="%8)"/>
+      <w:lvlJc w:val="left"/>
+      <w:pPr>
+        <w:ind w:left="3360" w:hanging="420"/>
+      </w:pPr>
+    </w:lvl>
+    <w:lvl w:ilvl="8" w:tplc="0409001B" w:tentative="1">
+      <w:start w:val="1"/>
+      <w:numFmt w:val="lowerRoman"/>
+      <w:lvlText w:val="%9."/>
+      <w:lvlJc w:val="right"/>
+      <w:pPr>
+        <w:ind w:left="3780" w:hanging="420"/>
+      </w:pPr>
+    </w:lvl>
+  </w:abstractNum>
+  <w:abstractNum w:abstractNumId="2">
+    <w:nsid w:val="30D23042"/>
+    <w:multiLevelType w:val="hybridMultilevel"/>
+    <w:tmpl w:val="6534EFCC"/>
+    <w:lvl w:ilvl="0" w:tplc="0409000F">
+      <w:start w:val="1"/>
+      <w:numFmt w:val="decimal"/>
+      <w:lvlText w:val="%1."/>
+      <w:lvlJc w:val="left"/>
+      <w:pPr>
+        <w:ind w:left="420" w:hanging="420"/>
+      </w:pPr>
+    </w:lvl>
+    <w:lvl w:ilvl="1" w:tplc="04090019" w:tentative="1">
+      <w:start w:val="1"/>
+      <w:numFmt w:val="lowerLetter"/>
+      <w:lvlText w:val="%2)"/>
+      <w:lvlJc w:val="left"/>
+      <w:pPr>
+        <w:ind w:left="840" w:hanging="420"/>
+      </w:pPr>
+    </w:lvl>
+    <w:lvl w:ilvl="2" w:tplc="0409001B" w:tentative="1">
+      <w:start w:val="1"/>
+      <w:numFmt w:val="lowerRoman"/>
+      <w:lvlText w:val="%3."/>
+      <w:lvlJc w:val="right"/>
+      <w:pPr>
+        <w:ind w:left="1260" w:hanging="420"/>
+      </w:pPr>
+    </w:lvl>
+    <w:lvl w:ilvl="3" w:tplc="0409000F" w:tentative="1">
+      <w:start w:val="1"/>
+      <w:numFmt w:val="decimal"/>
+      <w:lvlText w:val="%4."/>
+      <w:lvlJc w:val="left"/>
+      <w:pPr>
+        <w:ind w:left="1680" w:hanging="420"/>
+      </w:pPr>
+    </w:lvl>
+    <w:lvl w:ilvl="4" w:tplc="04090019" w:tentative="1">
+      <w:start w:val="1"/>
+      <w:numFmt w:val="lowerLetter"/>
+      <w:lvlText w:val="%5)"/>
+      <w:lvlJc w:val="left"/>
+      <w:pPr>
+        <w:ind w:left="2100" w:hanging="420"/>
+      </w:pPr>
+    </w:lvl>
+    <w:lvl w:ilvl="5" w:tplc="0409001B" w:tentative="1">
+      <w:start w:val="1"/>
+      <w:numFmt w:val="lowerRoman"/>
+      <w:lvlText w:val="%6."/>
+      <w:lvlJc w:val="right"/>
+      <w:pPr>
+        <w:ind w:left="2520" w:hanging="420"/>
+      </w:pPr>
+    </w:lvl>
+    <w:lvl w:ilvl="6" w:tplc="0409000F" w:tentative="1">
+      <w:start w:val="1"/>
+      <w:numFmt w:val="decimal"/>
+      <w:lvlText w:val="%7."/>
+      <w:lvlJc w:val="left"/>
+      <w:pPr>
+        <w:ind w:left="2940" w:hanging="420"/>
+      </w:pPr>
+    </w:lvl>
+    <w:lvl w:ilvl="7" w:tplc="04090019" w:tentative="1">
+      <w:start w:val="1"/>
+      <w:numFmt w:val="lowerLetter"/>
+      <w:lvlText w:val="%8)"/>
+      <w:lvlJc w:val="left"/>
+      <w:pPr>
+        <w:ind w:left="3360" w:hanging="420"/>
+      </w:pPr>
+    </w:lvl>
+    <w:lvl w:ilvl="8" w:tplc="0409001B" w:tentative="1">
+      <w:start w:val="1"/>
+      <w:numFmt w:val="lowerRoman"/>
+      <w:lvlText w:val="%9."/>
+      <w:lvlJc w:val="right"/>
+      <w:pPr>
+        <w:ind w:left="3780" w:hanging="420"/>
+      </w:pPr>
+    </w:lvl>
+  </w:abstractNum>
+  <w:abstractNum w:abstractNumId="3">
+    <w:nsid w:val="47F07D0B"/>
+    <w:multiLevelType w:val="hybridMultilevel"/>
+    <w:tmpl w:val="C8BE9ED8"/>
+    <w:lvl w:ilvl="0" w:tplc="0409000F">
+      <w:start w:val="1"/>
+      <w:numFmt w:val="decimal"/>
+      <w:lvlText w:val="%1."/>
+      <w:lvlJc w:val="left"/>
+      <w:pPr>
+        <w:ind w:left="420" w:hanging="420"/>
+      </w:pPr>
+    </w:lvl>
+    <w:lvl w:ilvl="1" w:tplc="04090019" w:tentative="1">
+      <w:start w:val="1"/>
+      <w:numFmt w:val="lowerLetter"/>
+      <w:lvlText w:val="%2)"/>
+      <w:lvlJc w:val="left"/>
+      <w:pPr>
+        <w:ind w:left="840" w:hanging="420"/>
+      </w:pPr>
+    </w:lvl>
+    <w:lvl w:ilvl="2" w:tplc="0409001B" w:tentative="1">
+      <w:start w:val="1"/>
+      <w:numFmt w:val="lowerRoman"/>
+      <w:lvlText w:val="%3."/>
+      <w:lvlJc w:val="right"/>
+      <w:pPr>
+        <w:ind w:left="1260" w:hanging="420"/>
+      </w:pPr>
+    </w:lvl>
+    <w:lvl w:ilvl="3" w:tplc="0409000F" w:tentative="1">
+      <w:start w:val="1"/>
+      <w:numFmt w:val="decimal"/>
+      <w:lvlText w:val="%4."/>
+      <w:lvlJc w:val="left"/>
+      <w:pPr>
+        <w:ind w:left="1680" w:hanging="420"/>
+      </w:pPr>
+    </w:lvl>
+    <w:lvl w:ilvl="4" w:tplc="04090019" w:tentative="1">
+      <w:start w:val="1"/>
+      <w:numFmt w:val="lowerLetter"/>
+      <w:lvlText w:val="%5)"/>
+      <w:lvlJc w:val="left"/>
+      <w:pPr>
+        <w:ind w:left="2100" w:hanging="420"/>
+      </w:pPr>
+    </w:lvl>
+    <w:lvl w:ilvl="5" w:tplc="0409001B" w:tentative="1">
+      <w:start w:val="1"/>
+      <w:numFmt w:val="lowerRoman"/>
+      <w:lvlText w:val="%6."/>
+      <w:lvlJc w:val="right"/>
+      <w:pPr>
+        <w:ind w:left="2520" w:hanging="420"/>
+      </w:pPr>
+    </w:lvl>
+    <w:lvl w:ilvl="6" w:tplc="0409000F" w:tentative="1">
+      <w:start w:val="1"/>
+      <w:numFmt w:val="decimal"/>
+      <w:lvlText w:val="%7."/>
+      <w:lvlJc w:val="left"/>
+      <w:pPr>
+        <w:ind w:left="2940" w:hanging="420"/>
+      </w:pPr>
+    </w:lvl>
+    <w:lvl w:ilvl="7" w:tplc="04090019" w:tentative="1">
+      <w:start w:val="1"/>
+      <w:numFmt w:val="lowerLetter"/>
+      <w:lvlText w:val="%8)"/>
+      <w:lvlJc w:val="left"/>
+      <w:pPr>
+        <w:ind w:left="3360" w:hanging="420"/>
+      </w:pPr>
+    </w:lvl>
+    <w:lvl w:ilvl="8" w:tplc="0409001B" w:tentative="1">
+      <w:start w:val="1"/>
+      <w:numFmt w:val="lowerRoman"/>
+      <w:lvlText w:val="%9."/>
+      <w:lvlJc w:val="right"/>
+      <w:pPr>
+        <w:ind w:left="3780" w:hanging="420"/>
+      </w:pPr>
+    </w:lvl>
+  </w:abstractNum>
+  <w:abstractNum w:abstractNumId="4">
     <w:nsid w:val="55417660"/>
     <w:multiLevelType w:val="multilevel"/>
     <w:tmpl w:val="EDBCE174"/>
@@ -16550,7 +18463,93 @@
       </w:rPr>
     </w:lvl>
   </w:abstractNum>
-  <w:abstractNum w:abstractNumId="1">
+  <w:abstractNum w:abstractNumId="5">
+    <w:nsid w:val="5EB4572E"/>
+    <w:multiLevelType w:val="hybridMultilevel"/>
+    <w:tmpl w:val="ADF8ACB6"/>
+    <w:lvl w:ilvl="0" w:tplc="0409000F">
+      <w:start w:val="1"/>
+      <w:numFmt w:val="decimal"/>
+      <w:lvlText w:val="%1."/>
+      <w:lvlJc w:val="left"/>
+      <w:pPr>
+        <w:ind w:left="420" w:hanging="420"/>
+      </w:pPr>
+    </w:lvl>
+    <w:lvl w:ilvl="1" w:tplc="04090019" w:tentative="1">
+      <w:start w:val="1"/>
+      <w:numFmt w:val="lowerLetter"/>
+      <w:lvlText w:val="%2)"/>
+      <w:lvlJc w:val="left"/>
+      <w:pPr>
+        <w:ind w:left="840" w:hanging="420"/>
+      </w:pPr>
+    </w:lvl>
+    <w:lvl w:ilvl="2" w:tplc="0409001B" w:tentative="1">
+      <w:start w:val="1"/>
+      <w:numFmt w:val="lowerRoman"/>
+      <w:lvlText w:val="%3."/>
+      <w:lvlJc w:val="right"/>
+      <w:pPr>
+        <w:ind w:left="1260" w:hanging="420"/>
+      </w:pPr>
+    </w:lvl>
+    <w:lvl w:ilvl="3" w:tplc="0409000F" w:tentative="1">
+      <w:start w:val="1"/>
+      <w:numFmt w:val="decimal"/>
+      <w:lvlText w:val="%4."/>
+      <w:lvlJc w:val="left"/>
+      <w:pPr>
+        <w:ind w:left="1680" w:hanging="420"/>
+      </w:pPr>
+    </w:lvl>
+    <w:lvl w:ilvl="4" w:tplc="04090019" w:tentative="1">
+      <w:start w:val="1"/>
+      <w:numFmt w:val="lowerLetter"/>
+      <w:lvlText w:val="%5)"/>
+      <w:lvlJc w:val="left"/>
+      <w:pPr>
+        <w:ind w:left="2100" w:hanging="420"/>
+      </w:pPr>
+    </w:lvl>
+    <w:lvl w:ilvl="5" w:tplc="0409001B" w:tentative="1">
+      <w:start w:val="1"/>
+      <w:numFmt w:val="lowerRoman"/>
+      <w:lvlText w:val="%6."/>
+      <w:lvlJc w:val="right"/>
+      <w:pPr>
+        <w:ind w:left="2520" w:hanging="420"/>
+      </w:pPr>
+    </w:lvl>
+    <w:lvl w:ilvl="6" w:tplc="0409000F" w:tentative="1">
+      <w:start w:val="1"/>
+      <w:numFmt w:val="decimal"/>
+      <w:lvlText w:val="%7."/>
+      <w:lvlJc w:val="left"/>
+      <w:pPr>
+        <w:ind w:left="2940" w:hanging="420"/>
+      </w:pPr>
+    </w:lvl>
+    <w:lvl w:ilvl="7" w:tplc="04090019" w:tentative="1">
+      <w:start w:val="1"/>
+      <w:numFmt w:val="lowerLetter"/>
+      <w:lvlText w:val="%8)"/>
+      <w:lvlJc w:val="left"/>
+      <w:pPr>
+        <w:ind w:left="3360" w:hanging="420"/>
+      </w:pPr>
+    </w:lvl>
+    <w:lvl w:ilvl="8" w:tplc="0409001B" w:tentative="1">
+      <w:start w:val="1"/>
+      <w:numFmt w:val="lowerRoman"/>
+      <w:lvlText w:val="%9."/>
+      <w:lvlJc w:val="right"/>
+      <w:pPr>
+        <w:ind w:left="3780" w:hanging="420"/>
+      </w:pPr>
+    </w:lvl>
+  </w:abstractNum>
+  <w:abstractNum w:abstractNumId="6">
     <w:nsid w:val="63116112"/>
     <w:multiLevelType w:val="hybridMultilevel"/>
     <w:tmpl w:val="E1C6E538"/>
@@ -16663,7 +18662,7 @@
       </w:rPr>
     </w:lvl>
   </w:abstractNum>
-  <w:abstractNum w:abstractNumId="2">
+  <w:abstractNum w:abstractNumId="7">
     <w:nsid w:val="71DC61F1"/>
     <w:multiLevelType w:val="hybridMultilevel"/>
     <w:tmpl w:val="4AE2544C"/>
@@ -16749,7 +18748,93 @@
       </w:pPr>
     </w:lvl>
   </w:abstractNum>
-  <w:abstractNum w:abstractNumId="3">
+  <w:abstractNum w:abstractNumId="8">
+    <w:nsid w:val="7A7A78F2"/>
+    <w:multiLevelType w:val="hybridMultilevel"/>
+    <w:tmpl w:val="36F00320"/>
+    <w:lvl w:ilvl="0" w:tplc="0409000F">
+      <w:start w:val="1"/>
+      <w:numFmt w:val="decimal"/>
+      <w:lvlText w:val="%1."/>
+      <w:lvlJc w:val="left"/>
+      <w:pPr>
+        <w:ind w:left="420" w:hanging="420"/>
+      </w:pPr>
+    </w:lvl>
+    <w:lvl w:ilvl="1" w:tplc="04090019" w:tentative="1">
+      <w:start w:val="1"/>
+      <w:numFmt w:val="lowerLetter"/>
+      <w:lvlText w:val="%2)"/>
+      <w:lvlJc w:val="left"/>
+      <w:pPr>
+        <w:ind w:left="840" w:hanging="420"/>
+      </w:pPr>
+    </w:lvl>
+    <w:lvl w:ilvl="2" w:tplc="0409001B" w:tentative="1">
+      <w:start w:val="1"/>
+      <w:numFmt w:val="lowerRoman"/>
+      <w:lvlText w:val="%3."/>
+      <w:lvlJc w:val="right"/>
+      <w:pPr>
+        <w:ind w:left="1260" w:hanging="420"/>
+      </w:pPr>
+    </w:lvl>
+    <w:lvl w:ilvl="3" w:tplc="0409000F" w:tentative="1">
+      <w:start w:val="1"/>
+      <w:numFmt w:val="decimal"/>
+      <w:lvlText w:val="%4."/>
+      <w:lvlJc w:val="left"/>
+      <w:pPr>
+        <w:ind w:left="1680" w:hanging="420"/>
+      </w:pPr>
+    </w:lvl>
+    <w:lvl w:ilvl="4" w:tplc="04090019" w:tentative="1">
+      <w:start w:val="1"/>
+      <w:numFmt w:val="lowerLetter"/>
+      <w:lvlText w:val="%5)"/>
+      <w:lvlJc w:val="left"/>
+      <w:pPr>
+        <w:ind w:left="2100" w:hanging="420"/>
+      </w:pPr>
+    </w:lvl>
+    <w:lvl w:ilvl="5" w:tplc="0409001B" w:tentative="1">
+      <w:start w:val="1"/>
+      <w:numFmt w:val="lowerRoman"/>
+      <w:lvlText w:val="%6."/>
+      <w:lvlJc w:val="right"/>
+      <w:pPr>
+        <w:ind w:left="2520" w:hanging="420"/>
+      </w:pPr>
+    </w:lvl>
+    <w:lvl w:ilvl="6" w:tplc="0409000F" w:tentative="1">
+      <w:start w:val="1"/>
+      <w:numFmt w:val="decimal"/>
+      <w:lvlText w:val="%7."/>
+      <w:lvlJc w:val="left"/>
+      <w:pPr>
+        <w:ind w:left="2940" w:hanging="420"/>
+      </w:pPr>
+    </w:lvl>
+    <w:lvl w:ilvl="7" w:tplc="04090019" w:tentative="1">
+      <w:start w:val="1"/>
+      <w:numFmt w:val="lowerLetter"/>
+      <w:lvlText w:val="%8)"/>
+      <w:lvlJc w:val="left"/>
+      <w:pPr>
+        <w:ind w:left="3360" w:hanging="420"/>
+      </w:pPr>
+    </w:lvl>
+    <w:lvl w:ilvl="8" w:tplc="0409001B" w:tentative="1">
+      <w:start w:val="1"/>
+      <w:numFmt w:val="lowerRoman"/>
+      <w:lvlText w:val="%9."/>
+      <w:lvlJc w:val="right"/>
+      <w:pPr>
+        <w:ind w:left="3780" w:hanging="420"/>
+      </w:pPr>
+    </w:lvl>
+  </w:abstractNum>
+  <w:abstractNum w:abstractNumId="9">
     <w:nsid w:val="7CCA2970"/>
     <w:multiLevelType w:val="hybridMultilevel"/>
     <w:tmpl w:val="D8327796"/>
@@ -16862,7 +18947,7 @@
       </w:rPr>
     </w:lvl>
   </w:abstractNum>
-  <w:abstractNum w:abstractNumId="4">
+  <w:abstractNum w:abstractNumId="10">
     <w:nsid w:val="7F4F55C7"/>
     <w:multiLevelType w:val="hybridMultilevel"/>
     <w:tmpl w:val="F84047DA"/>
@@ -16976,18 +19061,36 @@
     </w:lvl>
   </w:abstractNum>
   <w:num w:numId="1">
+    <w:abstractNumId w:val="4"/>
+  </w:num>
+  <w:num w:numId="2">
+    <w:abstractNumId w:val="6"/>
+  </w:num>
+  <w:num w:numId="3">
+    <w:abstractNumId w:val="9"/>
+  </w:num>
+  <w:num w:numId="4">
+    <w:abstractNumId w:val="10"/>
+  </w:num>
+  <w:num w:numId="5">
+    <w:abstractNumId w:val="7"/>
+  </w:num>
+  <w:num w:numId="6">
+    <w:abstractNumId w:val="8"/>
+  </w:num>
+  <w:num w:numId="7">
+    <w:abstractNumId w:val="3"/>
+  </w:num>
+  <w:num w:numId="8">
+    <w:abstractNumId w:val="5"/>
+  </w:num>
+  <w:num w:numId="9">
+    <w:abstractNumId w:val="1"/>
+  </w:num>
+  <w:num w:numId="10">
     <w:abstractNumId w:val="0"/>
   </w:num>
-  <w:num w:numId="2">
-    <w:abstractNumId w:val="1"/>
-  </w:num>
-  <w:num w:numId="3">
-    <w:abstractNumId w:val="3"/>
-  </w:num>
-  <w:num w:numId="4">
-    <w:abstractNumId w:val="4"/>
-  </w:num>
-  <w:num w:numId="5">
+  <w:num w:numId="11">
     <w:abstractNumId w:val="2"/>
   </w:num>
 </w:numbering>
